--- a/Diccionario_.docx
+++ b/Diccionario_.docx
@@ -10,8 +10,6 @@
           <w:u w:val="single"/>
         </w:rPr>
       </w:pPr>
-      <w:bookmarkStart w:id="0" w:name="_GoBack"/>
-      <w:bookmarkEnd w:id="0"/>
       <w:r>
         <w:rPr>
           <w:b/>
@@ -36,6 +34,7 @@
         </w:rPr>
         <w:t>Periférico</w:t>
       </w:r>
+      <w:proofErr w:type="gramStart"/>
       <w:r>
         <w:rPr>
           <w:b/>
@@ -44,7 +43,11 @@
         <w:t>:</w:t>
       </w:r>
       <w:r>
-        <w:t xml:space="preserve">  es la denominación genérica para designar al aparato o dispositivo auxiliar e independiente conectado a la </w:t>
+        <w:t xml:space="preserve">  es</w:t>
+      </w:r>
+      <w:proofErr w:type="gramEnd"/>
+      <w:r>
+        <w:t xml:space="preserve"> la denominación genérica para designar al aparato o dispositivo auxiliar e independiente conectado a la </w:t>
       </w:r>
       <w:hyperlink r:id="rId6" w:tooltip="Unidad central de procesamiento" w:history="1">
         <w:r>
@@ -242,6 +245,8 @@
         </w:numPr>
         <w:jc w:val="both"/>
       </w:pPr>
+      <w:proofErr w:type="spellStart"/>
+      <w:proofErr w:type="gramStart"/>
       <w:r>
         <w:rPr>
           <w:b/>
@@ -249,15 +254,40 @@
         </w:rPr>
         <w:t>Rasperry</w:t>
       </w:r>
-      <w:r>
-        <w:rPr>
-          <w:b/>
-          <w:u w:val="single"/>
-        </w:rPr>
-        <w:t xml:space="preserve"> : </w:t>
-      </w:r>
-      <w:r>
-        <w:t>ordenador de placa reducida, ordenador de placa única u ordenador de placa simple de bajo costo desarrollado en el Reino Unido por la Raspberry Pi Foundation, con el objetivo de estimular la enseñanza de informática en las escuela</w:t>
+      <w:proofErr w:type="spellEnd"/>
+      <w:r>
+        <w:rPr>
+          <w:b/>
+          <w:u w:val="single"/>
+        </w:rPr>
+        <w:t xml:space="preserve"> :</w:t>
+      </w:r>
+      <w:proofErr w:type="gramEnd"/>
+      <w:r>
+        <w:rPr>
+          <w:b/>
+          <w:u w:val="single"/>
+        </w:rPr>
+        <w:t xml:space="preserve"> </w:t>
+      </w:r>
+      <w:r>
+        <w:t xml:space="preserve">ordenador de placa reducida, ordenador de placa única u ordenador de placa simple de bajo costo desarrollado en el Reino Unido por la </w:t>
+      </w:r>
+      <w:proofErr w:type="spellStart"/>
+      <w:r>
+        <w:t>Raspberry</w:t>
+      </w:r>
+      <w:proofErr w:type="spellEnd"/>
+      <w:r>
+        <w:t xml:space="preserve"> Pi </w:t>
+      </w:r>
+      <w:proofErr w:type="spellStart"/>
+      <w:r>
+        <w:t>Foundation</w:t>
+      </w:r>
+      <w:proofErr w:type="spellEnd"/>
+      <w:r>
+        <w:t>, con el objetivo de estimular la enseñanza de informática en las escuela</w:t>
       </w:r>
       <w:r>
         <w:t>.</w:t>
@@ -278,6 +308,7 @@
         </w:numPr>
         <w:jc w:val="both"/>
       </w:pPr>
+      <w:proofErr w:type="spellStart"/>
       <w:r>
         <w:rPr>
           <w:b/>
@@ -285,6 +316,8 @@
         </w:rPr>
         <w:t>Arduino</w:t>
       </w:r>
+      <w:proofErr w:type="spellEnd"/>
+      <w:proofErr w:type="gramStart"/>
       <w:r>
         <w:t>:</w:t>
       </w:r>
@@ -302,7 +335,19 @@
         <w:t xml:space="preserve"> </w:t>
       </w:r>
       <w:r>
-        <w:t>placa de microcontrolador de código abierto basado en el microchip ATmega328P y desarrollado por Arduino.cc.​​ La placa está equipada con conjuntos de pines de E/S digitales y analógicas que pueden conectarse a varias placas de expansión y otros circuitos</w:t>
+        <w:t>placa</w:t>
+      </w:r>
+      <w:proofErr w:type="gramEnd"/>
+      <w:r>
+        <w:t xml:space="preserve"> de </w:t>
+      </w:r>
+      <w:proofErr w:type="spellStart"/>
+      <w:r>
+        <w:t>microcontrolador</w:t>
+      </w:r>
+      <w:proofErr w:type="spellEnd"/>
+      <w:r>
+        <w:t xml:space="preserve"> de código abierto basado en el microchip ATmega328P y desarrollado por Arduino.cc.​​ La placa está equipada con conjuntos de pines de E/S digitales y analógicas que pueden conectarse a varias placas de expansión y otros circuitos</w:t>
       </w:r>
       <w:r>
         <w:t>.</w:t>
@@ -405,7 +450,15 @@
           <w:b/>
           <w:u w:val="single"/>
         </w:rPr>
-        <w:t>Interprete:</w:t>
+        <w:t>Interprete</w:t>
+      </w:r>
+      <w:proofErr w:type="gramStart"/>
+      <w:r>
+        <w:rPr>
+          <w:b/>
+          <w:u w:val="single"/>
+        </w:rPr>
+        <w:t>:</w:t>
       </w:r>
       <w:r>
         <w:rPr>
@@ -415,7 +468,11 @@
         <w:t xml:space="preserve"> </w:t>
       </w:r>
       <w:r>
-        <w:t xml:space="preserve"> es un </w:t>
+        <w:t xml:space="preserve"> es</w:t>
+      </w:r>
+      <w:proofErr w:type="gramEnd"/>
+      <w:r>
+        <w:t xml:space="preserve"> un </w:t>
       </w:r>
       <w:hyperlink r:id="rId8" w:tooltip="Programa (computación)" w:history="1">
         <w:r>
@@ -595,10 +652,22 @@
           <w:b/>
           <w:u w:val="single"/>
         </w:rPr>
-        <w:t xml:space="preserve">Lenguaje de alto nivel: </w:t>
-      </w:r>
-      <w:r>
-        <w:t xml:space="preserve"> es aquel que se aproxima más al lenguaje natural humano que al lenguaje </w:t>
+        <w:t>Lenguaje de alto nivel</w:t>
+      </w:r>
+      <w:proofErr w:type="gramStart"/>
+      <w:r>
+        <w:rPr>
+          <w:b/>
+          <w:u w:val="single"/>
+        </w:rPr>
+        <w:t xml:space="preserve">: </w:t>
+      </w:r>
+      <w:r>
+        <w:t xml:space="preserve"> es</w:t>
+      </w:r>
+      <w:proofErr w:type="gramEnd"/>
+      <w:r>
+        <w:t xml:space="preserve"> aquel que se aproxima más al lenguaje natural humano que al lenguaje </w:t>
       </w:r>
       <w:hyperlink r:id="rId18" w:tooltip="Sistema binario" w:history="1">
         <w:r>
@@ -639,7 +708,15 @@
         <w:t xml:space="preserve">Lenguaje de máquina: </w:t>
       </w:r>
       <w:r>
-        <w:t xml:space="preserve">es el sistema de códigos directamente interpretable por un circuito microprogramable, como el </w:t>
+        <w:t xml:space="preserve">es el sistema de códigos directamente interpretable por un circuito </w:t>
+      </w:r>
+      <w:proofErr w:type="spellStart"/>
+      <w:r>
+        <w:t>microprogramable</w:t>
+      </w:r>
+      <w:proofErr w:type="spellEnd"/>
+      <w:r>
+        <w:t xml:space="preserve">, como el </w:t>
       </w:r>
       <w:hyperlink r:id="rId19" w:tooltip="Microprocesador" w:history="1">
         <w:r>
@@ -658,9 +735,11 @@
         <w:t xml:space="preserve"> o el </w:t>
       </w:r>
       <w:hyperlink r:id="rId21" w:tooltip="Microcontrolador" w:history="1">
+        <w:proofErr w:type="spellStart"/>
         <w:r>
           <w:t>microcontrolador</w:t>
         </w:r>
+        <w:proofErr w:type="spellEnd"/>
       </w:hyperlink>
       <w:r>
         <w:t xml:space="preserve"> de un </w:t>
@@ -679,8 +758,13 @@
         </w:r>
       </w:hyperlink>
       <w:r>
-        <w:t xml:space="preserve"> que determinan acciones a ser tomadas por la máquin</w:t>
-      </w:r>
+        <w:t xml:space="preserve"> que determinan acciones a ser tomadas por la </w:t>
+      </w:r>
+      <w:proofErr w:type="spellStart"/>
+      <w:r>
+        <w:t>máquin</w:t>
+      </w:r>
+      <w:proofErr w:type="spellEnd"/>
     </w:p>
     <w:p>
       <w:pPr>
@@ -798,12 +882,22 @@
           <w:u w:val="single"/>
         </w:rPr>
       </w:pPr>
-      <w:r>
-        <w:rPr>
-          <w:b/>
-          <w:u w:val="single"/>
-        </w:rPr>
-        <w:t xml:space="preserve">Python: </w:t>
+      <w:proofErr w:type="spellStart"/>
+      <w:r>
+        <w:rPr>
+          <w:b/>
+          <w:u w:val="single"/>
+        </w:rPr>
+        <w:t>Python</w:t>
+      </w:r>
+      <w:proofErr w:type="spellEnd"/>
+      <w:proofErr w:type="gramStart"/>
+      <w:r>
+        <w:rPr>
+          <w:b/>
+          <w:u w:val="single"/>
+        </w:rPr>
+        <w:t xml:space="preserve">: </w:t>
       </w:r>
       <w:r>
         <w:rPr>
@@ -813,143 +907,1558 @@
         <w:t xml:space="preserve"> </w:t>
       </w:r>
       <w:r>
+        <w:t>es</w:t>
+      </w:r>
+      <w:proofErr w:type="gramEnd"/>
+      <w:r>
+        <w:t xml:space="preserve"> un </w:t>
+      </w:r>
+      <w:hyperlink r:id="rId28" w:tooltip="Lenguaje de programación" w:history="1">
+        <w:r>
+          <w:t>lenguaje de programación</w:t>
+        </w:r>
+      </w:hyperlink>
+      <w:r>
+        <w:t xml:space="preserve"> </w:t>
+      </w:r>
+      <w:hyperlink r:id="rId29" w:tooltip="Intérprete (informática)" w:history="1">
+        <w:r>
+          <w:t>interpretado</w:t>
+        </w:r>
+      </w:hyperlink>
+      <w:r>
+        <w:t xml:space="preserve"> cuya filosofía hace hincapié en la legibilidad de su </w:t>
+      </w:r>
+      <w:hyperlink r:id="rId30" w:tooltip="Codigo fuente" w:history="1">
+        <w:r>
+          <w:t>código</w:t>
+        </w:r>
+      </w:hyperlink>
+      <w:r>
+        <w:t xml:space="preserve">.​ Se trata de un lenguaje de programación </w:t>
+      </w:r>
+      <w:hyperlink r:id="rId31" w:anchor="Paradigma_de_programación" w:tooltip="Lenguaje de programación" w:history="1">
+        <w:proofErr w:type="spellStart"/>
+        <w:r>
+          <w:t>multiparadigma</w:t>
+        </w:r>
+        <w:proofErr w:type="spellEnd"/>
+      </w:hyperlink>
+      <w:r>
+        <w:t xml:space="preserve">, ya que soporta </w:t>
+      </w:r>
+      <w:hyperlink r:id="rId32" w:tooltip="Programación orientada a objetos" w:history="1">
+        <w:r>
+          <w:t>orientación a objetos</w:t>
+        </w:r>
+      </w:hyperlink>
+      <w:r>
+        <w:t xml:space="preserve">, </w:t>
+      </w:r>
+      <w:hyperlink r:id="rId33" w:tooltip="Programación imperativa (aún no redactado)" w:history="1">
+        <w:r>
+          <w:t>programación imperativa</w:t>
+        </w:r>
+      </w:hyperlink>
+      <w:r>
+        <w:t xml:space="preserve"> y, en menor medida, </w:t>
+      </w:r>
+      <w:hyperlink r:id="rId34" w:tooltip="Programación funcional" w:history="1">
+        <w:r>
+          <w:t>programación funcional</w:t>
+        </w:r>
+      </w:hyperlink>
+      <w:r>
+        <w:t xml:space="preserve">. Es un </w:t>
+      </w:r>
+      <w:hyperlink r:id="rId35" w:tooltip="Lenguaje de programación interpretado" w:history="1">
+        <w:r>
+          <w:t>lenguaje interpretado</w:t>
+        </w:r>
+      </w:hyperlink>
+      <w:r>
+        <w:t xml:space="preserve">, </w:t>
+      </w:r>
+      <w:hyperlink r:id="rId36" w:tooltip="Tipado dinámico" w:history="1">
+        <w:r>
+          <w:t>dinámico</w:t>
+        </w:r>
+      </w:hyperlink>
+      <w:r>
+        <w:t xml:space="preserve"> y </w:t>
+      </w:r>
+      <w:hyperlink r:id="rId37" w:tooltip="Multiplataforma" w:history="1">
+        <w:r>
+          <w:t>multiplataforma</w:t>
+        </w:r>
+      </w:hyperlink>
+      <w:r>
+        <w:t>.</w:t>
+      </w:r>
+    </w:p>
+    <w:p>
+      <w:pPr>
+        <w:pStyle w:val="Prrafodelista"/>
+        <w:jc w:val="both"/>
+        <w:rPr>
+          <w:b/>
+          <w:u w:val="single"/>
+        </w:rPr>
+      </w:pPr>
+    </w:p>
+    <w:p>
+      <w:pPr>
+        <w:pStyle w:val="Prrafodelista"/>
+        <w:numPr>
+          <w:ilvl w:val="0"/>
+          <w:numId w:val="1"/>
+        </w:numPr>
+        <w:jc w:val="both"/>
+        <w:rPr>
+          <w:b/>
+          <w:u w:val="single"/>
+        </w:rPr>
+      </w:pPr>
+      <w:r>
+        <w:rPr>
+          <w:b/>
+          <w:u w:val="single"/>
+        </w:rPr>
+        <w:t xml:space="preserve">R: </w:t>
+      </w:r>
+      <w:r>
+        <w:t xml:space="preserve">es un entorno y </w:t>
+      </w:r>
+      <w:hyperlink r:id="rId38" w:tooltip="Lenguaje de programación" w:history="1">
+        <w:r>
+          <w:t>lenguaje de programación</w:t>
+        </w:r>
+      </w:hyperlink>
+      <w:r>
+        <w:t xml:space="preserve"> con un enfoque al </w:t>
+      </w:r>
+      <w:hyperlink r:id="rId39" w:tooltip="Análisis estadístico" w:history="1">
+        <w:r>
+          <w:t>análisis estadístico</w:t>
+        </w:r>
+      </w:hyperlink>
+      <w:r>
+        <w:t>.</w:t>
+      </w:r>
+    </w:p>
+    <w:p>
+      <w:pPr>
+        <w:pStyle w:val="Prrafodelista"/>
+        <w:jc w:val="both"/>
+        <w:rPr>
+          <w:b/>
+          <w:u w:val="single"/>
+        </w:rPr>
+      </w:pPr>
+    </w:p>
+    <w:p>
+      <w:pPr>
+        <w:pStyle w:val="Prrafodelista"/>
+        <w:numPr>
+          <w:ilvl w:val="0"/>
+          <w:numId w:val="1"/>
+        </w:numPr>
+        <w:jc w:val="both"/>
+        <w:rPr>
+          <w:b/>
+          <w:u w:val="single"/>
+        </w:rPr>
+      </w:pPr>
+      <w:proofErr w:type="spellStart"/>
+      <w:r>
+        <w:rPr>
+          <w:b/>
+          <w:u w:val="single"/>
+        </w:rPr>
+        <w:lastRenderedPageBreak/>
+        <w:t>Lisp</w:t>
+      </w:r>
+      <w:proofErr w:type="spellEnd"/>
+      <w:r>
+        <w:rPr>
+          <w:b/>
+          <w:u w:val="single"/>
+        </w:rPr>
+        <w:t xml:space="preserve">: </w:t>
+      </w:r>
+      <w:r>
+        <w:t xml:space="preserve">es una familia de </w:t>
+      </w:r>
+      <w:hyperlink r:id="rId40" w:tooltip="Lenguaje de programación" w:history="1">
+        <w:r>
+          <w:t>lenguajes de programación</w:t>
+        </w:r>
+      </w:hyperlink>
+      <w:r>
+        <w:t xml:space="preserve"> de </w:t>
+      </w:r>
+      <w:hyperlink r:id="rId41" w:tooltip="Computadora electrónica" w:history="1">
+        <w:r>
+          <w:t>computadora</w:t>
+        </w:r>
+      </w:hyperlink>
+      <w:r>
+        <w:t xml:space="preserve"> de tipo </w:t>
+      </w:r>
+      <w:hyperlink r:id="rId42" w:tooltip="Programación multiparadigma" w:history="1">
+        <w:proofErr w:type="spellStart"/>
+        <w:r>
+          <w:t>multiparadigma</w:t>
+        </w:r>
+        <w:proofErr w:type="spellEnd"/>
+      </w:hyperlink>
+      <w:r>
+        <w:t xml:space="preserve"> con larga historia y una inconfundible y útil sintaxis </w:t>
+      </w:r>
+      <w:hyperlink r:id="rId43" w:tooltip="Homoiconicidad" w:history="1">
+        <w:proofErr w:type="spellStart"/>
+        <w:r>
+          <w:t>homoicónica</w:t>
+        </w:r>
+        <w:proofErr w:type="spellEnd"/>
+      </w:hyperlink>
+      <w:r>
+        <w:t xml:space="preserve"> basada en la </w:t>
+      </w:r>
+      <w:hyperlink r:id="rId44" w:tooltip="Notación polaca" w:history="1">
+        <w:r>
+          <w:t>notación polaca</w:t>
+        </w:r>
+      </w:hyperlink>
+      <w:r>
+        <w:t>.</w:t>
+      </w:r>
+    </w:p>
+    <w:p>
+      <w:pPr>
+        <w:pStyle w:val="Prrafodelista"/>
+        <w:jc w:val="both"/>
+        <w:rPr>
+          <w:b/>
+          <w:u w:val="single"/>
+        </w:rPr>
+      </w:pPr>
+    </w:p>
+    <w:p>
+      <w:pPr>
+        <w:pStyle w:val="Prrafodelista"/>
+        <w:numPr>
+          <w:ilvl w:val="0"/>
+          <w:numId w:val="1"/>
+        </w:numPr>
+        <w:jc w:val="both"/>
+        <w:rPr>
+          <w:b/>
+          <w:u w:val="single"/>
+        </w:rPr>
+      </w:pPr>
+      <w:r>
+        <w:rPr>
+          <w:b/>
+          <w:u w:val="single"/>
+        </w:rPr>
+        <w:t xml:space="preserve">Java: </w:t>
+      </w:r>
+      <w:r>
+        <w:t xml:space="preserve">uno de los lenguajes de programación más populares en uso, particularmente para aplicaciones de </w:t>
+      </w:r>
+      <w:hyperlink r:id="rId45" w:tooltip="Cliente-servidor" w:history="1">
+        <w:r>
+          <w:t>cliente-servidor</w:t>
+        </w:r>
+      </w:hyperlink>
+      <w:r>
+        <w:t xml:space="preserve"> de web, con unos diez millones de usuarios reportados.</w:t>
+      </w:r>
+      <w:r>
+        <w:rPr>
+          <w:b/>
+          <w:u w:val="single"/>
+        </w:rPr>
+        <w:t xml:space="preserve"> </w:t>
+      </w:r>
+    </w:p>
+    <w:p>
+      <w:pPr>
+        <w:pStyle w:val="Prrafodelista"/>
+        <w:rPr>
+          <w:b/>
+          <w:u w:val="single"/>
+        </w:rPr>
+      </w:pPr>
+    </w:p>
+    <w:p>
+      <w:pPr>
+        <w:pStyle w:val="Prrafodelista"/>
+        <w:numPr>
+          <w:ilvl w:val="0"/>
+          <w:numId w:val="1"/>
+        </w:numPr>
+        <w:jc w:val="both"/>
+        <w:rPr>
+          <w:b/>
+          <w:u w:val="single"/>
+        </w:rPr>
+      </w:pPr>
+      <w:r>
+        <w:rPr>
+          <w:b/>
+          <w:u w:val="single"/>
+        </w:rPr>
+        <w:t>Lenguaje de alto nivel</w:t>
+      </w:r>
+      <w:proofErr w:type="gramStart"/>
+      <w:r>
+        <w:rPr>
+          <w:b/>
+          <w:u w:val="single"/>
+        </w:rPr>
+        <w:t xml:space="preserve">:  </w:t>
+      </w:r>
+      <w:r>
+        <w:t>l</w:t>
+      </w:r>
+      <w:r>
+        <w:t>enguaje</w:t>
+      </w:r>
+      <w:proofErr w:type="gramEnd"/>
+      <w:r>
+        <w:t xml:space="preserve"> que se caracteriza por expresar los </w:t>
+      </w:r>
+      <w:hyperlink r:id="rId46" w:tooltip="Algoritmo" w:history="1">
+        <w:r>
+          <w:t>algoritmos</w:t>
+        </w:r>
+      </w:hyperlink>
+      <w:r>
+        <w:t xml:space="preserve"> de una manera adecuada a la capacidad </w:t>
+      </w:r>
+      <w:hyperlink r:id="rId47" w:tooltip="Cognición" w:history="1">
+        <w:r>
+          <w:t>cognitiva</w:t>
+        </w:r>
+      </w:hyperlink>
+      <w:r>
+        <w:t xml:space="preserve"> humana, en lugar de la capacidad con que los ejecutan las máquinas. Estos lenguajes permiten una máxima flexibilidad al programador a la hora de abstraerse o de ser literal. Permiten un camino bidireccional entre el lenguaje máquina y una expresión casi oral entre la escritura del programa y su posterior compilación</w:t>
+      </w:r>
+    </w:p>
+    <w:p>
+      <w:pPr>
+        <w:pStyle w:val="Prrafodelista"/>
+        <w:rPr>
+          <w:b/>
+          <w:u w:val="single"/>
+        </w:rPr>
+      </w:pPr>
+    </w:p>
+    <w:p>
+      <w:pPr>
+        <w:pStyle w:val="Prrafodelista"/>
+        <w:rPr>
+          <w:b/>
+          <w:u w:val="single"/>
+        </w:rPr>
+      </w:pPr>
+    </w:p>
+    <w:p>
+      <w:pPr>
+        <w:pStyle w:val="Prrafodelista"/>
+        <w:numPr>
+          <w:ilvl w:val="0"/>
+          <w:numId w:val="1"/>
+        </w:numPr>
+        <w:jc w:val="both"/>
+        <w:rPr>
+          <w:b/>
+          <w:u w:val="single"/>
+        </w:rPr>
+      </w:pPr>
+      <w:r>
+        <w:rPr>
+          <w:b/>
+          <w:u w:val="single"/>
+        </w:rPr>
+        <w:t xml:space="preserve">Lenguaje de bajo nivel: </w:t>
+      </w:r>
+      <w:r>
+        <w:t>l</w:t>
+      </w:r>
+      <w:r>
+        <w:t>enguaje en el que sus instrucciones ejercen un control directo sobre el hardware y están condicionados por la estructura física de las computadoras que lo soportan</w:t>
+      </w:r>
+    </w:p>
+    <w:p>
+      <w:pPr>
+        <w:pStyle w:val="Prrafodelista"/>
+        <w:rPr>
+          <w:b/>
+          <w:u w:val="single"/>
+        </w:rPr>
+      </w:pPr>
+    </w:p>
+    <w:p>
+      <w:pPr>
+        <w:pStyle w:val="Prrafodelista"/>
+        <w:numPr>
+          <w:ilvl w:val="0"/>
+          <w:numId w:val="1"/>
+        </w:numPr>
+        <w:jc w:val="both"/>
+        <w:rPr>
+          <w:b/>
+          <w:u w:val="single"/>
+        </w:rPr>
+      </w:pPr>
+      <w:r>
+        <w:rPr>
+          <w:b/>
+          <w:u w:val="single"/>
+        </w:rPr>
+        <w:t xml:space="preserve">Lenguaje compilado: </w:t>
+      </w:r>
+      <w:hyperlink r:id="rId48" w:tooltip="Lenguaje de programación" w:history="1">
+        <w:r>
+          <w:t>lenguaje de programación</w:t>
+        </w:r>
+      </w:hyperlink>
+      <w:r>
+        <w:t xml:space="preserve"> cuyas </w:t>
+      </w:r>
+      <w:hyperlink r:id="rId49" w:tooltip="Implementaciones (aún no redactado)" w:history="1">
+        <w:r>
+          <w:t>implementaciones</w:t>
+        </w:r>
+      </w:hyperlink>
+      <w:r>
+        <w:t xml:space="preserve"> son normalmente </w:t>
+      </w:r>
+      <w:hyperlink r:id="rId50" w:tooltip="Compilador" w:history="1">
+        <w:r>
+          <w:t>compiladores</w:t>
+        </w:r>
+      </w:hyperlink>
+      <w:r>
+        <w:t xml:space="preserve"> (traductores que generan </w:t>
+      </w:r>
+      <w:hyperlink r:id="rId51" w:tooltip="Código de máquina" w:history="1">
+        <w:r>
+          <w:t>código de máquina</w:t>
+        </w:r>
+      </w:hyperlink>
+      <w:r>
+        <w:t xml:space="preserve"> a partir del </w:t>
+      </w:r>
+      <w:hyperlink r:id="rId52" w:tooltip="Código fuente" w:history="1">
+        <w:r>
+          <w:t>código fuente</w:t>
+        </w:r>
+      </w:hyperlink>
+      <w:r>
+        <w:t xml:space="preserve">) y no </w:t>
+      </w:r>
+      <w:hyperlink r:id="rId53" w:tooltip="Intérprete (informática)" w:history="1">
+        <w:r>
+          <w:t>intérpretes</w:t>
+        </w:r>
+      </w:hyperlink>
+      <w:r>
+        <w:t xml:space="preserve"> (ejecutores paso a paso del código fuente, donde no se lleva a cabo una traducción en la </w:t>
+      </w:r>
+      <w:proofErr w:type="spellStart"/>
+      <w:r>
+        <w:t>preejecución</w:t>
+      </w:r>
+      <w:proofErr w:type="spellEnd"/>
+      <w:r>
+        <w:t>).</w:t>
+      </w:r>
+    </w:p>
+    <w:p>
+      <w:pPr>
+        <w:pStyle w:val="Prrafodelista"/>
+        <w:rPr>
+          <w:b/>
+          <w:u w:val="single"/>
+        </w:rPr>
+      </w:pPr>
+    </w:p>
+    <w:p>
+      <w:pPr>
+        <w:pStyle w:val="Prrafodelista"/>
+        <w:numPr>
+          <w:ilvl w:val="0"/>
+          <w:numId w:val="1"/>
+        </w:numPr>
+        <w:jc w:val="both"/>
+        <w:rPr>
+          <w:b/>
+          <w:u w:val="single"/>
+        </w:rPr>
+      </w:pPr>
+      <w:r>
+        <w:rPr>
+          <w:b/>
+          <w:u w:val="single"/>
+        </w:rPr>
+        <w:t xml:space="preserve">Lenguaje interpretado: </w:t>
+      </w:r>
+      <w:r>
         <w:t xml:space="preserve">es un </w:t>
       </w:r>
-      <w:hyperlink r:id="rId28" w:tooltip="Lenguaje de programación" w:history="1">
+      <w:hyperlink r:id="rId54" w:tooltip="Programa (computación)" w:history="1">
+        <w:r>
+          <w:t>lenguaje</w:t>
+        </w:r>
+        <w:r>
+          <w:t xml:space="preserve"> informático</w:t>
+        </w:r>
+      </w:hyperlink>
+      <w:r>
+        <w:t xml:space="preserve"> capaz de analizar y ejecutar otros programas. Los intérpretes se diferencian de los </w:t>
+      </w:r>
+      <w:hyperlink r:id="rId55" w:tooltip="Compilador" w:history="1">
+        <w:r>
+          <w:t>compiladores</w:t>
+        </w:r>
+      </w:hyperlink>
+      <w:r>
+        <w:t xml:space="preserve"> o de los </w:t>
+      </w:r>
+      <w:hyperlink r:id="rId56" w:tooltip="Ensamblador" w:history="1">
+        <w:r>
+          <w:t>ensambladores</w:t>
+        </w:r>
+      </w:hyperlink>
+      <w:r>
+        <w:t xml:space="preserve"> en que mientras estos traducen un programa desde su descripción en un </w:t>
+      </w:r>
+      <w:hyperlink r:id="rId57" w:tooltip="Lenguaje de programación" w:history="1">
         <w:r>
           <w:t>lenguaje de programación</w:t>
         </w:r>
       </w:hyperlink>
       <w:r>
+        <w:t xml:space="preserve"> al </w:t>
+      </w:r>
+      <w:hyperlink r:id="rId58" w:tooltip="Código de máquina" w:history="1">
+        <w:r>
+          <w:t>código de máquina</w:t>
+        </w:r>
+      </w:hyperlink>
+      <w:r>
+        <w:t xml:space="preserve"> del sistema, los intérpretes sólo realizan la </w:t>
+      </w:r>
+      <w:hyperlink r:id="rId59" w:tooltip="Proceso de traducción de programas" w:history="1">
+        <w:r>
+          <w:t>traducción</w:t>
+        </w:r>
+      </w:hyperlink>
+      <w:r>
+        <w:t xml:space="preserve"> a medida que sea necesaria, típicamente, instrucción por instrucción, y normalmente no guardan el resultado de dicha traducción.</w:t>
+      </w:r>
+    </w:p>
+    <w:p>
+      <w:pPr>
+        <w:pStyle w:val="Prrafodelista"/>
+        <w:pBdr>
+          <w:bottom w:val="single" w:sz="12" w:space="1" w:color="auto"/>
+        </w:pBdr>
+        <w:rPr>
+          <w:b/>
+          <w:u w:val="single"/>
+        </w:rPr>
+      </w:pPr>
+    </w:p>
+    <w:p>
+      <w:pPr>
+        <w:jc w:val="both"/>
+        <w:rPr>
+          <w:b/>
+          <w:u w:val="single"/>
+        </w:rPr>
+      </w:pPr>
+      <w:r>
+        <w:rPr>
+          <w:b/>
+          <w:u w:val="single"/>
+        </w:rPr>
+        <w:t>Tema 17</w:t>
+      </w:r>
+    </w:p>
+    <w:p>
+      <w:pPr>
+        <w:pStyle w:val="Prrafodelista"/>
+        <w:numPr>
+          <w:ilvl w:val="0"/>
+          <w:numId w:val="1"/>
+        </w:numPr>
+        <w:jc w:val="both"/>
+      </w:pPr>
+      <w:r>
+        <w:rPr>
+          <w:b/>
+          <w:u w:val="single"/>
+        </w:rPr>
+        <w:t>Lenguaje de programación</w:t>
+      </w:r>
+      <w:proofErr w:type="gramStart"/>
+      <w:r>
+        <w:rPr>
+          <w:b/>
+          <w:u w:val="single"/>
+        </w:rPr>
+        <w:t>:</w:t>
+      </w:r>
+      <w:r>
+        <w:t xml:space="preserve">  </w:t>
+      </w:r>
+      <w:r>
+        <w:t>es</w:t>
+      </w:r>
+      <w:proofErr w:type="gramEnd"/>
+      <w:r>
+        <w:t xml:space="preserve"> un lenguaje de comunicación con el ordenador para que este ejecute una serie de acciones lógicas.</w:t>
+      </w:r>
+    </w:p>
+    <w:p>
+      <w:pPr>
+        <w:pStyle w:val="Prrafodelista"/>
+        <w:jc w:val="both"/>
+      </w:pPr>
+    </w:p>
+    <w:p>
+      <w:pPr>
+        <w:pStyle w:val="Prrafodelista"/>
+        <w:numPr>
+          <w:ilvl w:val="0"/>
+          <w:numId w:val="1"/>
+        </w:numPr>
+        <w:jc w:val="both"/>
+        <w:rPr>
+          <w:b/>
+          <w:u w:val="single"/>
+        </w:rPr>
+      </w:pPr>
+      <w:r>
+        <w:rPr>
+          <w:b/>
+          <w:u w:val="single"/>
+        </w:rPr>
+        <w:t>Java Script:</w:t>
+      </w:r>
+      <w:r>
+        <w:rPr>
+          <w:b/>
+          <w:u w:val="single"/>
+        </w:rPr>
         <w:t xml:space="preserve"> </w:t>
       </w:r>
-      <w:hyperlink r:id="rId29" w:tooltip="Intérprete (informática)" w:history="1">
-        <w:r>
-          <w:t>interpretado</w:t>
-        </w:r>
-      </w:hyperlink>
-      <w:r>
-        <w:t xml:space="preserve"> cuya filosofía hace hincapié en la legibilidad de su </w:t>
-      </w:r>
-      <w:hyperlink r:id="rId30" w:tooltip="Codigo fuente" w:history="1">
-        <w:r>
-          <w:t>código</w:t>
-        </w:r>
-      </w:hyperlink>
-      <w:r>
-        <w:t xml:space="preserve">.​ Se trata de un lenguaje de programación </w:t>
-      </w:r>
-      <w:hyperlink r:id="rId31" w:anchor="Paradigma_de_programación" w:tooltip="Lenguaje de programación" w:history="1">
-        <w:r>
-          <w:t>multiparadigma</w:t>
-        </w:r>
-      </w:hyperlink>
-      <w:r>
-        <w:t xml:space="preserve">, ya que soporta </w:t>
-      </w:r>
-      <w:hyperlink r:id="rId32" w:tooltip="Programación orientada a objetos" w:history="1">
-        <w:r>
-          <w:t>orientación a objetos</w:t>
-        </w:r>
-      </w:hyperlink>
-      <w:r>
+      <w:r>
+        <w:t xml:space="preserve">Lenguaje </w:t>
+      </w:r>
+      <w:r>
+        <w:t>de programación del lado cliente mayoritariamente. Se usa para mejorar las páginas Web</w:t>
+      </w:r>
+    </w:p>
+    <w:p>
+      <w:pPr>
+        <w:pStyle w:val="Prrafodelista"/>
+        <w:rPr>
+          <w:b/>
+          <w:u w:val="single"/>
+        </w:rPr>
+      </w:pPr>
+    </w:p>
+    <w:p>
+      <w:pPr>
+        <w:pStyle w:val="Prrafodelista"/>
+        <w:numPr>
+          <w:ilvl w:val="0"/>
+          <w:numId w:val="1"/>
+        </w:numPr>
+        <w:jc w:val="both"/>
+      </w:pPr>
+      <w:proofErr w:type="spellStart"/>
+      <w:r>
+        <w:rPr>
+          <w:b/>
+          <w:u w:val="single"/>
+        </w:rPr>
+        <w:t>Python</w:t>
+      </w:r>
+      <w:proofErr w:type="spellEnd"/>
+      <w:r>
+        <w:rPr>
+          <w:b/>
+          <w:u w:val="single"/>
+        </w:rPr>
+        <w:t>:</w:t>
+      </w:r>
+      <w:r>
+        <w:rPr>
+          <w:b/>
+          <w:u w:val="single"/>
+        </w:rPr>
+        <w:t xml:space="preserve"> </w:t>
+      </w:r>
+      <w:r>
+        <w:t xml:space="preserve">Lenguaje de programación creado por el informático holandés </w:t>
+      </w:r>
+      <w:proofErr w:type="spellStart"/>
+      <w:r>
+        <w:t>Guiddo</w:t>
+      </w:r>
+      <w:proofErr w:type="spellEnd"/>
+      <w:r>
+        <w:t xml:space="preserve"> van </w:t>
+      </w:r>
+      <w:proofErr w:type="spellStart"/>
+      <w:r>
+        <w:t>Rossum</w:t>
+      </w:r>
+      <w:proofErr w:type="spellEnd"/>
+      <w:r>
+        <w:t xml:space="preserve"> a finales de los ochenta. Lenguaje </w:t>
+      </w:r>
+      <w:proofErr w:type="spellStart"/>
+      <w:r>
+        <w:t>multiparadigma</w:t>
+      </w:r>
+      <w:proofErr w:type="spellEnd"/>
+      <w:r>
+        <w:t xml:space="preserve"> que soporta programación orientada a objetos. Debido a su facilidad de aprendizaje y ser de código abierto, se ha convertido en uno de los lenguajes más usados, por ejemplo en IA.</w:t>
+      </w:r>
+    </w:p>
+    <w:p>
+      <w:pPr>
+        <w:pStyle w:val="Prrafodelista"/>
+        <w:rPr>
+          <w:b/>
+          <w:u w:val="single"/>
+        </w:rPr>
+      </w:pPr>
+    </w:p>
+    <w:p>
+      <w:pPr>
+        <w:pStyle w:val="Prrafodelista"/>
+        <w:numPr>
+          <w:ilvl w:val="0"/>
+          <w:numId w:val="1"/>
+        </w:numPr>
+        <w:jc w:val="both"/>
+        <w:rPr>
+          <w:b/>
+          <w:u w:val="single"/>
+        </w:rPr>
+      </w:pPr>
+      <w:proofErr w:type="spellStart"/>
+      <w:r>
+        <w:rPr>
+          <w:b/>
+          <w:u w:val="single"/>
+        </w:rPr>
+        <w:t>Php</w:t>
+      </w:r>
+      <w:proofErr w:type="spellEnd"/>
+      <w:r>
+        <w:rPr>
+          <w:b/>
+          <w:u w:val="single"/>
+        </w:rPr>
+        <w:t>:</w:t>
+      </w:r>
+      <w:r>
+        <w:rPr>
+          <w:b/>
+          <w:u w:val="single"/>
+        </w:rPr>
+        <w:t xml:space="preserve"> </w:t>
+      </w:r>
+      <w:r>
+        <w:t xml:space="preserve">Lenguaje </w:t>
+      </w:r>
+      <w:r>
+        <w:t>de programación del lado del servid</w:t>
+      </w:r>
+      <w:r>
+        <w:t>o que se adapta prin</w:t>
+      </w:r>
+      <w:r>
+        <w:t>c</w:t>
+      </w:r>
+      <w:r>
+        <w:t>i</w:t>
+      </w:r>
+      <w:r>
+        <w:t>palmente para el desarrollo de páginas Web</w:t>
+      </w:r>
+      <w:r>
+        <w:t>.</w:t>
+      </w:r>
+      <w:r>
+        <w:t xml:space="preserve"> Creado por el prog</w:t>
+      </w:r>
+      <w:r>
+        <w:t>r</w:t>
+      </w:r>
+      <w:r>
+        <w:t xml:space="preserve">amador </w:t>
+      </w:r>
+      <w:r>
+        <w:t xml:space="preserve">danés-canadiense </w:t>
+      </w:r>
+      <w:proofErr w:type="spellStart"/>
+      <w:r>
+        <w:t>Rasmus</w:t>
+      </w:r>
+      <w:proofErr w:type="spellEnd"/>
+      <w:r>
+        <w:t xml:space="preserve"> </w:t>
+      </w:r>
+      <w:proofErr w:type="spellStart"/>
+      <w:r>
+        <w:t>Lerdfor</w:t>
+      </w:r>
+      <w:proofErr w:type="spellEnd"/>
+      <w:r>
+        <w:t>.</w:t>
+      </w:r>
+    </w:p>
+    <w:p>
+      <w:pPr>
+        <w:pStyle w:val="Prrafodelista"/>
+        <w:rPr>
+          <w:b/>
+          <w:u w:val="single"/>
+        </w:rPr>
+      </w:pPr>
+    </w:p>
+    <w:p>
+      <w:pPr>
+        <w:pStyle w:val="Prrafodelista"/>
+        <w:numPr>
+          <w:ilvl w:val="0"/>
+          <w:numId w:val="1"/>
+        </w:numPr>
+        <w:jc w:val="both"/>
+        <w:rPr>
+          <w:b/>
+          <w:u w:val="single"/>
+        </w:rPr>
+      </w:pPr>
+      <w:r>
+        <w:rPr>
+          <w:b/>
+          <w:u w:val="single"/>
+        </w:rPr>
+        <w:t>Java:</w:t>
+      </w:r>
+      <w:r>
+        <w:rPr>
+          <w:b/>
+          <w:u w:val="single"/>
+        </w:rPr>
+        <w:t xml:space="preserve"> </w:t>
+      </w:r>
+      <w:r>
+        <w:t xml:space="preserve">El lenguaje de programación Java fue desarrollado por James </w:t>
+      </w:r>
+      <w:proofErr w:type="spellStart"/>
+      <w:r>
+        <w:t>Gosling</w:t>
+      </w:r>
+      <w:proofErr w:type="spellEnd"/>
+      <w:r>
+        <w:t xml:space="preserve"> en los ochenta</w:t>
+      </w:r>
+      <w:r>
+        <w:t xml:space="preserve">. Presente en innumerables aplicaciones su mayor presencia en aplicaciones  de clientes-servidor web. </w:t>
+      </w:r>
+    </w:p>
+    <w:p>
+      <w:pPr>
+        <w:pStyle w:val="Prrafodelista"/>
+        <w:rPr>
+          <w:b/>
+          <w:u w:val="single"/>
+        </w:rPr>
+      </w:pPr>
+    </w:p>
+    <w:p>
+      <w:pPr>
+        <w:pStyle w:val="Prrafodelista"/>
+        <w:numPr>
+          <w:ilvl w:val="0"/>
+          <w:numId w:val="1"/>
+        </w:numPr>
+        <w:jc w:val="both"/>
+        <w:rPr>
+          <w:b/>
+          <w:u w:val="single"/>
+        </w:rPr>
+      </w:pPr>
+      <w:proofErr w:type="spellStart"/>
+      <w:r>
+        <w:rPr>
+          <w:b/>
+          <w:u w:val="single"/>
+        </w:rPr>
+        <w:t>Html</w:t>
+      </w:r>
+      <w:proofErr w:type="spellEnd"/>
+      <w:r>
+        <w:rPr>
+          <w:b/>
+          <w:u w:val="single"/>
+        </w:rPr>
+        <w:t>:</w:t>
+      </w:r>
+      <w:r>
+        <w:t xml:space="preserve"> Len</w:t>
+      </w:r>
+      <w:r>
+        <w:t>guaje de marcado para el desarrollo de páginas web</w:t>
+      </w:r>
+    </w:p>
+    <w:p>
+      <w:pPr>
+        <w:pStyle w:val="Prrafodelista"/>
+        <w:rPr>
+          <w:b/>
+          <w:u w:val="single"/>
+        </w:rPr>
+      </w:pPr>
+    </w:p>
+    <w:p>
+      <w:pPr>
+        <w:pStyle w:val="Prrafodelista"/>
+        <w:numPr>
+          <w:ilvl w:val="0"/>
+          <w:numId w:val="1"/>
+        </w:numPr>
+        <w:jc w:val="both"/>
+        <w:rPr>
+          <w:b/>
+          <w:u w:val="single"/>
+        </w:rPr>
+      </w:pPr>
+      <w:r>
+        <w:rPr>
+          <w:b/>
+          <w:u w:val="single"/>
+        </w:rPr>
+        <w:t>CSS:</w:t>
+      </w:r>
+      <w:r>
+        <w:rPr>
+          <w:b/>
+          <w:u w:val="single"/>
+        </w:rPr>
+        <w:t xml:space="preserve"> </w:t>
+      </w:r>
+      <w:r>
+        <w:t xml:space="preserve">en español «Hojas de estilo en cascada», es un lenguaje de </w:t>
+      </w:r>
+      <w:hyperlink r:id="rId60" w:tooltip="Diseño gráfico" w:history="1">
+        <w:r>
+          <w:t>diseño gráfico</w:t>
+        </w:r>
+      </w:hyperlink>
+      <w:r>
+        <w:t xml:space="preserve"> para definir y crear la presentación de un documento estructurado escrito en un </w:t>
+      </w:r>
+      <w:hyperlink r:id="rId61" w:tooltip="Lenguaje de marcado" w:history="1">
+        <w:r>
+          <w:t>lenguaje de marcado</w:t>
+        </w:r>
+      </w:hyperlink>
+      <w:r>
+        <w:t>.</w:t>
+      </w:r>
+      <w:r>
+        <w:t xml:space="preserve"> </w:t>
+      </w:r>
+      <w:r>
+        <w:t xml:space="preserve"> ​ Es muy usado para establecer el diseño visual de los documentos web, e interfaces de usuario escritas en </w:t>
+      </w:r>
+      <w:hyperlink r:id="rId62" w:tooltip="HTML" w:history="1">
+        <w:r>
+          <w:t>HTML</w:t>
+        </w:r>
+      </w:hyperlink>
+      <w:r>
+        <w:t xml:space="preserve"> o </w:t>
+      </w:r>
+      <w:hyperlink r:id="rId63" w:tooltip="XHTML" w:history="1">
+        <w:r>
+          <w:t>XHTML</w:t>
+        </w:r>
+      </w:hyperlink>
+      <w:r>
+        <w:t>;</w:t>
+      </w:r>
+    </w:p>
+    <w:p>
+      <w:pPr>
+        <w:pStyle w:val="NormalWeb"/>
+        <w:numPr>
+          <w:ilvl w:val="0"/>
+          <w:numId w:val="1"/>
+        </w:numPr>
+        <w:spacing w:before="120" w:beforeAutospacing="0" w:after="120" w:afterAutospacing="0"/>
+        <w:jc w:val="both"/>
+        <w:rPr>
+          <w:b/>
+          <w:u w:val="single"/>
+        </w:rPr>
+      </w:pPr>
+      <w:r>
+        <w:rPr>
+          <w:b/>
+          <w:u w:val="single"/>
+        </w:rPr>
+        <w:t>R:</w:t>
+      </w:r>
+      <w:r>
+        <w:rPr>
+          <w:rFonts w:asciiTheme="minorHAnsi" w:eastAsiaTheme="minorHAnsi" w:hAnsiTheme="minorHAnsi" w:cstheme="minorBidi"/>
+          <w:sz w:val="22"/>
+          <w:szCs w:val="22"/>
+          <w:lang w:eastAsia="en-US"/>
+        </w:rPr>
+        <w:t xml:space="preserve"> es un entorno y </w:t>
+      </w:r>
+      <w:hyperlink r:id="rId64" w:tooltip="Lenguaje de programación" w:history="1">
+        <w:r>
+          <w:rPr>
+            <w:rFonts w:asciiTheme="minorHAnsi" w:eastAsiaTheme="minorHAnsi" w:hAnsiTheme="minorHAnsi" w:cstheme="minorBidi"/>
+            <w:sz w:val="22"/>
+            <w:szCs w:val="22"/>
+            <w:lang w:eastAsia="en-US"/>
+          </w:rPr>
+          <w:t>lenguaje de programación</w:t>
+        </w:r>
+      </w:hyperlink>
+      <w:r>
+        <w:rPr>
+          <w:rFonts w:asciiTheme="minorHAnsi" w:eastAsiaTheme="minorHAnsi" w:hAnsiTheme="minorHAnsi" w:cstheme="minorBidi"/>
+          <w:sz w:val="22"/>
+          <w:szCs w:val="22"/>
+          <w:lang w:eastAsia="en-US"/>
+        </w:rPr>
+        <w:t xml:space="preserve"> con un enfoque al </w:t>
+      </w:r>
+      <w:hyperlink r:id="rId65" w:tooltip="Análisis estadístico" w:history="1">
+        <w:r>
+          <w:rPr>
+            <w:rFonts w:asciiTheme="minorHAnsi" w:eastAsiaTheme="minorHAnsi" w:hAnsiTheme="minorHAnsi" w:cstheme="minorBidi"/>
+            <w:sz w:val="22"/>
+            <w:szCs w:val="22"/>
+            <w:lang w:eastAsia="en-US"/>
+          </w:rPr>
+          <w:t>análisis estadístico</w:t>
+        </w:r>
+      </w:hyperlink>
+      <w:r>
+        <w:rPr>
+          <w:rFonts w:asciiTheme="minorHAnsi" w:eastAsiaTheme="minorHAnsi" w:hAnsiTheme="minorHAnsi" w:cstheme="minorBidi"/>
+          <w:sz w:val="22"/>
+          <w:szCs w:val="22"/>
+          <w:lang w:eastAsia="en-US"/>
+        </w:rPr>
+        <w:t xml:space="preserve">. R nació como una </w:t>
+      </w:r>
+      <w:proofErr w:type="spellStart"/>
+      <w:r>
+        <w:rPr>
+          <w:rFonts w:asciiTheme="minorHAnsi" w:eastAsiaTheme="minorHAnsi" w:hAnsiTheme="minorHAnsi" w:cstheme="minorBidi"/>
+          <w:sz w:val="22"/>
+          <w:szCs w:val="22"/>
+          <w:lang w:eastAsia="en-US"/>
+        </w:rPr>
+        <w:t>reimplementación</w:t>
+      </w:r>
+      <w:proofErr w:type="spellEnd"/>
+      <w:r>
+        <w:rPr>
+          <w:rFonts w:asciiTheme="minorHAnsi" w:eastAsiaTheme="minorHAnsi" w:hAnsiTheme="minorHAnsi" w:cstheme="minorBidi"/>
+          <w:sz w:val="22"/>
+          <w:szCs w:val="22"/>
+          <w:lang w:eastAsia="en-US"/>
+        </w:rPr>
+        <w:t xml:space="preserve"> de </w:t>
+      </w:r>
+      <w:hyperlink r:id="rId66" w:tooltip="Software libre" w:history="1">
+        <w:r>
+          <w:rPr>
+            <w:rFonts w:asciiTheme="minorHAnsi" w:eastAsiaTheme="minorHAnsi" w:hAnsiTheme="minorHAnsi" w:cstheme="minorBidi"/>
+            <w:sz w:val="22"/>
+            <w:szCs w:val="22"/>
+            <w:lang w:eastAsia="en-US"/>
+          </w:rPr>
+          <w:t>software libre</w:t>
+        </w:r>
+      </w:hyperlink>
+      <w:r>
+        <w:rPr>
+          <w:rFonts w:asciiTheme="minorHAnsi" w:eastAsiaTheme="minorHAnsi" w:hAnsiTheme="minorHAnsi" w:cstheme="minorBidi"/>
+          <w:sz w:val="22"/>
+          <w:szCs w:val="22"/>
+          <w:lang w:eastAsia="en-US"/>
+        </w:rPr>
+        <w:t xml:space="preserve"> del lenguaje S, adicionado con soporte para </w:t>
+      </w:r>
+      <w:hyperlink r:id="rId67" w:tooltip="Ámbito (programación)" w:history="1">
+        <w:r>
+          <w:rPr>
+            <w:rFonts w:asciiTheme="minorHAnsi" w:eastAsiaTheme="minorHAnsi" w:hAnsiTheme="minorHAnsi" w:cstheme="minorBidi"/>
+            <w:sz w:val="22"/>
+            <w:szCs w:val="22"/>
+            <w:lang w:eastAsia="en-US"/>
+          </w:rPr>
+          <w:t>ámbito estático</w:t>
+        </w:r>
+      </w:hyperlink>
+      <w:r>
+        <w:rPr>
+          <w:rFonts w:asciiTheme="minorHAnsi" w:eastAsiaTheme="minorHAnsi" w:hAnsiTheme="minorHAnsi" w:cstheme="minorBidi"/>
+          <w:sz w:val="22"/>
+          <w:szCs w:val="22"/>
+          <w:lang w:eastAsia="en-US"/>
+        </w:rPr>
+        <w:t xml:space="preserve">. Se trata de uno de los lenguajes de programación más utilizados en investigación científica, siendo además muy popular en los campos de </w:t>
+      </w:r>
+      <w:hyperlink r:id="rId68" w:tooltip="Aprendizaje automático" w:history="1">
+        <w:r>
+          <w:rPr>
+            <w:rFonts w:asciiTheme="minorHAnsi" w:eastAsiaTheme="minorHAnsi" w:hAnsiTheme="minorHAnsi" w:cstheme="minorBidi"/>
+            <w:sz w:val="22"/>
+            <w:szCs w:val="22"/>
+            <w:lang w:eastAsia="en-US"/>
+          </w:rPr>
+          <w:t xml:space="preserve">aprendizaje automático (machine </w:t>
+        </w:r>
+        <w:proofErr w:type="spellStart"/>
+        <w:r>
+          <w:rPr>
+            <w:rFonts w:asciiTheme="minorHAnsi" w:eastAsiaTheme="minorHAnsi" w:hAnsiTheme="minorHAnsi" w:cstheme="minorBidi"/>
+            <w:sz w:val="22"/>
+            <w:szCs w:val="22"/>
+            <w:lang w:eastAsia="en-US"/>
+          </w:rPr>
+          <w:t>learning</w:t>
+        </w:r>
+        <w:proofErr w:type="spellEnd"/>
+        <w:r>
+          <w:rPr>
+            <w:rFonts w:asciiTheme="minorHAnsi" w:eastAsiaTheme="minorHAnsi" w:hAnsiTheme="minorHAnsi" w:cstheme="minorBidi"/>
+            <w:sz w:val="22"/>
+            <w:szCs w:val="22"/>
+            <w:lang w:eastAsia="en-US"/>
+          </w:rPr>
+          <w:t>)</w:t>
+        </w:r>
+      </w:hyperlink>
+      <w:r>
+        <w:rPr>
+          <w:rFonts w:asciiTheme="minorHAnsi" w:eastAsiaTheme="minorHAnsi" w:hAnsiTheme="minorHAnsi" w:cstheme="minorBidi"/>
+          <w:sz w:val="22"/>
+          <w:szCs w:val="22"/>
+          <w:lang w:eastAsia="en-US"/>
+        </w:rPr>
         <w:t xml:space="preserve">, </w:t>
       </w:r>
-      <w:hyperlink r:id="rId33" w:tooltip="Programación imperativa (aún no redactado)" w:history="1">
-        <w:r>
-          <w:t>programación imperativa</w:t>
-        </w:r>
-      </w:hyperlink>
-      <w:r>
-        <w:t xml:space="preserve"> y, en menor medida, </w:t>
-      </w:r>
-      <w:hyperlink r:id="rId34" w:tooltip="Programación funcional" w:history="1">
-        <w:r>
-          <w:t>programación funcional</w:t>
-        </w:r>
-      </w:hyperlink>
-      <w:r>
-        <w:t xml:space="preserve">. Es un </w:t>
-      </w:r>
-      <w:hyperlink r:id="rId35" w:tooltip="Lenguaje de programación interpretado" w:history="1">
-        <w:r>
-          <w:t>lenguaje interpretado</w:t>
-        </w:r>
-      </w:hyperlink>
-      <w:r>
+      <w:hyperlink r:id="rId69" w:tooltip="Minería de datos" w:history="1">
+        <w:r>
+          <w:rPr>
+            <w:rFonts w:asciiTheme="minorHAnsi" w:eastAsiaTheme="minorHAnsi" w:hAnsiTheme="minorHAnsi" w:cstheme="minorBidi"/>
+            <w:sz w:val="22"/>
+            <w:szCs w:val="22"/>
+            <w:lang w:eastAsia="en-US"/>
+          </w:rPr>
+          <w:t>minería de datos</w:t>
+        </w:r>
+      </w:hyperlink>
+      <w:r>
+        <w:rPr>
+          <w:rFonts w:asciiTheme="minorHAnsi" w:eastAsiaTheme="minorHAnsi" w:hAnsiTheme="minorHAnsi" w:cstheme="minorBidi"/>
+          <w:sz w:val="22"/>
+          <w:szCs w:val="22"/>
+          <w:lang w:eastAsia="en-US"/>
+        </w:rPr>
         <w:t xml:space="preserve">, </w:t>
       </w:r>
-      <w:hyperlink r:id="rId36" w:tooltip="Tipado dinámico" w:history="1">
-        <w:r>
-          <w:t>dinámico</w:t>
-        </w:r>
-      </w:hyperlink>
-      <w:r>
+      <w:hyperlink r:id="rId70" w:tooltip="Biomedicina" w:history="1">
+        <w:r>
+          <w:rPr>
+            <w:rFonts w:asciiTheme="minorHAnsi" w:eastAsiaTheme="minorHAnsi" w:hAnsiTheme="minorHAnsi" w:cstheme="minorBidi"/>
+            <w:sz w:val="22"/>
+            <w:szCs w:val="22"/>
+            <w:lang w:eastAsia="en-US"/>
+          </w:rPr>
+          <w:t>investigación biomédica</w:t>
+        </w:r>
+      </w:hyperlink>
+      <w:r>
+        <w:rPr>
+          <w:rFonts w:asciiTheme="minorHAnsi" w:eastAsiaTheme="minorHAnsi" w:hAnsiTheme="minorHAnsi" w:cstheme="minorBidi"/>
+          <w:sz w:val="22"/>
+          <w:szCs w:val="22"/>
+          <w:lang w:eastAsia="en-US"/>
+        </w:rPr>
+        <w:t xml:space="preserve">, </w:t>
+      </w:r>
+      <w:hyperlink r:id="rId71" w:tooltip="Bioinformática" w:history="1">
+        <w:r>
+          <w:rPr>
+            <w:rFonts w:asciiTheme="minorHAnsi" w:eastAsiaTheme="minorHAnsi" w:hAnsiTheme="minorHAnsi" w:cstheme="minorBidi"/>
+            <w:sz w:val="22"/>
+            <w:szCs w:val="22"/>
+            <w:lang w:eastAsia="en-US"/>
+          </w:rPr>
+          <w:t>bioinformática</w:t>
+        </w:r>
+      </w:hyperlink>
+      <w:r>
+        <w:rPr>
+          <w:rFonts w:asciiTheme="minorHAnsi" w:eastAsiaTheme="minorHAnsi" w:hAnsiTheme="minorHAnsi" w:cstheme="minorBidi"/>
+          <w:sz w:val="22"/>
+          <w:szCs w:val="22"/>
+          <w:lang w:eastAsia="en-US"/>
+        </w:rPr>
         <w:t xml:space="preserve"> y </w:t>
       </w:r>
-      <w:hyperlink r:id="rId37" w:tooltip="Multiplataforma" w:history="1">
-        <w:r>
-          <w:t>multiplataforma</w:t>
-        </w:r>
-      </w:hyperlink>
-      <w:r>
+      <w:hyperlink r:id="rId72" w:tooltip="Matemáticas financieras" w:history="1">
+        <w:r>
+          <w:rPr>
+            <w:rFonts w:asciiTheme="minorHAnsi" w:eastAsiaTheme="minorHAnsi" w:hAnsiTheme="minorHAnsi" w:cstheme="minorBidi"/>
+            <w:sz w:val="22"/>
+            <w:szCs w:val="22"/>
+            <w:lang w:eastAsia="en-US"/>
+          </w:rPr>
+          <w:t>matemáticas financieras</w:t>
+        </w:r>
+      </w:hyperlink>
+      <w:r>
+        <w:rPr>
+          <w:rFonts w:asciiTheme="minorHAnsi" w:eastAsiaTheme="minorHAnsi" w:hAnsiTheme="minorHAnsi" w:cstheme="minorBidi"/>
+          <w:sz w:val="22"/>
+          <w:szCs w:val="22"/>
+          <w:lang w:eastAsia="en-US"/>
+        </w:rPr>
         <w:t>.</w:t>
       </w:r>
     </w:p>
     <w:p>
       <w:pPr>
         <w:pStyle w:val="Prrafodelista"/>
-        <w:jc w:val="both"/>
-        <w:rPr>
-          <w:b/>
-          <w:u w:val="single"/>
-        </w:rPr>
-      </w:pPr>
-    </w:p>
-    <w:p>
-      <w:pPr>
-        <w:pStyle w:val="Prrafodelista"/>
-        <w:numPr>
-          <w:ilvl w:val="0"/>
-          <w:numId w:val="1"/>
-        </w:numPr>
-        <w:jc w:val="both"/>
-        <w:rPr>
-          <w:b/>
-          <w:u w:val="single"/>
-        </w:rPr>
-      </w:pPr>
-      <w:r>
-        <w:rPr>
-          <w:b/>
-          <w:u w:val="single"/>
-        </w:rPr>
-        <w:t xml:space="preserve">R: </w:t>
-      </w:r>
-      <w:r>
-        <w:t xml:space="preserve">es un entorno y </w:t>
-      </w:r>
-      <w:hyperlink r:id="rId38" w:tooltip="Lenguaje de programación" w:history="1">
-        <w:r>
-          <w:t>lenguaje de programación</w:t>
-        </w:r>
-      </w:hyperlink>
-      <w:r>
-        <w:t xml:space="preserve"> con un enfoque al </w:t>
-      </w:r>
-      <w:hyperlink r:id="rId39" w:tooltip="Análisis estadístico" w:history="1">
-        <w:r>
-          <w:t>análisis estadístico</w:t>
+        <w:numPr>
+          <w:ilvl w:val="0"/>
+          <w:numId w:val="1"/>
+        </w:numPr>
+        <w:jc w:val="both"/>
+        <w:rPr>
+          <w:b/>
+          <w:u w:val="single"/>
+        </w:rPr>
+      </w:pPr>
+      <w:r>
+        <w:rPr>
+          <w:b/>
+          <w:u w:val="single"/>
+        </w:rPr>
+        <w:t>RQL:</w:t>
+      </w:r>
+      <w:r>
+        <w:rPr>
+          <w:b/>
+          <w:u w:val="single"/>
+        </w:rPr>
+        <w:t xml:space="preserve"> </w:t>
+      </w:r>
+      <w:r>
+        <w:t xml:space="preserve">es un </w:t>
+      </w:r>
+      <w:hyperlink r:id="rId73" w:tooltip="Lenguaje de dominio específico" w:history="1">
+        <w:r>
+          <w:t>lenguaje de dominio específico</w:t>
+        </w:r>
+      </w:hyperlink>
+      <w:r>
+        <w:t xml:space="preserve"> utilizado en programación, diseñado para administrar, y recuperar información de </w:t>
+      </w:r>
+      <w:hyperlink r:id="rId74" w:tooltip="Sistema de gestión de bases de datos relacionales" w:history="1">
+        <w:r>
+          <w:t>sistemas de gestión de bases de datos relacionales</w:t>
         </w:r>
       </w:hyperlink>
       <w:r>
         <w:t>.</w:t>
       </w:r>
-    </w:p>
-    <w:p>
-      <w:pPr>
-        <w:pStyle w:val="Prrafodelista"/>
-        <w:jc w:val="both"/>
+      <w:r>
+        <w:t xml:space="preserve"> </w:t>
+      </w:r>
+      <w:r>
+        <w:t xml:space="preserve"> Una de sus principales características es el manejo del </w:t>
+      </w:r>
+      <w:hyperlink r:id="rId75" w:tooltip="Álgebra relacional" w:history="1">
+        <w:r>
+          <w:t>álgebra</w:t>
+        </w:r>
+      </w:hyperlink>
+      <w:r>
+        <w:t xml:space="preserve"> y el </w:t>
+      </w:r>
+      <w:hyperlink r:id="rId76" w:tooltip="Cálculo relacional" w:history="1">
+        <w:r>
+          <w:t>cálculo relacional</w:t>
+        </w:r>
+      </w:hyperlink>
+      <w:r>
+        <w:t xml:space="preserve"> para efectuar consultas con el fin de recuperar, de forma sencilla, </w:t>
+      </w:r>
+      <w:hyperlink r:id="rId77" w:tooltip="Información" w:history="1">
+        <w:r>
+          <w:t>información</w:t>
+        </w:r>
+      </w:hyperlink>
+      <w:r>
+        <w:t xml:space="preserve"> de </w:t>
+      </w:r>
+      <w:hyperlink r:id="rId78" w:tooltip="Base de datos" w:history="1">
+        <w:r>
+          <w:t>bases de datos</w:t>
+        </w:r>
+      </w:hyperlink>
+      <w:r>
+        <w:t>, así como realizar cambios en ellas</w:t>
+      </w:r>
+    </w:p>
+    <w:p>
+      <w:pPr>
+        <w:pStyle w:val="Prrafodelista"/>
+        <w:pBdr>
+          <w:bottom w:val="single" w:sz="12" w:space="1" w:color="auto"/>
+        </w:pBdr>
+        <w:rPr>
+          <w:b/>
+          <w:u w:val="single"/>
+        </w:rPr>
+      </w:pPr>
+    </w:p>
+    <w:p>
+      <w:pPr>
+        <w:pStyle w:val="Prrafodelista"/>
+        <w:jc w:val="both"/>
+        <w:rPr>
+          <w:b/>
+          <w:u w:val="single"/>
+        </w:rPr>
+      </w:pPr>
+    </w:p>
+    <w:p>
+      <w:pPr>
+        <w:pStyle w:val="Prrafodelista"/>
+        <w:numPr>
+          <w:ilvl w:val="0"/>
+          <w:numId w:val="1"/>
+        </w:numPr>
+        <w:jc w:val="both"/>
+      </w:pPr>
+      <w:r>
+        <w:rPr>
+          <w:b/>
+          <w:u w:val="single"/>
+        </w:rPr>
+        <w:t>Algoritmo:</w:t>
+      </w:r>
+      <w:r>
+        <w:t xml:space="preserve">   Conjunto  ordenado de operaciones sistemáticas  que permite hacer una cálculo y  hallar la solución de un tipo de problemas.</w:t>
+      </w:r>
+    </w:p>
+    <w:p>
+      <w:pPr>
+        <w:pStyle w:val="Prrafodelista"/>
+        <w:jc w:val="both"/>
+      </w:pPr>
+    </w:p>
+    <w:p>
+      <w:pPr>
+        <w:pStyle w:val="Prrafodelista"/>
+        <w:numPr>
+          <w:ilvl w:val="0"/>
+          <w:numId w:val="1"/>
+        </w:numPr>
+        <w:jc w:val="both"/>
+      </w:pPr>
+      <w:r>
+        <w:rPr>
+          <w:b/>
+          <w:u w:val="single"/>
+        </w:rPr>
+        <w:t>Diagrama de flujo:</w:t>
+      </w:r>
+      <w:r>
+        <w:t xml:space="preserve"> Es la representación gráfica de un algoritmo.</w:t>
+      </w:r>
+    </w:p>
+    <w:p>
+      <w:pPr>
+        <w:pStyle w:val="Prrafodelista"/>
+        <w:jc w:val="both"/>
+      </w:pPr>
+    </w:p>
+    <w:p>
+      <w:pPr>
+        <w:pStyle w:val="Prrafodelista"/>
+        <w:jc w:val="both"/>
+      </w:pPr>
+    </w:p>
+    <w:p>
+      <w:pPr>
+        <w:jc w:val="both"/>
+        <w:rPr>
+          <w:b/>
+          <w:u w:val="single"/>
+        </w:rPr>
+      </w:pPr>
+      <w:r>
+        <w:rPr>
+          <w:b/>
+          <w:u w:val="single"/>
+        </w:rPr>
+        <w:t>Tema 24</w:t>
+      </w:r>
+    </w:p>
+    <w:p>
+      <w:pPr>
+        <w:pStyle w:val="Prrafodelista"/>
+        <w:numPr>
+          <w:ilvl w:val="0"/>
+          <w:numId w:val="1"/>
+        </w:numPr>
+        <w:jc w:val="both"/>
+      </w:pPr>
+      <w:r>
+        <w:rPr>
+          <w:b/>
+          <w:u w:val="single"/>
+        </w:rPr>
+        <w:t>Convertidor analógico-digital</w:t>
+      </w:r>
+      <w:r>
+        <w:rPr>
+          <w:b/>
+          <w:u w:val="single"/>
+        </w:rPr>
+        <w:t>:</w:t>
+      </w:r>
+      <w:r>
+        <w:t xml:space="preserve">  </w:t>
+      </w:r>
+    </w:p>
+    <w:p>
+      <w:pPr>
+        <w:pStyle w:val="Prrafodelista"/>
+        <w:jc w:val="both"/>
+      </w:pPr>
+    </w:p>
+    <w:p>
+      <w:pPr>
+        <w:pStyle w:val="Prrafodelista"/>
+        <w:numPr>
+          <w:ilvl w:val="0"/>
+          <w:numId w:val="1"/>
+        </w:numPr>
+        <w:jc w:val="both"/>
+        <w:rPr>
+          <w:b/>
+          <w:u w:val="single"/>
+        </w:rPr>
+      </w:pPr>
+      <w:r>
+        <w:rPr>
+          <w:b/>
+          <w:u w:val="single"/>
+        </w:rPr>
+        <w:t>Transistores-bipolares</w:t>
+      </w:r>
+      <w:r>
+        <w:rPr>
+          <w:b/>
+          <w:u w:val="single"/>
+        </w:rPr>
+        <w:t>:</w:t>
+      </w:r>
+    </w:p>
+    <w:p>
+      <w:pPr>
+        <w:pStyle w:val="Prrafodelista"/>
+        <w:rPr>
+          <w:b/>
+          <w:u w:val="single"/>
+        </w:rPr>
+      </w:pPr>
+    </w:p>
+    <w:p>
+      <w:pPr>
+        <w:pStyle w:val="Prrafodelista"/>
+        <w:numPr>
+          <w:ilvl w:val="0"/>
+          <w:numId w:val="1"/>
+        </w:numPr>
+        <w:jc w:val="both"/>
+        <w:rPr>
+          <w:b/>
+          <w:u w:val="single"/>
+        </w:rPr>
+      </w:pPr>
+      <w:r>
+        <w:rPr>
+          <w:b/>
+          <w:u w:val="single"/>
+        </w:rPr>
+        <w:t>Frecuencia de muestreo:</w:t>
+      </w:r>
+    </w:p>
+    <w:p>
+      <w:pPr>
+        <w:pStyle w:val="Prrafodelista"/>
+        <w:rPr>
+          <w:b/>
+          <w:u w:val="single"/>
+        </w:rPr>
+      </w:pPr>
+    </w:p>
+    <w:p>
+      <w:pPr>
+        <w:pStyle w:val="Prrafodelista"/>
+        <w:numPr>
+          <w:ilvl w:val="0"/>
+          <w:numId w:val="1"/>
+        </w:numPr>
+        <w:jc w:val="both"/>
+        <w:rPr>
+          <w:b/>
+          <w:u w:val="single"/>
+        </w:rPr>
+      </w:pPr>
+      <w:r>
+        <w:rPr>
+          <w:b/>
+          <w:u w:val="single"/>
+        </w:rPr>
+        <w:t>Sistema binario:</w:t>
+      </w:r>
+    </w:p>
+    <w:p>
+      <w:pPr>
+        <w:pStyle w:val="Prrafodelista"/>
         <w:rPr>
           <w:b/>
           <w:u w:val="single"/>
@@ -975,426 +2484,741 @@
           <w:u w:val="single"/>
         </w:rPr>
         <w:lastRenderedPageBreak/>
-        <w:t xml:space="preserve">Lisp: </w:t>
-      </w:r>
-      <w:r>
-        <w:t xml:space="preserve">es una familia de </w:t>
-      </w:r>
-      <w:hyperlink r:id="rId40" w:tooltip="Lenguaje de programación" w:history="1">
-        <w:r>
-          <w:t>lenguajes de programación</w:t>
-        </w:r>
-      </w:hyperlink>
-      <w:r>
-        <w:t xml:space="preserve"> de </w:t>
-      </w:r>
-      <w:hyperlink r:id="rId41" w:tooltip="Computadora electrónica" w:history="1">
-        <w:r>
-          <w:t>computadora</w:t>
-        </w:r>
-      </w:hyperlink>
-      <w:r>
-        <w:t xml:space="preserve"> de tipo </w:t>
-      </w:r>
-      <w:hyperlink r:id="rId42" w:tooltip="Programación multiparadigma" w:history="1">
-        <w:r>
-          <w:t>multiparadigma</w:t>
-        </w:r>
-      </w:hyperlink>
-      <w:r>
-        <w:t xml:space="preserve"> con larga historia y una inconfundible y útil sintaxis </w:t>
-      </w:r>
-      <w:hyperlink r:id="rId43" w:tooltip="Homoiconicidad" w:history="1">
-        <w:r>
-          <w:t>homoicónica</w:t>
-        </w:r>
-      </w:hyperlink>
-      <w:r>
-        <w:t xml:space="preserve"> basada en la </w:t>
-      </w:r>
-      <w:hyperlink r:id="rId44" w:tooltip="Notación polaca" w:history="1">
-        <w:r>
-          <w:t>notación polaca</w:t>
-        </w:r>
-      </w:hyperlink>
-      <w:r>
-        <w:t>.</w:t>
-      </w:r>
-    </w:p>
-    <w:p>
-      <w:pPr>
-        <w:pStyle w:val="Prrafodelista"/>
-        <w:jc w:val="both"/>
-        <w:rPr>
-          <w:b/>
-          <w:u w:val="single"/>
-        </w:rPr>
-      </w:pPr>
-    </w:p>
-    <w:p>
-      <w:pPr>
-        <w:pStyle w:val="Prrafodelista"/>
-        <w:numPr>
-          <w:ilvl w:val="0"/>
-          <w:numId w:val="1"/>
-        </w:numPr>
-        <w:jc w:val="both"/>
-        <w:rPr>
-          <w:b/>
-          <w:u w:val="single"/>
-        </w:rPr>
-      </w:pPr>
-      <w:r>
-        <w:rPr>
-          <w:b/>
-          <w:u w:val="single"/>
-        </w:rPr>
-        <w:t xml:space="preserve">Java: </w:t>
-      </w:r>
-      <w:r>
-        <w:t xml:space="preserve">uno de los lenguajes de programación más populares en uso, particularmente para aplicaciones de </w:t>
-      </w:r>
-      <w:hyperlink r:id="rId45" w:tooltip="Cliente-servidor" w:history="1">
+        <w:t>Algebra Booleana:</w:t>
+      </w:r>
+    </w:p>
+    <w:p>
+      <w:pPr>
+        <w:pStyle w:val="Prrafodelista"/>
+        <w:jc w:val="both"/>
+        <w:rPr>
+          <w:b/>
+          <w:u w:val="single"/>
+        </w:rPr>
+      </w:pPr>
+    </w:p>
+    <w:p>
+      <w:pPr>
+        <w:pStyle w:val="Prrafodelista"/>
+        <w:jc w:val="both"/>
+        <w:rPr>
+          <w:b/>
+          <w:u w:val="single"/>
+        </w:rPr>
+      </w:pPr>
+    </w:p>
+    <w:p>
+      <w:pPr>
+        <w:jc w:val="both"/>
+        <w:rPr>
+          <w:b/>
+          <w:u w:val="single"/>
+        </w:rPr>
+      </w:pPr>
+      <w:r>
+        <w:rPr>
+          <w:b/>
+          <w:u w:val="single"/>
+        </w:rPr>
+        <w:t>Tema 25</w:t>
+      </w:r>
+    </w:p>
+    <w:p>
+      <w:pPr>
+        <w:pStyle w:val="Prrafodelista"/>
+        <w:numPr>
+          <w:ilvl w:val="0"/>
+          <w:numId w:val="1"/>
+        </w:numPr>
+        <w:jc w:val="both"/>
+      </w:pPr>
+      <w:proofErr w:type="spellStart"/>
+      <w:r>
+        <w:rPr>
+          <w:b/>
+          <w:u w:val="single"/>
+        </w:rPr>
+        <w:t>Aquitectura</w:t>
+      </w:r>
+      <w:proofErr w:type="spellEnd"/>
+      <w:r>
+        <w:rPr>
+          <w:b/>
+          <w:u w:val="single"/>
+        </w:rPr>
+        <w:t xml:space="preserve"> cliente servidor</w:t>
+      </w:r>
+      <w:r>
+        <w:rPr>
+          <w:b/>
+          <w:u w:val="single"/>
+        </w:rPr>
+        <w:t>:</w:t>
+      </w:r>
+      <w:r>
+        <w:t xml:space="preserve"> La arquitectura cliente servidor </w:t>
+      </w:r>
+      <w:r>
+        <w:t xml:space="preserve">define la secuencia de comunicación entre el navegador </w:t>
+      </w:r>
+      <w:proofErr w:type="gramStart"/>
+      <w:r>
+        <w:t>( cliente</w:t>
+      </w:r>
+      <w:proofErr w:type="gramEnd"/>
+      <w:r>
+        <w:t xml:space="preserve"> ) y el servidor. El navegador, normalmente a través de un DNS, comunica con el servidor al que se quiere conectar a través </w:t>
+      </w:r>
+      <w:proofErr w:type="spellStart"/>
+      <w:r>
+        <w:t>deun</w:t>
+      </w:r>
+      <w:proofErr w:type="spellEnd"/>
+      <w:r>
+        <w:t xml:space="preserve"> dirección específica IP.</w:t>
+      </w:r>
+      <w:r>
+        <w:t xml:space="preserve">  </w:t>
+      </w:r>
+    </w:p>
+    <w:p>
+      <w:pPr>
+        <w:pStyle w:val="Prrafodelista"/>
+        <w:jc w:val="both"/>
+      </w:pPr>
+    </w:p>
+    <w:p>
+      <w:pPr>
+        <w:pStyle w:val="Prrafodelista"/>
+        <w:numPr>
+          <w:ilvl w:val="0"/>
+          <w:numId w:val="1"/>
+        </w:numPr>
+        <w:jc w:val="both"/>
+        <w:rPr>
+          <w:b/>
+          <w:u w:val="single"/>
+        </w:rPr>
+      </w:pPr>
+      <w:r>
+        <w:rPr>
+          <w:b/>
+          <w:u w:val="single"/>
+        </w:rPr>
+        <w:t>FTP</w:t>
+      </w:r>
+      <w:r>
+        <w:rPr>
+          <w:b/>
+          <w:u w:val="single"/>
+        </w:rPr>
+        <w:t>:</w:t>
+      </w:r>
+      <w:r>
+        <w:rPr>
+          <w:b/>
+          <w:u w:val="single"/>
+        </w:rPr>
+        <w:t xml:space="preserve"> </w:t>
+      </w:r>
+      <w:r>
+        <w:t xml:space="preserve">El Protocolo de transferencia de archivos (en inglés File Transfer </w:t>
+      </w:r>
+      <w:proofErr w:type="spellStart"/>
+      <w:r>
+        <w:t>Protocol</w:t>
+      </w:r>
+      <w:proofErr w:type="spellEnd"/>
+      <w:r>
+        <w:t xml:space="preserve"> o FTP) es un </w:t>
+      </w:r>
+      <w:hyperlink r:id="rId79" w:tooltip="Protocolo de red" w:history="1">
+        <w:r>
+          <w:t>protocolo de red</w:t>
+        </w:r>
+      </w:hyperlink>
+      <w:r>
+        <w:t xml:space="preserve"> para la </w:t>
+      </w:r>
+      <w:hyperlink r:id="rId80" w:tooltip="Transferencia de archivos" w:history="1">
+        <w:r>
+          <w:t>transferencia de archivos</w:t>
+        </w:r>
+      </w:hyperlink>
+      <w:r>
+        <w:t xml:space="preserve"> entre sistemas conectados a una red </w:t>
+      </w:r>
+      <w:hyperlink r:id="rId81" w:tooltip="Transmission Control Protocol" w:history="1">
+        <w:r>
+          <w:t>TCP</w:t>
+        </w:r>
+      </w:hyperlink>
+      <w:r>
+        <w:t xml:space="preserve"> (</w:t>
+      </w:r>
+      <w:proofErr w:type="spellStart"/>
+      <w:r>
+        <w:t>Transmission</w:t>
+      </w:r>
+      <w:proofErr w:type="spellEnd"/>
+      <w:r>
+        <w:t xml:space="preserve"> Control </w:t>
+      </w:r>
+      <w:proofErr w:type="spellStart"/>
+      <w:r>
+        <w:t>Protocol</w:t>
+      </w:r>
+      <w:proofErr w:type="spellEnd"/>
+      <w:r>
+        <w:t xml:space="preserve">), basado en la arquitectura </w:t>
+      </w:r>
+      <w:hyperlink r:id="rId82" w:tooltip="Cliente-servidor" w:history="1">
         <w:r>
           <w:t>cliente-servidor</w:t>
         </w:r>
       </w:hyperlink>
       <w:r>
-        <w:t xml:space="preserve"> de web, con unos diez millones de usuarios reportados.</w:t>
-      </w:r>
-      <w:r>
-        <w:rPr>
-          <w:b/>
-          <w:u w:val="single"/>
-        </w:rPr>
+        <w:t>. Desde un equipo cliente se puede conectar a un servidor para descargar archivos desde él o para enviarle archivos, independientemente del sistema operativo utilizado en cada equipo.</w:t>
+      </w:r>
+    </w:p>
+    <w:p>
+      <w:pPr>
+        <w:pStyle w:val="Prrafodelista"/>
+        <w:rPr>
+          <w:b/>
+          <w:u w:val="single"/>
+        </w:rPr>
+      </w:pPr>
+    </w:p>
+    <w:p>
+      <w:pPr>
+        <w:pStyle w:val="Prrafodelista"/>
+        <w:numPr>
+          <w:ilvl w:val="0"/>
+          <w:numId w:val="1"/>
+        </w:numPr>
+        <w:jc w:val="both"/>
+        <w:rPr>
+          <w:b/>
+          <w:u w:val="single"/>
+        </w:rPr>
+      </w:pPr>
+      <w:r>
+        <w:rPr>
+          <w:b/>
+          <w:u w:val="single"/>
+        </w:rPr>
+        <w:t>Servidor Web:</w:t>
+      </w:r>
+      <w:r>
         <w:t xml:space="preserve"> </w:t>
       </w:r>
-    </w:p>
-    <w:p>
-      <w:pPr>
-        <w:pStyle w:val="Prrafodelista"/>
-        <w:rPr>
-          <w:b/>
-          <w:u w:val="single"/>
-        </w:rPr>
-      </w:pPr>
-    </w:p>
-    <w:p>
-      <w:pPr>
-        <w:pStyle w:val="Prrafodelista"/>
-        <w:numPr>
-          <w:ilvl w:val="0"/>
-          <w:numId w:val="1"/>
-        </w:numPr>
-        <w:jc w:val="both"/>
-        <w:rPr>
-          <w:b/>
-          <w:u w:val="single"/>
-        </w:rPr>
-      </w:pPr>
-      <w:r>
-        <w:rPr>
-          <w:b/>
-          <w:u w:val="single"/>
-        </w:rPr>
-        <w:t xml:space="preserve">Lenguaje de alto nivel:  </w:t>
-      </w:r>
-      <w:r>
-        <w:t>l</w:t>
-      </w:r>
-      <w:r>
-        <w:t xml:space="preserve">enguaje que se caracteriza por expresar los </w:t>
-      </w:r>
-      <w:hyperlink r:id="rId46" w:tooltip="Algoritmo" w:history="1">
-        <w:r>
-          <w:t>algoritmos</w:t>
-        </w:r>
-      </w:hyperlink>
-      <w:r>
-        <w:t xml:space="preserve"> de una manera adecuada a la capacidad </w:t>
-      </w:r>
-      <w:hyperlink r:id="rId47" w:tooltip="Cognición" w:history="1">
-        <w:r>
-          <w:t>cognitiva</w:t>
-        </w:r>
-      </w:hyperlink>
-      <w:r>
-        <w:t xml:space="preserve"> humana, en lugar de la capacidad con que los ejecutan las máquinas. Estos lenguajes permiten una máxima flexibilidad al programador a la hora de abstraerse o de ser literal. Permiten un camino bidireccional entre el lenguaje máquina y una expresión casi oral entre la escritura del programa y su posterior compilación</w:t>
-      </w:r>
-    </w:p>
-    <w:p>
-      <w:pPr>
-        <w:pStyle w:val="Prrafodelista"/>
-        <w:rPr>
-          <w:b/>
-          <w:u w:val="single"/>
-        </w:rPr>
-      </w:pPr>
-    </w:p>
-    <w:p>
-      <w:pPr>
-        <w:pStyle w:val="Prrafodelista"/>
-        <w:rPr>
-          <w:b/>
-          <w:u w:val="single"/>
-        </w:rPr>
-      </w:pPr>
-    </w:p>
-    <w:p>
-      <w:pPr>
-        <w:pStyle w:val="Prrafodelista"/>
-        <w:numPr>
-          <w:ilvl w:val="0"/>
-          <w:numId w:val="1"/>
-        </w:numPr>
-        <w:jc w:val="both"/>
-        <w:rPr>
-          <w:b/>
-          <w:u w:val="single"/>
-        </w:rPr>
-      </w:pPr>
-      <w:r>
-        <w:rPr>
-          <w:b/>
-          <w:u w:val="single"/>
-        </w:rPr>
-        <w:t xml:space="preserve">Lenguaje de bajo nivel: </w:t>
-      </w:r>
-      <w:r>
-        <w:t>l</w:t>
-      </w:r>
-      <w:r>
-        <w:t>enguaje en el que sus instrucciones ejercen un control directo sobre el hardware y están condicionados por la estructura física de las computadoras que lo soportan</w:t>
-      </w:r>
-    </w:p>
-    <w:p>
-      <w:pPr>
-        <w:pStyle w:val="Prrafodelista"/>
-        <w:rPr>
-          <w:b/>
-          <w:u w:val="single"/>
-        </w:rPr>
-      </w:pPr>
-    </w:p>
-    <w:p>
-      <w:pPr>
-        <w:pStyle w:val="Prrafodelista"/>
-        <w:numPr>
-          <w:ilvl w:val="0"/>
-          <w:numId w:val="1"/>
-        </w:numPr>
-        <w:jc w:val="both"/>
-        <w:rPr>
-          <w:b/>
-          <w:u w:val="single"/>
-        </w:rPr>
-      </w:pPr>
-      <w:r>
-        <w:rPr>
-          <w:b/>
-          <w:u w:val="single"/>
-        </w:rPr>
-        <w:t xml:space="preserve">Lenguaje compilado: </w:t>
-      </w:r>
-      <w:hyperlink r:id="rId48" w:tooltip="Lenguaje de programación" w:history="1">
-        <w:r>
-          <w:t>lenguaje de programación</w:t>
-        </w:r>
-      </w:hyperlink>
-      <w:r>
-        <w:t xml:space="preserve"> cuyas </w:t>
-      </w:r>
-      <w:hyperlink r:id="rId49" w:tooltip="Implementaciones (aún no redactado)" w:history="1">
-        <w:r>
-          <w:t>implementaciones</w:t>
-        </w:r>
-      </w:hyperlink>
-      <w:r>
-        <w:t xml:space="preserve"> son normalmente </w:t>
-      </w:r>
-      <w:hyperlink r:id="rId50" w:tooltip="Compilador" w:history="1">
-        <w:r>
-          <w:t>compiladores</w:t>
-        </w:r>
-      </w:hyperlink>
-      <w:r>
-        <w:t xml:space="preserve"> (traductores que generan </w:t>
-      </w:r>
-      <w:hyperlink r:id="rId51" w:tooltip="Código de máquina" w:history="1">
-        <w:r>
-          <w:t>código de máquina</w:t>
-        </w:r>
-      </w:hyperlink>
-      <w:r>
-        <w:t xml:space="preserve"> a partir del </w:t>
-      </w:r>
-      <w:hyperlink r:id="rId52" w:tooltip="Código fuente" w:history="1">
-        <w:r>
-          <w:t>código fuente</w:t>
-        </w:r>
-      </w:hyperlink>
-      <w:r>
-        <w:t xml:space="preserve">) y no </w:t>
-      </w:r>
-      <w:hyperlink r:id="rId53" w:tooltip="Intérprete (informática)" w:history="1">
-        <w:r>
-          <w:t>intérpretes</w:t>
-        </w:r>
-      </w:hyperlink>
-      <w:r>
-        <w:t xml:space="preserve"> (ejecutores paso a paso del código fuente, donde no se lleva a cabo una traducción en la preejecución).</w:t>
-      </w:r>
-    </w:p>
-    <w:p>
-      <w:pPr>
-        <w:pStyle w:val="Prrafodelista"/>
-        <w:rPr>
-          <w:b/>
-          <w:u w:val="single"/>
-        </w:rPr>
-      </w:pPr>
-    </w:p>
-    <w:p>
-      <w:pPr>
-        <w:pStyle w:val="Prrafodelista"/>
-        <w:numPr>
-          <w:ilvl w:val="0"/>
-          <w:numId w:val="1"/>
-        </w:numPr>
-        <w:jc w:val="both"/>
-        <w:rPr>
-          <w:b/>
-          <w:u w:val="single"/>
-        </w:rPr>
-      </w:pPr>
-      <w:r>
-        <w:rPr>
-          <w:b/>
-          <w:u w:val="single"/>
-        </w:rPr>
-        <w:t xml:space="preserve">Lenguaje interpretado: </w:t>
-      </w:r>
-      <w:r>
-        <w:t xml:space="preserve">es un </w:t>
-      </w:r>
-      <w:hyperlink r:id="rId54" w:tooltip="Programa (computación)" w:history="1">
-        <w:r>
-          <w:t>lenguaje</w:t>
-        </w:r>
-        <w:r>
-          <w:t xml:space="preserve"> informático</w:t>
-        </w:r>
-      </w:hyperlink>
-      <w:r>
-        <w:t xml:space="preserve"> capaz de analizar y ejecutar otros programas. Los intérpretes se diferencian de los </w:t>
-      </w:r>
-      <w:hyperlink r:id="rId55" w:tooltip="Compilador" w:history="1">
-        <w:r>
-          <w:t>compiladores</w:t>
-        </w:r>
-      </w:hyperlink>
-      <w:r>
-        <w:t xml:space="preserve"> o de los </w:t>
-      </w:r>
-      <w:hyperlink r:id="rId56" w:tooltip="Ensamblador" w:history="1">
-        <w:r>
-          <w:t>ensambladores</w:t>
-        </w:r>
-      </w:hyperlink>
-      <w:r>
-        <w:t xml:space="preserve"> en que mientras estos traducen un programa desde su descripción en un </w:t>
-      </w:r>
-      <w:hyperlink r:id="rId57" w:tooltip="Lenguaje de programación" w:history="1">
-        <w:r>
-          <w:t>lenguaje de programación</w:t>
-        </w:r>
-      </w:hyperlink>
-      <w:r>
-        <w:t xml:space="preserve"> al </w:t>
-      </w:r>
-      <w:hyperlink r:id="rId58" w:tooltip="Código de máquina" w:history="1">
-        <w:r>
-          <w:t>código de máquina</w:t>
-        </w:r>
-      </w:hyperlink>
-      <w:r>
-        <w:t xml:space="preserve"> del sistema, los intérpretes sólo realizan la </w:t>
-      </w:r>
-      <w:hyperlink r:id="rId59" w:tooltip="Proceso de traducción de programas" w:history="1">
-        <w:r>
-          <w:t>traducción</w:t>
-        </w:r>
-      </w:hyperlink>
-      <w:r>
-        <w:t xml:space="preserve"> a medida que sea necesaria, típicamente, instrucción por instrucción, y normalmente no guardan el resultado de dicha traducción.</w:t>
-      </w:r>
-    </w:p>
-    <w:p>
-      <w:pPr>
-        <w:pStyle w:val="Prrafodelista"/>
-        <w:rPr>
-          <w:b/>
-          <w:u w:val="single"/>
-        </w:rPr>
-      </w:pPr>
-    </w:p>
-    <w:p>
-      <w:pPr>
-        <w:pStyle w:val="Prrafodelista"/>
-        <w:jc w:val="both"/>
-        <w:rPr>
-          <w:b/>
-          <w:u w:val="single"/>
-        </w:rPr>
-      </w:pPr>
-    </w:p>
-    <w:p>
-      <w:pPr>
-        <w:pStyle w:val="Prrafodelista"/>
-        <w:jc w:val="both"/>
-      </w:pPr>
-      <w:r>
-        <w:rPr>
-          <w:b/>
-          <w:u w:val="single"/>
-        </w:rPr>
-        <w:t>__________________________________________-</w:t>
-      </w:r>
-    </w:p>
-    <w:p>
-      <w:pPr>
-        <w:pStyle w:val="Prrafodelista"/>
-        <w:numPr>
-          <w:ilvl w:val="0"/>
-          <w:numId w:val="1"/>
-        </w:numPr>
-        <w:jc w:val="both"/>
-      </w:pPr>
-      <w:r>
-        <w:rPr>
-          <w:b/>
-          <w:u w:val="single"/>
-        </w:rPr>
-        <w:t>Algoritmo:</w:t>
-      </w:r>
-      <w:r>
-        <w:t xml:space="preserve">   Conjunto  ordenado de operaciones sistemáticas  que permite hacer una cálculo y  hallar la solución de un tipo de problemas.</w:t>
-      </w:r>
-    </w:p>
-    <w:p>
-      <w:pPr>
-        <w:pStyle w:val="Prrafodelista"/>
-        <w:jc w:val="both"/>
-      </w:pPr>
-    </w:p>
-    <w:p>
-      <w:pPr>
-        <w:pStyle w:val="Prrafodelista"/>
-        <w:numPr>
-          <w:ilvl w:val="0"/>
-          <w:numId w:val="1"/>
-        </w:numPr>
-        <w:jc w:val="both"/>
+      <w:r>
+        <w:t>Un servidor web o servidor HTTP es un programa informático que procesa una aplicación del lado del servidor, realizando conexiones bidireccionales o unidireccionales y síncronas o asíncronas con el cliente y generando o cediendo una respuesta en cualquier lenguaje o aplicación del lado del cliente.</w:t>
+      </w:r>
+    </w:p>
+    <w:p>
+      <w:pPr>
+        <w:pStyle w:val="Prrafodelista"/>
+        <w:rPr>
+          <w:b/>
+          <w:u w:val="single"/>
+        </w:rPr>
+      </w:pPr>
+    </w:p>
+    <w:p>
+      <w:pPr>
+        <w:pStyle w:val="Prrafodelista"/>
+        <w:numPr>
+          <w:ilvl w:val="0"/>
+          <w:numId w:val="1"/>
+        </w:numPr>
+        <w:jc w:val="both"/>
+      </w:pPr>
+      <w:r>
+        <w:rPr>
+          <w:b/>
+          <w:u w:val="single"/>
+        </w:rPr>
+        <w:t>IP:</w:t>
+      </w:r>
+      <w:r>
+        <w:rPr>
+          <w:b/>
+          <w:u w:val="single"/>
+        </w:rPr>
+        <w:t xml:space="preserve"> </w:t>
+      </w:r>
+      <w:r>
+        <w:t xml:space="preserve">Una dirección IP es un número que identifica de forma única a una interfaz en red de cualquier dispositivo conectado a ella que utilice el protocolo IP (Internet </w:t>
+      </w:r>
+      <w:proofErr w:type="spellStart"/>
+      <w:r>
+        <w:t>Protocol</w:t>
+      </w:r>
+      <w:proofErr w:type="spellEnd"/>
+      <w:r>
+        <w:t>), que corresponde al nivel de red del modelo TCP/IP.</w:t>
+      </w:r>
+    </w:p>
+    <w:p>
+      <w:pPr>
+        <w:pStyle w:val="Prrafodelista"/>
+        <w:rPr>
+          <w:b/>
+          <w:u w:val="single"/>
+        </w:rPr>
+      </w:pPr>
+    </w:p>
+    <w:p>
+      <w:pPr>
+        <w:pStyle w:val="Prrafodelista"/>
+        <w:numPr>
+          <w:ilvl w:val="0"/>
+          <w:numId w:val="1"/>
+        </w:numPr>
+        <w:jc w:val="both"/>
+        <w:rPr>
+          <w:b/>
+          <w:u w:val="single"/>
+        </w:rPr>
+      </w:pPr>
+      <w:r>
+        <w:rPr>
+          <w:b/>
+          <w:u w:val="single"/>
+        </w:rPr>
+        <w:t>DNS:</w:t>
+      </w:r>
+      <w:r>
+        <w:rPr>
+          <w:b/>
+          <w:u w:val="single"/>
+        </w:rPr>
+        <w:t xml:space="preserve"> </w:t>
+      </w:r>
+      <w:r>
+        <w:t>El sistema de nombres de dominio (</w:t>
+      </w:r>
+      <w:proofErr w:type="spellStart"/>
+      <w:r>
+        <w:t>Domain</w:t>
+      </w:r>
+      <w:proofErr w:type="spellEnd"/>
+      <w:r>
+        <w:t xml:space="preserve"> </w:t>
+      </w:r>
+      <w:proofErr w:type="spellStart"/>
+      <w:r>
+        <w:t>Name</w:t>
+      </w:r>
+      <w:proofErr w:type="spellEnd"/>
+      <w:r>
+        <w:t xml:space="preserve"> </w:t>
+      </w:r>
+      <w:proofErr w:type="spellStart"/>
+      <w:r>
+        <w:t>System</w:t>
+      </w:r>
+      <w:proofErr w:type="spellEnd"/>
+      <w:r>
+        <w:t xml:space="preserve"> o DNS, por sus siglas en </w:t>
+      </w:r>
+      <w:hyperlink r:id="rId83" w:tooltip="Idioma inglés" w:history="1">
+        <w:r>
+          <w:t>inglés</w:t>
+        </w:r>
+      </w:hyperlink>
+      <w:r>
+        <w:t xml:space="preserve">) ​ es un sistema de nomenclatura jerárquico descentralizado para dispositivos conectados a </w:t>
+      </w:r>
+      <w:hyperlink r:id="rId84" w:tooltip="Internet Protocol" w:history="1">
+        <w:r>
+          <w:t>redes IP</w:t>
+        </w:r>
+      </w:hyperlink>
+      <w:r>
+        <w:t xml:space="preserve"> como </w:t>
+      </w:r>
+      <w:hyperlink r:id="rId85" w:tooltip="Internet" w:history="1">
+        <w:r>
+          <w:t>Internet</w:t>
+        </w:r>
+      </w:hyperlink>
+      <w:r>
+        <w:t xml:space="preserve"> o una </w:t>
+      </w:r>
+      <w:hyperlink r:id="rId86" w:tooltip="Intranet" w:history="1">
+        <w:r>
+          <w:t>red privada</w:t>
+        </w:r>
+      </w:hyperlink>
+      <w:r>
+        <w:t xml:space="preserve">. Este sistema asocia información variada con </w:t>
+      </w:r>
+      <w:hyperlink r:id="rId87" w:tooltip="Dominio de Internet" w:history="1">
+        <w:r>
+          <w:t>nombres de dominio</w:t>
+        </w:r>
+      </w:hyperlink>
+      <w:r>
+        <w:t xml:space="preserve"> asignados a cada uno de los participantes. Su función más importante es "traducir" nombres inteligibles para las personas en identificadores binarios asociados con los equipos conectados a la red, esto con el propósito de poder localizar y direccionar estos equipos mundialmente. ​</w:t>
+      </w:r>
+    </w:p>
+    <w:p>
+      <w:pPr>
+        <w:pStyle w:val="Prrafodelista"/>
+        <w:rPr>
+          <w:b/>
+          <w:u w:val="single"/>
+        </w:rPr>
+      </w:pPr>
+    </w:p>
+    <w:p>
+      <w:pPr>
+        <w:pStyle w:val="Prrafodelista"/>
+        <w:numPr>
+          <w:ilvl w:val="0"/>
+          <w:numId w:val="1"/>
+        </w:numPr>
+        <w:jc w:val="both"/>
+        <w:rPr>
+          <w:b/>
+          <w:u w:val="single"/>
+        </w:rPr>
+      </w:pPr>
+      <w:proofErr w:type="spellStart"/>
+      <w:r>
+        <w:rPr>
+          <w:b/>
+          <w:u w:val="single"/>
+        </w:rPr>
+        <w:t>Protoclo</w:t>
+      </w:r>
+      <w:proofErr w:type="spellEnd"/>
+      <w:r>
+        <w:rPr>
+          <w:b/>
+          <w:u w:val="single"/>
+        </w:rPr>
+        <w:t xml:space="preserve"> TCP/IP:</w:t>
+      </w:r>
+      <w:r>
+        <w:rPr>
+          <w:b/>
+          <w:u w:val="single"/>
+        </w:rPr>
+        <w:t xml:space="preserve"> </w:t>
+      </w:r>
+      <w:r>
+        <w:t xml:space="preserve">El modelo TCP/IP es usado para comunicaciones en redes y, como todo protocolo, describe un conjunto de guías generales de operación para permitir que un equipo pueda comunicarse en una red. TCP/IP provee conectividad de extremo a extremo especificando cómo los datos deberían ser formateados, direccionados, transmitidos, </w:t>
+      </w:r>
+      <w:proofErr w:type="spellStart"/>
+      <w:r>
+        <w:t>enrutados</w:t>
+      </w:r>
+      <w:proofErr w:type="spellEnd"/>
+      <w:r>
+        <w:t xml:space="preserve"> y recibidos por el destinatario.</w:t>
+      </w:r>
+    </w:p>
+    <w:p>
+      <w:pPr>
+        <w:pStyle w:val="Prrafodelista"/>
+        <w:rPr>
+          <w:b/>
+          <w:u w:val="single"/>
+        </w:rPr>
+      </w:pPr>
+    </w:p>
+    <w:p>
+      <w:pPr>
+        <w:pStyle w:val="Prrafodelista"/>
+        <w:rPr>
+          <w:b/>
+          <w:u w:val="single"/>
+        </w:rPr>
+      </w:pPr>
+    </w:p>
+    <w:p>
+      <w:pPr>
+        <w:pStyle w:val="Prrafodelista"/>
+        <w:rPr>
+          <w:b/>
+          <w:u w:val="single"/>
+        </w:rPr>
+      </w:pPr>
+    </w:p>
+    <w:p>
+      <w:pPr>
+        <w:pStyle w:val="Prrafodelista"/>
+        <w:rPr>
+          <w:b/>
+          <w:u w:val="single"/>
+        </w:rPr>
+      </w:pPr>
+    </w:p>
+    <w:p>
+      <w:pPr>
+        <w:pStyle w:val="Prrafodelista"/>
+        <w:rPr>
+          <w:b/>
+          <w:u w:val="single"/>
+        </w:rPr>
+      </w:pPr>
+    </w:p>
+    <w:p>
+      <w:pPr>
+        <w:jc w:val="both"/>
+        <w:rPr>
+          <w:b/>
+          <w:u w:val="single"/>
+        </w:rPr>
+      </w:pPr>
+      <w:r>
+        <w:rPr>
+          <w:b/>
+          <w:u w:val="single"/>
+        </w:rPr>
+        <w:lastRenderedPageBreak/>
+        <w:t>Tema 31</w:t>
+      </w:r>
+    </w:p>
+    <w:p>
+      <w:pPr>
+        <w:pStyle w:val="Prrafodelista"/>
+        <w:numPr>
+          <w:ilvl w:val="0"/>
+          <w:numId w:val="3"/>
+        </w:numPr>
+        <w:jc w:val="both"/>
+        <w:rPr>
+          <w:b/>
+          <w:u w:val="single"/>
+        </w:rPr>
+      </w:pPr>
+      <w:r>
+        <w:rPr>
+          <w:b/>
+          <w:u w:val="single"/>
+        </w:rPr>
+        <w:t>ETL</w:t>
+      </w:r>
+      <w:r>
+        <w:rPr>
+          <w:b/>
+          <w:u w:val="single"/>
+        </w:rPr>
+        <w:t>:</w:t>
+      </w:r>
+      <w:r>
+        <w:rPr>
+          <w:b/>
+          <w:u w:val="single"/>
+        </w:rPr>
+        <w:t xml:space="preserve"> </w:t>
+      </w:r>
+      <w:r>
+        <w:t xml:space="preserve">Proceso de </w:t>
+      </w:r>
+      <w:r>
+        <w:t xml:space="preserve">extracción, </w:t>
+      </w:r>
+      <w:proofErr w:type="spellStart"/>
+      <w:r>
+        <w:t>tran</w:t>
+      </w:r>
+      <w:bookmarkStart w:id="0" w:name="_GoBack"/>
+      <w:bookmarkEnd w:id="0"/>
+      <w:r>
+        <w:t>formación</w:t>
+      </w:r>
+      <w:proofErr w:type="spellEnd"/>
+      <w:r>
+        <w:t xml:space="preserve"> y carga</w:t>
+      </w:r>
+      <w:r>
+        <w:t xml:space="preserve"> de datos para</w:t>
+      </w:r>
+      <w:r>
+        <w:t xml:space="preserve"> su posterior análisis y obtención de resultados. Cuanto </w:t>
+      </w:r>
+      <w:proofErr w:type="spellStart"/>
+      <w:r>
+        <w:t>mehor</w:t>
+      </w:r>
+      <w:proofErr w:type="spellEnd"/>
+      <w:r>
+        <w:t xml:space="preserve"> sea el proceso ETL, mejores serán los resultados obtenidos y los recursos consumidos</w:t>
+      </w:r>
+    </w:p>
+    <w:p>
+      <w:pPr>
+        <w:pStyle w:val="Prrafodelista"/>
+        <w:numPr>
+          <w:ilvl w:val="0"/>
+          <w:numId w:val="3"/>
+        </w:numPr>
+        <w:jc w:val="both"/>
+        <w:rPr>
+          <w:b/>
+          <w:u w:val="single"/>
+        </w:rPr>
+      </w:pPr>
+      <w:r>
+        <w:rPr>
+          <w:b/>
+          <w:u w:val="single"/>
+        </w:rPr>
+        <w:t>Bases de datos</w:t>
+      </w:r>
+      <w:r>
+        <w:rPr>
+          <w:b/>
+          <w:u w:val="single"/>
+        </w:rPr>
+        <w:t>:</w:t>
+      </w:r>
+      <w:r>
+        <w:t xml:space="preserve"> Bases</w:t>
+      </w:r>
+      <w:r>
+        <w:t xml:space="preserve"> que guardan todo tipos datos para su posterior análisis.</w:t>
+      </w:r>
+    </w:p>
+    <w:p>
+      <w:pPr>
+        <w:pStyle w:val="Prrafodelista"/>
+        <w:numPr>
+          <w:ilvl w:val="0"/>
+          <w:numId w:val="3"/>
+        </w:numPr>
+        <w:jc w:val="both"/>
+        <w:rPr>
+          <w:b/>
+          <w:u w:val="single"/>
+        </w:rPr>
+      </w:pPr>
+      <w:r>
+        <w:rPr>
+          <w:b/>
+          <w:u w:val="single"/>
+        </w:rPr>
+        <w:t xml:space="preserve">Data </w:t>
+      </w:r>
+      <w:proofErr w:type="spellStart"/>
+      <w:r>
+        <w:rPr>
+          <w:b/>
+          <w:u w:val="single"/>
+        </w:rPr>
+        <w:t>preprocessing</w:t>
+      </w:r>
+      <w:proofErr w:type="spellEnd"/>
+      <w:proofErr w:type="gramStart"/>
+      <w:r>
+        <w:rPr>
+          <w:b/>
+          <w:u w:val="single"/>
+        </w:rPr>
+        <w:t>:</w:t>
+      </w:r>
+      <w:r>
+        <w:rPr>
+          <w:b/>
+          <w:u w:val="single"/>
+        </w:rPr>
+        <w:t xml:space="preserve">  </w:t>
+      </w:r>
+      <w:r>
+        <w:t>Proceso</w:t>
+      </w:r>
+      <w:proofErr w:type="gramEnd"/>
+      <w:r>
+        <w:t xml:space="preserve"> de preselección de datos para al </w:t>
+      </w:r>
+      <w:proofErr w:type="spellStart"/>
+      <w:r>
+        <w:t>eleimnación</w:t>
+      </w:r>
+      <w:proofErr w:type="spellEnd"/>
+      <w:r>
+        <w:t xml:space="preserve"> de datos erróneos, </w:t>
+      </w:r>
+      <w:proofErr w:type="spellStart"/>
+      <w:r>
+        <w:t>incosistentes</w:t>
+      </w:r>
+      <w:proofErr w:type="spellEnd"/>
+      <w:r>
+        <w:t>, etc. que no aportan para el análisis de datos.</w:t>
+      </w:r>
+    </w:p>
+    <w:p>
+      <w:pPr>
+        <w:jc w:val="both"/>
+        <w:rPr>
+          <w:b/>
+          <w:u w:val="single"/>
+        </w:rPr>
+      </w:pPr>
+    </w:p>
+    <w:p>
+      <w:pPr>
+        <w:jc w:val="both"/>
+        <w:rPr>
+          <w:b/>
+          <w:u w:val="single"/>
+        </w:rPr>
+      </w:pPr>
+      <w:r>
+        <w:rPr>
+          <w:b/>
+          <w:u w:val="single"/>
+        </w:rPr>
+        <w:t>Tema 38</w:t>
+      </w:r>
+    </w:p>
+    <w:p>
+      <w:pPr>
+        <w:pStyle w:val="Prrafodelista"/>
+        <w:numPr>
+          <w:ilvl w:val="0"/>
+          <w:numId w:val="3"/>
+        </w:numPr>
+        <w:jc w:val="both"/>
+        <w:rPr>
+          <w:b/>
+          <w:u w:val="single"/>
+        </w:rPr>
+      </w:pPr>
+      <w:r>
+        <w:rPr>
+          <w:b/>
+          <w:u w:val="single"/>
+        </w:rPr>
+        <w:t>Algoritmo</w:t>
+      </w:r>
+      <w:r>
+        <w:rPr>
+          <w:b/>
+          <w:u w:val="single"/>
+        </w:rPr>
+        <w:t>:</w:t>
+      </w:r>
+    </w:p>
+    <w:p>
+      <w:pPr>
+        <w:pStyle w:val="Prrafodelista"/>
+        <w:numPr>
+          <w:ilvl w:val="0"/>
+          <w:numId w:val="3"/>
+        </w:numPr>
+        <w:jc w:val="both"/>
+        <w:rPr>
+          <w:b/>
+          <w:u w:val="single"/>
+        </w:rPr>
       </w:pPr>
       <w:r>
         <w:rPr>
@@ -1403,14 +3227,35 @@
         </w:rPr>
         <w:t>Diagrama de flujo:</w:t>
       </w:r>
-      <w:r>
-        <w:t xml:space="preserve"> Es la representación gráfica de un algoritmo.</w:t>
-      </w:r>
-    </w:p>
-    <w:p>
-      <w:pPr>
-        <w:pStyle w:val="Prrafodelista"/>
-        <w:jc w:val="both"/>
+    </w:p>
+    <w:p>
+      <w:pPr>
+        <w:pStyle w:val="Prrafodelista"/>
+        <w:numPr>
+          <w:ilvl w:val="0"/>
+          <w:numId w:val="3"/>
+        </w:numPr>
+        <w:jc w:val="both"/>
+        <w:rPr>
+          <w:b/>
+          <w:u w:val="single"/>
+        </w:rPr>
+      </w:pPr>
+      <w:r>
+        <w:rPr>
+          <w:b/>
+          <w:u w:val="single"/>
+        </w:rPr>
+        <w:t>Convención de programación:</w:t>
+      </w:r>
+    </w:p>
+    <w:p>
+      <w:pPr>
+        <w:jc w:val="both"/>
+        <w:rPr>
+          <w:b/>
+          <w:u w:val="single"/>
+        </w:rPr>
       </w:pPr>
     </w:p>
     <w:sectPr>
@@ -1426,9 +3271,122 @@
 <file path=word/numbering.xml><?xml version="1.0" encoding="utf-8"?>
 <w:numbering xmlns:wpc="http://schemas.microsoft.com/office/word/2010/wordprocessingCanvas" xmlns:mc="http://schemas.openxmlformats.org/markup-compatibility/2006" xmlns:o="urn:schemas-microsoft-com:office:office" xmlns:r="http://schemas.openxmlformats.org/officeDocument/2006/relationships" xmlns:m="http://schemas.openxmlformats.org/officeDocument/2006/math" xmlns:v="urn:schemas-microsoft-com:vml" xmlns:wp14="http://schemas.microsoft.com/office/word/2010/wordprocessingDrawing" xmlns:wp="http://schemas.openxmlformats.org/drawingml/2006/wordprocessingDrawing" xmlns:w10="urn:schemas-microsoft-com:office:word" xmlns:w="http://schemas.openxmlformats.org/wordprocessingml/2006/main" xmlns:w14="http://schemas.microsoft.com/office/word/2010/wordml" xmlns:wpg="http://schemas.microsoft.com/office/word/2010/wordprocessingGroup" xmlns:wpi="http://schemas.microsoft.com/office/word/2010/wordprocessingInk" xmlns:wne="http://schemas.microsoft.com/office/word/2006/wordml" xmlns:wps="http://schemas.microsoft.com/office/word/2010/wordprocessingShape" mc:Ignorable="w14 wp14">
   <w:abstractNum w:abstractNumId="0">
+    <w:nsid w:val="0E5D474A"/>
+    <w:multiLevelType w:val="hybridMultilevel"/>
+    <w:tmpl w:val="4E7A0542"/>
+    <w:lvl w:ilvl="0" w:tplc="0C0A0001">
+      <w:start w:val="1"/>
+      <w:numFmt w:val="bullet"/>
+      <w:lvlText w:val=""/>
+      <w:lvlJc w:val="left"/>
+      <w:pPr>
+        <w:ind w:left="1440" w:hanging="360"/>
+      </w:pPr>
+      <w:rPr>
+        <w:rFonts w:ascii="Symbol" w:hAnsi="Symbol" w:hint="default"/>
+      </w:rPr>
+    </w:lvl>
+    <w:lvl w:ilvl="1" w:tplc="0C0A0003" w:tentative="1">
+      <w:start w:val="1"/>
+      <w:numFmt w:val="bullet"/>
+      <w:lvlText w:val="o"/>
+      <w:lvlJc w:val="left"/>
+      <w:pPr>
+        <w:ind w:left="2160" w:hanging="360"/>
+      </w:pPr>
+      <w:rPr>
+        <w:rFonts w:ascii="Courier New" w:hAnsi="Courier New" w:cs="Courier New" w:hint="default"/>
+      </w:rPr>
+    </w:lvl>
+    <w:lvl w:ilvl="2" w:tplc="0C0A0005" w:tentative="1">
+      <w:start w:val="1"/>
+      <w:numFmt w:val="bullet"/>
+      <w:lvlText w:val=""/>
+      <w:lvlJc w:val="left"/>
+      <w:pPr>
+        <w:ind w:left="2880" w:hanging="360"/>
+      </w:pPr>
+      <w:rPr>
+        <w:rFonts w:ascii="Wingdings" w:hAnsi="Wingdings" w:hint="default"/>
+      </w:rPr>
+    </w:lvl>
+    <w:lvl w:ilvl="3" w:tplc="0C0A0001" w:tentative="1">
+      <w:start w:val="1"/>
+      <w:numFmt w:val="bullet"/>
+      <w:lvlText w:val=""/>
+      <w:lvlJc w:val="left"/>
+      <w:pPr>
+        <w:ind w:left="3600" w:hanging="360"/>
+      </w:pPr>
+      <w:rPr>
+        <w:rFonts w:ascii="Symbol" w:hAnsi="Symbol" w:hint="default"/>
+      </w:rPr>
+    </w:lvl>
+    <w:lvl w:ilvl="4" w:tplc="0C0A0003" w:tentative="1">
+      <w:start w:val="1"/>
+      <w:numFmt w:val="bullet"/>
+      <w:lvlText w:val="o"/>
+      <w:lvlJc w:val="left"/>
+      <w:pPr>
+        <w:ind w:left="4320" w:hanging="360"/>
+      </w:pPr>
+      <w:rPr>
+        <w:rFonts w:ascii="Courier New" w:hAnsi="Courier New" w:cs="Courier New" w:hint="default"/>
+      </w:rPr>
+    </w:lvl>
+    <w:lvl w:ilvl="5" w:tplc="0C0A0005" w:tentative="1">
+      <w:start w:val="1"/>
+      <w:numFmt w:val="bullet"/>
+      <w:lvlText w:val=""/>
+      <w:lvlJc w:val="left"/>
+      <w:pPr>
+        <w:ind w:left="5040" w:hanging="360"/>
+      </w:pPr>
+      <w:rPr>
+        <w:rFonts w:ascii="Wingdings" w:hAnsi="Wingdings" w:hint="default"/>
+      </w:rPr>
+    </w:lvl>
+    <w:lvl w:ilvl="6" w:tplc="0C0A0001" w:tentative="1">
+      <w:start w:val="1"/>
+      <w:numFmt w:val="bullet"/>
+      <w:lvlText w:val=""/>
+      <w:lvlJc w:val="left"/>
+      <w:pPr>
+        <w:ind w:left="5760" w:hanging="360"/>
+      </w:pPr>
+      <w:rPr>
+        <w:rFonts w:ascii="Symbol" w:hAnsi="Symbol" w:hint="default"/>
+      </w:rPr>
+    </w:lvl>
+    <w:lvl w:ilvl="7" w:tplc="0C0A0003" w:tentative="1">
+      <w:start w:val="1"/>
+      <w:numFmt w:val="bullet"/>
+      <w:lvlText w:val="o"/>
+      <w:lvlJc w:val="left"/>
+      <w:pPr>
+        <w:ind w:left="6480" w:hanging="360"/>
+      </w:pPr>
+      <w:rPr>
+        <w:rFonts w:ascii="Courier New" w:hAnsi="Courier New" w:cs="Courier New" w:hint="default"/>
+      </w:rPr>
+    </w:lvl>
+    <w:lvl w:ilvl="8" w:tplc="0C0A0005" w:tentative="1">
+      <w:start w:val="1"/>
+      <w:numFmt w:val="bullet"/>
+      <w:lvlText w:val=""/>
+      <w:lvlJc w:val="left"/>
+      <w:pPr>
+        <w:ind w:left="7200" w:hanging="360"/>
+      </w:pPr>
+      <w:rPr>
+        <w:rFonts w:ascii="Wingdings" w:hAnsi="Wingdings" w:hint="default"/>
+      </w:rPr>
+    </w:lvl>
+  </w:abstractNum>
+  <w:abstractNum w:abstractNumId="1">
     <w:nsid w:val="33FB653B"/>
     <w:multiLevelType w:val="hybridMultilevel"/>
-    <w:tmpl w:val="CB421CA0"/>
+    <w:tmpl w:val="4574ED96"/>
     <w:lvl w:ilvl="0" w:tplc="0C0A0001">
       <w:start w:val="1"/>
       <w:numFmt w:val="bullet"/>
@@ -1538,8 +3496,127 @@
       </w:rPr>
     </w:lvl>
   </w:abstractNum>
+  <w:abstractNum w:abstractNumId="2">
+    <w:nsid w:val="48F05ED1"/>
+    <w:multiLevelType w:val="hybridMultilevel"/>
+    <w:tmpl w:val="8A4882F8"/>
+    <w:lvl w:ilvl="0" w:tplc="0C0A0001">
+      <w:start w:val="1"/>
+      <w:numFmt w:val="bullet"/>
+      <w:lvlText w:val=""/>
+      <w:lvlJc w:val="left"/>
+      <w:pPr>
+        <w:ind w:left="720" w:hanging="360"/>
+      </w:pPr>
+      <w:rPr>
+        <w:rFonts w:ascii="Symbol" w:hAnsi="Symbol" w:hint="default"/>
+      </w:rPr>
+    </w:lvl>
+    <w:lvl w:ilvl="1" w:tplc="0C0A0003" w:tentative="1">
+      <w:start w:val="1"/>
+      <w:numFmt w:val="bullet"/>
+      <w:lvlText w:val="o"/>
+      <w:lvlJc w:val="left"/>
+      <w:pPr>
+        <w:ind w:left="1440" w:hanging="360"/>
+      </w:pPr>
+      <w:rPr>
+        <w:rFonts w:ascii="Courier New" w:hAnsi="Courier New" w:cs="Courier New" w:hint="default"/>
+      </w:rPr>
+    </w:lvl>
+    <w:lvl w:ilvl="2" w:tplc="0C0A0005" w:tentative="1">
+      <w:start w:val="1"/>
+      <w:numFmt w:val="bullet"/>
+      <w:lvlText w:val=""/>
+      <w:lvlJc w:val="left"/>
+      <w:pPr>
+        <w:ind w:left="2160" w:hanging="360"/>
+      </w:pPr>
+      <w:rPr>
+        <w:rFonts w:ascii="Wingdings" w:hAnsi="Wingdings" w:hint="default"/>
+      </w:rPr>
+    </w:lvl>
+    <w:lvl w:ilvl="3" w:tplc="0C0A0001" w:tentative="1">
+      <w:start w:val="1"/>
+      <w:numFmt w:val="bullet"/>
+      <w:lvlText w:val=""/>
+      <w:lvlJc w:val="left"/>
+      <w:pPr>
+        <w:ind w:left="2880" w:hanging="360"/>
+      </w:pPr>
+      <w:rPr>
+        <w:rFonts w:ascii="Symbol" w:hAnsi="Symbol" w:hint="default"/>
+      </w:rPr>
+    </w:lvl>
+    <w:lvl w:ilvl="4" w:tplc="0C0A0003" w:tentative="1">
+      <w:start w:val="1"/>
+      <w:numFmt w:val="bullet"/>
+      <w:lvlText w:val="o"/>
+      <w:lvlJc w:val="left"/>
+      <w:pPr>
+        <w:ind w:left="3600" w:hanging="360"/>
+      </w:pPr>
+      <w:rPr>
+        <w:rFonts w:ascii="Courier New" w:hAnsi="Courier New" w:cs="Courier New" w:hint="default"/>
+      </w:rPr>
+    </w:lvl>
+    <w:lvl w:ilvl="5" w:tplc="0C0A0005" w:tentative="1">
+      <w:start w:val="1"/>
+      <w:numFmt w:val="bullet"/>
+      <w:lvlText w:val=""/>
+      <w:lvlJc w:val="left"/>
+      <w:pPr>
+        <w:ind w:left="4320" w:hanging="360"/>
+      </w:pPr>
+      <w:rPr>
+        <w:rFonts w:ascii="Wingdings" w:hAnsi="Wingdings" w:hint="default"/>
+      </w:rPr>
+    </w:lvl>
+    <w:lvl w:ilvl="6" w:tplc="0C0A0001" w:tentative="1">
+      <w:start w:val="1"/>
+      <w:numFmt w:val="bullet"/>
+      <w:lvlText w:val=""/>
+      <w:lvlJc w:val="left"/>
+      <w:pPr>
+        <w:ind w:left="5040" w:hanging="360"/>
+      </w:pPr>
+      <w:rPr>
+        <w:rFonts w:ascii="Symbol" w:hAnsi="Symbol" w:hint="default"/>
+      </w:rPr>
+    </w:lvl>
+    <w:lvl w:ilvl="7" w:tplc="0C0A0003" w:tentative="1">
+      <w:start w:val="1"/>
+      <w:numFmt w:val="bullet"/>
+      <w:lvlText w:val="o"/>
+      <w:lvlJc w:val="left"/>
+      <w:pPr>
+        <w:ind w:left="5760" w:hanging="360"/>
+      </w:pPr>
+      <w:rPr>
+        <w:rFonts w:ascii="Courier New" w:hAnsi="Courier New" w:cs="Courier New" w:hint="default"/>
+      </w:rPr>
+    </w:lvl>
+    <w:lvl w:ilvl="8" w:tplc="0C0A0005" w:tentative="1">
+      <w:start w:val="1"/>
+      <w:numFmt w:val="bullet"/>
+      <w:lvlText w:val=""/>
+      <w:lvlJc w:val="left"/>
+      <w:pPr>
+        <w:ind w:left="6480" w:hanging="360"/>
+      </w:pPr>
+      <w:rPr>
+        <w:rFonts w:ascii="Wingdings" w:hAnsi="Wingdings" w:hint="default"/>
+      </w:rPr>
+    </w:lvl>
+  </w:abstractNum>
   <w:num w:numId="1">
+    <w:abstractNumId w:val="1"/>
+  </w:num>
+  <w:num w:numId="2">
     <w:abstractNumId w:val="0"/>
+  </w:num>
+  <w:num w:numId="3">
+    <w:abstractNumId w:val="2"/>
   </w:num>
 </w:numbering>
 </file>
@@ -1758,7 +3835,6 @@
     <w:name w:val="Normal (Web)"/>
     <w:basedOn w:val="Normal"/>
     <w:uiPriority w:val="99"/>
-    <w:semiHidden/>
     <w:unhideWhenUsed/>
     <w:rsid w:val="0075724F"/>
     <w:pPr>
@@ -1988,7 +4064,6 @@
     <w:name w:val="Normal (Web)"/>
     <w:basedOn w:val="Normal"/>
     <w:uiPriority w:val="99"/>
-    <w:semiHidden/>
     <w:unhideWhenUsed/>
     <w:rsid w:val="0075724F"/>
     <w:pPr>

--- a/Diccionario_.docx
+++ b/Diccionario_.docx
@@ -3026,133 +3026,1362 @@
       </w:r>
       <w:proofErr w:type="spellStart"/>
       <w:r>
-        <w:t>tran</w:t>
+        <w:t>tranformación</w:t>
+      </w:r>
+      <w:proofErr w:type="spellEnd"/>
+      <w:r>
+        <w:t xml:space="preserve"> y carga</w:t>
+      </w:r>
+      <w:r>
+        <w:t xml:space="preserve"> de datos para</w:t>
+      </w:r>
+      <w:r>
+        <w:t xml:space="preserve"> su posterior análisis y obtención de resultados. Cuanto </w:t>
+      </w:r>
+      <w:proofErr w:type="spellStart"/>
+      <w:r>
+        <w:t>mehor</w:t>
+      </w:r>
+      <w:proofErr w:type="spellEnd"/>
+      <w:r>
+        <w:t xml:space="preserve"> sea el proceso ETL, mejores serán los resultados obtenidos y los recursos consumidos</w:t>
+      </w:r>
+    </w:p>
+    <w:p>
+      <w:pPr>
+        <w:pStyle w:val="Prrafodelista"/>
+        <w:numPr>
+          <w:ilvl w:val="0"/>
+          <w:numId w:val="3"/>
+        </w:numPr>
+        <w:jc w:val="both"/>
+        <w:rPr>
+          <w:b/>
+          <w:u w:val="single"/>
+        </w:rPr>
+      </w:pPr>
+      <w:r>
+        <w:rPr>
+          <w:b/>
+          <w:u w:val="single"/>
+        </w:rPr>
+        <w:t>Bases de datos</w:t>
+      </w:r>
+      <w:r>
+        <w:rPr>
+          <w:b/>
+          <w:u w:val="single"/>
+        </w:rPr>
+        <w:t>:</w:t>
+      </w:r>
+      <w:r>
+        <w:t xml:space="preserve"> Bases</w:t>
+      </w:r>
+      <w:r>
+        <w:t xml:space="preserve"> que guardan todo tipos datos para su posterior análisis.</w:t>
+      </w:r>
+    </w:p>
+    <w:p>
+      <w:pPr>
+        <w:pStyle w:val="Prrafodelista"/>
+        <w:numPr>
+          <w:ilvl w:val="0"/>
+          <w:numId w:val="3"/>
+        </w:numPr>
+        <w:jc w:val="both"/>
+        <w:rPr>
+          <w:b/>
+          <w:u w:val="single"/>
+        </w:rPr>
+      </w:pPr>
+      <w:r>
+        <w:rPr>
+          <w:b/>
+          <w:u w:val="single"/>
+        </w:rPr>
+        <w:t xml:space="preserve">Data </w:t>
+      </w:r>
+      <w:proofErr w:type="spellStart"/>
+      <w:r>
+        <w:rPr>
+          <w:b/>
+          <w:u w:val="single"/>
+        </w:rPr>
+        <w:t>preprocessing</w:t>
+      </w:r>
+      <w:proofErr w:type="spellEnd"/>
+      <w:proofErr w:type="gramStart"/>
+      <w:r>
+        <w:rPr>
+          <w:b/>
+          <w:u w:val="single"/>
+        </w:rPr>
+        <w:t>:</w:t>
+      </w:r>
+      <w:r>
+        <w:rPr>
+          <w:b/>
+          <w:u w:val="single"/>
+        </w:rPr>
+        <w:t xml:space="preserve">  </w:t>
+      </w:r>
+      <w:r>
+        <w:t>Proceso</w:t>
+      </w:r>
+      <w:proofErr w:type="gramEnd"/>
+      <w:r>
+        <w:t xml:space="preserve"> de preselección de datos para al </w:t>
+      </w:r>
+      <w:proofErr w:type="spellStart"/>
+      <w:r>
+        <w:t>eleimnación</w:t>
+      </w:r>
+      <w:proofErr w:type="spellEnd"/>
+      <w:r>
+        <w:t xml:space="preserve"> de datos erróneos, </w:t>
+      </w:r>
+      <w:proofErr w:type="spellStart"/>
+      <w:r>
+        <w:t>incosistentes</w:t>
+      </w:r>
+      <w:proofErr w:type="spellEnd"/>
+      <w:r>
+        <w:t>, etc. que no aportan para el análisis de datos.</w:t>
+      </w:r>
+    </w:p>
+    <w:p>
+      <w:pPr>
+        <w:jc w:val="both"/>
+        <w:rPr>
+          <w:b/>
+          <w:u w:val="single"/>
+        </w:rPr>
+      </w:pPr>
+    </w:p>
+    <w:p>
+      <w:pPr>
+        <w:jc w:val="both"/>
+        <w:rPr>
+          <w:b/>
+          <w:u w:val="single"/>
+        </w:rPr>
+      </w:pPr>
+      <w:r>
+        <w:rPr>
+          <w:b/>
+          <w:u w:val="single"/>
+        </w:rPr>
+        <w:t>Tema 33</w:t>
+      </w:r>
+    </w:p>
+    <w:p>
+      <w:pPr>
+        <w:pStyle w:val="Prrafodelista"/>
+        <w:numPr>
+          <w:ilvl w:val="0"/>
+          <w:numId w:val="3"/>
+        </w:numPr>
+        <w:jc w:val="both"/>
+        <w:rPr>
+          <w:b/>
+          <w:u w:val="single"/>
+        </w:rPr>
+      </w:pPr>
+      <w:r>
+        <w:rPr>
+          <w:b/>
+          <w:u w:val="single"/>
+        </w:rPr>
+        <w:t>Diagrama de flujo</w:t>
+      </w:r>
+      <w:proofErr w:type="gramStart"/>
+      <w:r>
+        <w:rPr>
+          <w:b/>
+          <w:u w:val="single"/>
+        </w:rPr>
+        <w:t>:</w:t>
+      </w:r>
+      <w:r>
+        <w:rPr>
+          <w:b/>
+          <w:u w:val="single"/>
+        </w:rPr>
+        <w:t xml:space="preserve"> </w:t>
+      </w:r>
+      <w:r>
+        <w:t xml:space="preserve"> Diagrama</w:t>
+      </w:r>
+      <w:proofErr w:type="gramEnd"/>
+      <w:r>
+        <w:t xml:space="preserve"> </w:t>
+      </w:r>
+      <w:r>
+        <w:t>escrito que representa el camino a seguir para resolver cualquier tipo de problema. EL diagrama representará la secuencia de acciones que debemos realizar para ir resolviendo el problema en función de las condiciones que se vayan cumpliendo.</w:t>
+      </w:r>
+    </w:p>
+    <w:p>
+      <w:pPr>
+        <w:pStyle w:val="Prrafodelista"/>
+        <w:numPr>
+          <w:ilvl w:val="0"/>
+          <w:numId w:val="3"/>
+        </w:numPr>
+        <w:jc w:val="both"/>
+        <w:rPr>
+          <w:b/>
+          <w:u w:val="single"/>
+        </w:rPr>
+      </w:pPr>
+      <w:r>
+        <w:rPr>
+          <w:b/>
+          <w:u w:val="single"/>
+        </w:rPr>
+        <w:t>Bucles en  programación</w:t>
+      </w:r>
+      <w:r>
+        <w:rPr>
+          <w:b/>
+          <w:u w:val="single"/>
+        </w:rPr>
+        <w:t>:</w:t>
+      </w:r>
+      <w:r>
+        <w:rPr>
+          <w:b/>
+          <w:u w:val="single"/>
+        </w:rPr>
+        <w:t xml:space="preserve"> </w:t>
+      </w:r>
+      <w:r>
+        <w:t>Repetición de ciertas acciones hasta cumplir una determinada condición.</w:t>
+      </w:r>
+      <w:r>
+        <w:t xml:space="preserve"> </w:t>
+      </w:r>
+    </w:p>
+    <w:p>
+      <w:pPr>
+        <w:jc w:val="both"/>
+        <w:rPr>
+          <w:b/>
+          <w:u w:val="single"/>
+        </w:rPr>
+      </w:pPr>
+      <w:r>
+        <w:rPr>
+          <w:b/>
+          <w:u w:val="single"/>
+        </w:rPr>
+        <w:t>Tema 34</w:t>
+      </w:r>
+    </w:p>
+    <w:p>
+      <w:pPr>
+        <w:pStyle w:val="Prrafodelista"/>
+        <w:numPr>
+          <w:ilvl w:val="0"/>
+          <w:numId w:val="3"/>
+        </w:numPr>
+        <w:jc w:val="both"/>
+        <w:rPr>
+          <w:b/>
+          <w:u w:val="single"/>
+        </w:rPr>
+      </w:pPr>
+      <w:r>
+        <w:rPr>
+          <w:b/>
+          <w:u w:val="single"/>
+        </w:rPr>
+        <w:t>API</w:t>
+      </w:r>
+      <w:r>
+        <w:rPr>
+          <w:b/>
+          <w:u w:val="single"/>
+        </w:rPr>
+        <w:t>:</w:t>
+      </w:r>
+      <w:r>
+        <w:rPr>
+          <w:b/>
+          <w:u w:val="single"/>
+        </w:rPr>
+        <w:t xml:space="preserve"> </w:t>
+      </w:r>
+      <w:r>
+        <w:t xml:space="preserve"> </w:t>
+      </w:r>
+      <w:r>
+        <w:t xml:space="preserve">La interfaz de programación de aplicaciones, conocida también por la sigla API, en </w:t>
+      </w:r>
+      <w:hyperlink r:id="rId88" w:tooltip="Idioma inglés" w:history="1">
+        <w:r>
+          <w:t>inglés</w:t>
+        </w:r>
+      </w:hyperlink>
+      <w:r>
+        <w:t xml:space="preserve">, application programming interface, ​ es un conjunto de </w:t>
+      </w:r>
+      <w:hyperlink r:id="rId89" w:tooltip="Subrutina" w:history="1">
+        <w:r>
+          <w:t>subrutinas</w:t>
+        </w:r>
+      </w:hyperlink>
+      <w:r>
+        <w:t xml:space="preserve">, funciones y procedimientos (o </w:t>
+      </w:r>
+      <w:hyperlink r:id="rId90" w:tooltip="Método (informática)" w:history="1">
+        <w:r>
+          <w:t>métodos</w:t>
+        </w:r>
+      </w:hyperlink>
+      <w:r>
+        <w:t xml:space="preserve">, en la </w:t>
+      </w:r>
+      <w:hyperlink r:id="rId91" w:tooltip="Programación orientada a objetos" w:history="1">
+        <w:r>
+          <w:t>programación orientada a objetos</w:t>
+        </w:r>
+      </w:hyperlink>
+      <w:r>
+        <w:t xml:space="preserve">) que ofrece cierta </w:t>
+      </w:r>
+      <w:hyperlink r:id="rId92" w:tooltip="Biblioteca (programación)" w:history="1">
+        <w:r>
+          <w:t>biblioteca</w:t>
+        </w:r>
+      </w:hyperlink>
+      <w:r>
+        <w:t xml:space="preserve"> para ser utilizado por otro </w:t>
+      </w:r>
+      <w:hyperlink r:id="rId93" w:tooltip="Software" w:history="1">
+        <w:r>
+          <w:t>software</w:t>
+        </w:r>
+      </w:hyperlink>
+      <w:r>
+        <w:t xml:space="preserve"> como una </w:t>
+      </w:r>
+      <w:hyperlink r:id="rId94" w:tooltip="Capa de abstracción" w:history="1">
+        <w:r>
+          <w:t>capa de abstracción</w:t>
+        </w:r>
+      </w:hyperlink>
+      <w:r>
+        <w:t>.</w:t>
+      </w:r>
+      <w:r>
+        <w:rPr>
+          <w:b/>
+          <w:u w:val="single"/>
+        </w:rPr>
+        <w:t xml:space="preserve"> </w:t>
+      </w:r>
+    </w:p>
+    <w:p>
+      <w:pPr>
+        <w:pStyle w:val="Prrafodelista"/>
+        <w:numPr>
+          <w:ilvl w:val="0"/>
+          <w:numId w:val="3"/>
+        </w:numPr>
+        <w:jc w:val="both"/>
+        <w:rPr>
+          <w:b/>
+          <w:u w:val="single"/>
+        </w:rPr>
+      </w:pPr>
+      <w:r>
+        <w:rPr>
+          <w:b/>
+          <w:u w:val="single"/>
+        </w:rPr>
+        <w:t xml:space="preserve"> </w:t>
+      </w:r>
+      <w:r>
+        <w:rPr>
+          <w:b/>
+        </w:rPr>
+        <w:t>JSON</w:t>
+      </w:r>
+      <w:r>
+        <w:t>:</w:t>
+      </w:r>
+      <w:r>
+        <w:t xml:space="preserve"> (acrónimo de JavaScript </w:t>
+      </w:r>
+      <w:proofErr w:type="spellStart"/>
+      <w:r>
+        <w:t>Object</w:t>
+      </w:r>
+      <w:proofErr w:type="spellEnd"/>
+      <w:r>
+        <w:t xml:space="preserve"> </w:t>
+      </w:r>
+      <w:proofErr w:type="spellStart"/>
+      <w:r>
+        <w:t>Notation</w:t>
+      </w:r>
+      <w:proofErr w:type="spellEnd"/>
+      <w:r>
+        <w:t xml:space="preserve">, «notación de objeto de JavaScript») es un formato de texto sencillo para el </w:t>
+      </w:r>
+      <w:hyperlink r:id="rId95" w:tooltip="Intercambio de datos (aún no redactado)" w:history="1">
+        <w:r>
+          <w:t>intercambio de datos</w:t>
+        </w:r>
+      </w:hyperlink>
+      <w:r>
+        <w:t xml:space="preserve">. Se trata de un subconjunto de la notación literal de </w:t>
+      </w:r>
+      <w:hyperlink r:id="rId96" w:tooltip="Objeto (programación)" w:history="1">
+        <w:r>
+          <w:t>objetos</w:t>
+        </w:r>
+      </w:hyperlink>
+      <w:r>
+        <w:t xml:space="preserve"> de </w:t>
+      </w:r>
+      <w:hyperlink r:id="rId97" w:tooltip="JavaScript" w:history="1">
+        <w:r>
+          <w:t>JavaScript</w:t>
+        </w:r>
+      </w:hyperlink>
+      <w:r>
+        <w:t xml:space="preserve">, aunque, debido a su amplia adopción como alternativa a </w:t>
+      </w:r>
+      <w:hyperlink r:id="rId98" w:tooltip="XML" w:history="1">
+        <w:r>
+          <w:t>XML</w:t>
+        </w:r>
+      </w:hyperlink>
+      <w:r>
+        <w:t xml:space="preserve">, se considera (año </w:t>
+      </w:r>
+      <w:hyperlink r:id="rId99" w:tooltip="2019" w:history="1">
+        <w:r>
+          <w:t>2019</w:t>
+        </w:r>
+      </w:hyperlink>
+      <w:r>
+        <w:t>) un formato independiente del lenguaje.</w:t>
+      </w:r>
+    </w:p>
+    <w:p>
+      <w:pPr>
+        <w:pStyle w:val="Prrafodelista"/>
+        <w:numPr>
+          <w:ilvl w:val="0"/>
+          <w:numId w:val="3"/>
+        </w:numPr>
+        <w:jc w:val="both"/>
+        <w:rPr>
+          <w:b/>
+          <w:u w:val="single"/>
+        </w:rPr>
+      </w:pPr>
+      <w:r>
+        <w:rPr>
+          <w:b/>
+          <w:u w:val="single"/>
+        </w:rPr>
+        <w:t xml:space="preserve">XML: </w:t>
+      </w:r>
+      <w:r>
+        <w:t xml:space="preserve">XML, siglas en inglés de </w:t>
+      </w:r>
+      <w:proofErr w:type="spellStart"/>
+      <w:r>
+        <w:t>eXtensible</w:t>
+      </w:r>
+      <w:proofErr w:type="spellEnd"/>
+      <w:r>
+        <w:t xml:space="preserve"> </w:t>
+      </w:r>
+      <w:proofErr w:type="spellStart"/>
+      <w:r>
+        <w:t>Markup</w:t>
+      </w:r>
+      <w:proofErr w:type="spellEnd"/>
+      <w:r>
+        <w:t xml:space="preserve"> </w:t>
+      </w:r>
+      <w:proofErr w:type="spellStart"/>
+      <w:r>
+        <w:t>Language</w:t>
+      </w:r>
+      <w:proofErr w:type="spellEnd"/>
+      <w:r>
+        <w:t xml:space="preserve">, traducido como "Lenguaje de Marcado Extensible" o "Lenguaje de Marcas Extensible", es un metalenguaje que permite definir lenguajes de marcas desarrollado por el </w:t>
+      </w:r>
+      <w:hyperlink r:id="rId100" w:tooltip="World Wide Web Consortium" w:history="1">
+        <w:proofErr w:type="spellStart"/>
+        <w:r>
+          <w:t>World</w:t>
+        </w:r>
+        <w:proofErr w:type="spellEnd"/>
+        <w:r>
+          <w:t xml:space="preserve"> Wide Web </w:t>
+        </w:r>
+        <w:proofErr w:type="spellStart"/>
+        <w:r>
+          <w:t>Consortium</w:t>
+        </w:r>
+        <w:proofErr w:type="spellEnd"/>
+      </w:hyperlink>
+      <w:r>
+        <w:t xml:space="preserve"> (W3C) utilizado para almacenar datos en forma legible</w:t>
+      </w:r>
+      <w:r>
+        <w:t>.</w:t>
+      </w:r>
+    </w:p>
+    <w:p>
+      <w:pPr>
+        <w:pStyle w:val="Prrafodelista"/>
+        <w:numPr>
+          <w:ilvl w:val="0"/>
+          <w:numId w:val="3"/>
+        </w:numPr>
+        <w:jc w:val="both"/>
+        <w:rPr>
+          <w:b/>
+          <w:u w:val="single"/>
+        </w:rPr>
+      </w:pPr>
+      <w:r>
+        <w:rPr>
+          <w:b/>
+          <w:u w:val="single"/>
+        </w:rPr>
+        <w:t xml:space="preserve">Protocolo de comunicación: </w:t>
+      </w:r>
+      <w:r>
+        <w:t xml:space="preserve">En </w:t>
+      </w:r>
+      <w:hyperlink r:id="rId101" w:tooltip="Informática" w:history="1">
+        <w:r>
+          <w:t>informática</w:t>
+        </w:r>
+      </w:hyperlink>
+      <w:r>
+        <w:t xml:space="preserve"> y </w:t>
+      </w:r>
+      <w:hyperlink r:id="rId102" w:tooltip="Telecomunicación" w:history="1">
+        <w:r>
+          <w:t>telecomunicación</w:t>
+        </w:r>
+      </w:hyperlink>
+      <w:r>
+        <w:t xml:space="preserve">, un protocolo de comunicaciones es un sistema de reglas que permiten que dos o más entidades (computadoras, teléfonos celulares, etc.) de un </w:t>
+      </w:r>
+      <w:hyperlink r:id="rId103" w:anchor="Sistema_de_comunicación" w:tooltip="Telecomunicación" w:history="1">
+        <w:r>
+          <w:t>sistema de comunicación</w:t>
+        </w:r>
+      </w:hyperlink>
+      <w:r>
+        <w:t xml:space="preserve"> se comuniquen entre ellas para transmitir </w:t>
+      </w:r>
+      <w:hyperlink r:id="rId104" w:tooltip="Información" w:history="1">
+        <w:r>
+          <w:t>información</w:t>
+        </w:r>
+      </w:hyperlink>
+      <w:r>
+        <w:t xml:space="preserve"> por medio de cualquier tipo de variación de una </w:t>
+      </w:r>
+      <w:hyperlink r:id="rId105" w:tooltip="Magnitud física" w:history="1">
+        <w:r>
+          <w:t>magnitud física</w:t>
+        </w:r>
+      </w:hyperlink>
+    </w:p>
+    <w:p>
+      <w:pPr>
+        <w:jc w:val="both"/>
+        <w:rPr>
+          <w:b/>
+          <w:u w:val="single"/>
+        </w:rPr>
+      </w:pPr>
+      <w:r>
+        <w:rPr>
+          <w:b/>
+          <w:u w:val="single"/>
+        </w:rPr>
+        <w:t>Tema 36</w:t>
+      </w:r>
+    </w:p>
+    <w:p>
+      <w:pPr>
+        <w:pStyle w:val="Prrafodelista"/>
+        <w:numPr>
+          <w:ilvl w:val="0"/>
+          <w:numId w:val="3"/>
+        </w:numPr>
+        <w:jc w:val="both"/>
+        <w:rPr>
+          <w:b/>
+          <w:u w:val="single"/>
+        </w:rPr>
+      </w:pPr>
+      <w:r>
+        <w:rPr>
+          <w:b/>
+          <w:u w:val="single"/>
+        </w:rPr>
+        <w:t>Bases de datos</w:t>
+      </w:r>
+      <w:proofErr w:type="gramStart"/>
+      <w:r>
+        <w:rPr>
+          <w:b/>
+          <w:u w:val="single"/>
+        </w:rPr>
+        <w:t>:</w:t>
+      </w:r>
+      <w:r>
+        <w:rPr>
+          <w:b/>
+          <w:u w:val="single"/>
+        </w:rPr>
+        <w:t xml:space="preserve"> </w:t>
+      </w:r>
+      <w:r>
+        <w:t xml:space="preserve"> Una</w:t>
+      </w:r>
+      <w:proofErr w:type="gramEnd"/>
+      <w:r>
+        <w:t xml:space="preserve"> </w:t>
+      </w:r>
+      <w:r>
+        <w:rPr>
+          <w:bCs/>
+        </w:rPr>
+        <w:t>base de datos</w:t>
+      </w:r>
+      <w:r>
+        <w:t xml:space="preserve"> es un conjunto de datos pertenecientes a un mismo contexto y almacenados sistemáticamente para su posterior uso.</w:t>
+      </w:r>
+      <w:r>
+        <w:rPr>
+          <w:b/>
+          <w:u w:val="single"/>
+        </w:rPr>
+        <w:t xml:space="preserve"> </w:t>
+      </w:r>
+    </w:p>
+    <w:p>
+      <w:pPr>
+        <w:pStyle w:val="Prrafodelista"/>
+        <w:numPr>
+          <w:ilvl w:val="0"/>
+          <w:numId w:val="3"/>
+        </w:numPr>
+        <w:jc w:val="both"/>
+        <w:rPr>
+          <w:b/>
+          <w:u w:val="single"/>
+        </w:rPr>
+      </w:pPr>
+      <w:r>
+        <w:rPr>
+          <w:b/>
+          <w:u w:val="single"/>
+        </w:rPr>
+        <w:t xml:space="preserve"> </w:t>
+      </w:r>
+      <w:r>
+        <w:rPr>
+          <w:b/>
+        </w:rPr>
+        <w:t>SQL</w:t>
+      </w:r>
+      <w:r>
+        <w:t>:</w:t>
+      </w:r>
+      <w:r>
+        <w:t xml:space="preserve"> </w:t>
+      </w:r>
+      <w:r>
+        <w:t xml:space="preserve">Es un </w:t>
+      </w:r>
+      <w:hyperlink r:id="rId106" w:tooltip="Lenguaje de dominio específico" w:history="1">
+        <w:r>
+          <w:t>lenguaje de dominio específico</w:t>
+        </w:r>
+      </w:hyperlink>
+      <w:r>
+        <w:t xml:space="preserve"> utilizado en programación, diseñado para administrar a pazos, y recuperar información de </w:t>
+      </w:r>
+      <w:hyperlink r:id="rId107" w:tooltip="Sistema de gestión de bases de datos relacionales" w:history="1">
+        <w:r>
+          <w:t xml:space="preserve">sistemas de gestión de bases de datos </w:t>
+        </w:r>
+        <w:r>
+          <w:lastRenderedPageBreak/>
+          <w:t>relacionales</w:t>
+        </w:r>
+      </w:hyperlink>
+      <w:r>
+        <w:t xml:space="preserve">. ​ Una de sus principales características es el manejo del </w:t>
+      </w:r>
+      <w:hyperlink r:id="rId108" w:tooltip="Álgebra relacional" w:history="1">
+        <w:r>
+          <w:t>álgebra</w:t>
+        </w:r>
+      </w:hyperlink>
+      <w:r>
+        <w:t xml:space="preserve"> y el </w:t>
+      </w:r>
+      <w:hyperlink r:id="rId109" w:tooltip="Cálculo relacional" w:history="1">
+        <w:r>
+          <w:t>cálculo relacional</w:t>
+        </w:r>
+      </w:hyperlink>
+      <w:r>
+        <w:t xml:space="preserve"> para efectuar consultas con el fin de recuperar, de forma sencilla, </w:t>
+      </w:r>
+      <w:hyperlink r:id="rId110" w:tooltip="Información" w:history="1">
+        <w:r>
+          <w:t>información</w:t>
+        </w:r>
+      </w:hyperlink>
+      <w:r>
+        <w:t xml:space="preserve"> de </w:t>
+      </w:r>
+      <w:hyperlink r:id="rId111" w:tooltip="Base de datos" w:history="1">
+        <w:r>
+          <w:t>bases de datos</w:t>
+        </w:r>
+      </w:hyperlink>
+      <w:r>
+        <w:t>, así como realizar cambios en ellas.</w:t>
+      </w:r>
+    </w:p>
+    <w:p>
+      <w:pPr>
+        <w:pStyle w:val="Prrafodelista"/>
+        <w:numPr>
+          <w:ilvl w:val="0"/>
+          <w:numId w:val="3"/>
+        </w:numPr>
+        <w:jc w:val="both"/>
+        <w:rPr>
+          <w:b/>
+          <w:u w:val="single"/>
+        </w:rPr>
+      </w:pPr>
+      <w:proofErr w:type="spellStart"/>
+      <w:r>
+        <w:rPr>
+          <w:b/>
+          <w:u w:val="single"/>
+        </w:rPr>
+        <w:t>NoSQL</w:t>
+      </w:r>
+      <w:proofErr w:type="spellEnd"/>
+      <w:r>
+        <w:rPr>
+          <w:b/>
+          <w:u w:val="single"/>
+        </w:rPr>
+        <w:t xml:space="preserve">: </w:t>
+      </w:r>
+      <w:r>
+        <w:t xml:space="preserve">Es una amplia clase de </w:t>
+      </w:r>
+      <w:hyperlink r:id="rId112" w:tooltip="Sistemas de gestión de bases de datos" w:history="1">
+        <w:r>
+          <w:t>sistemas de gestión de bases de datos</w:t>
+        </w:r>
+      </w:hyperlink>
+      <w:r>
+        <w:t xml:space="preserve"> que difieren del modelo clásico de </w:t>
+      </w:r>
+      <w:hyperlink r:id="rId113" w:tooltip="Sistema de gestión de bases de datos relacionales" w:history="1">
+        <w:r>
+          <w:t>SGBDR</w:t>
+        </w:r>
+      </w:hyperlink>
+      <w:r>
+        <w:t xml:space="preserve"> (Sistema de Gestión de </w:t>
+      </w:r>
+      <w:hyperlink r:id="rId114" w:tooltip="Bases de Datos Relacionales" w:history="1">
+        <w:r>
+          <w:t>Bases de Datos Relacionales</w:t>
+        </w:r>
+      </w:hyperlink>
+      <w:r>
+        <w:t xml:space="preserve">) en aspectos importantes, siendo el más destacado que no usan </w:t>
+      </w:r>
+      <w:hyperlink r:id="rId115" w:tooltip="SQL" w:history="1">
+        <w:r>
+          <w:t>SQL</w:t>
+        </w:r>
+      </w:hyperlink>
+      <w:r>
+        <w:t xml:space="preserve"> como </w:t>
+      </w:r>
+      <w:hyperlink r:id="rId116" w:tooltip="Lenguaje de consulta" w:history="1">
+        <w:r>
+          <w:t>lenguaje principal de consultas</w:t>
+        </w:r>
+      </w:hyperlink>
+      <w:r>
+        <w:t xml:space="preserve">. Los datos almacenados no requieren estructuras fijas como </w:t>
+      </w:r>
+      <w:hyperlink r:id="rId117" w:tooltip="Tabla (base de datos)" w:history="1">
+        <w:r>
+          <w:t>tablas</w:t>
+        </w:r>
+      </w:hyperlink>
+      <w:r>
+        <w:t xml:space="preserve">, normalmente no soportan operaciones </w:t>
+      </w:r>
+      <w:hyperlink r:id="rId118" w:tooltip="Sentencia JOIN en SQL" w:history="1">
+        <w:r>
+          <w:t>JOIN</w:t>
+        </w:r>
+      </w:hyperlink>
+      <w:r>
+        <w:t xml:space="preserve">, ni garantizan completamente </w:t>
+      </w:r>
+      <w:hyperlink r:id="rId119" w:tooltip="ACID" w:history="1">
+        <w:r>
+          <w:t>ACID</w:t>
+        </w:r>
+      </w:hyperlink>
+      <w:r>
+        <w:t xml:space="preserve"> (atomicidad, consistencia, aislamiento y durabilidad) y habitualmente escalan bien </w:t>
+      </w:r>
+      <w:hyperlink r:id="rId120" w:anchor="Escalabilidad_horizontal" w:tooltip="Escalabilidad" w:history="1">
+        <w:r>
+          <w:t>horizontalmente</w:t>
+        </w:r>
+      </w:hyperlink>
+      <w:r>
+        <w:t xml:space="preserve">. Los sistemas </w:t>
+      </w:r>
+      <w:proofErr w:type="spellStart"/>
+      <w:r>
+        <w:t>NoSQL</w:t>
+      </w:r>
+      <w:proofErr w:type="spellEnd"/>
+      <w:r>
+        <w:t xml:space="preserve"> se denominan a veces "no solo SQL" para subrayar el hecho de que también pueden soportar lenguajes de consulta de tipo SQL.</w:t>
+      </w:r>
+    </w:p>
+    <w:p>
+      <w:pPr>
+        <w:jc w:val="both"/>
+        <w:rPr>
+          <w:b/>
+          <w:u w:val="single"/>
+        </w:rPr>
+      </w:pPr>
+      <w:r>
+        <w:rPr>
+          <w:b/>
+          <w:u w:val="single"/>
+        </w:rPr>
+        <w:t>Tema 37</w:t>
+      </w:r>
+    </w:p>
+    <w:p>
+      <w:pPr>
+        <w:pStyle w:val="Prrafodelista"/>
+        <w:numPr>
+          <w:ilvl w:val="0"/>
+          <w:numId w:val="1"/>
+        </w:numPr>
+        <w:jc w:val="both"/>
+      </w:pPr>
+      <w:r>
+        <w:rPr>
+          <w:b/>
+          <w:u w:val="single"/>
+        </w:rPr>
+        <w:t>Dirección IP</w:t>
+      </w:r>
+      <w:r>
+        <w:rPr>
+          <w:b/>
+          <w:u w:val="single"/>
+        </w:rPr>
+        <w:t>:</w:t>
+      </w:r>
+      <w:r>
+        <w:t xml:space="preserve"> Es un conjunto de números que identifica, de manera lógica y jerárquica, a una </w:t>
+      </w:r>
+      <w:hyperlink r:id="rId121" w:tooltip="Interfaz" w:history="1">
+        <w:r>
+          <w:t>Interfaz</w:t>
+        </w:r>
+      </w:hyperlink>
+      <w:r>
+        <w:t xml:space="preserve"> en la red (elemento de comunicación/conexión) de un dispositivo (</w:t>
+      </w:r>
+      <w:hyperlink r:id="rId122" w:tooltip="Computadora" w:history="1">
+        <w:r>
+          <w:t>computadora</w:t>
+        </w:r>
+      </w:hyperlink>
+      <w:r>
+        <w:t xml:space="preserve">, </w:t>
+      </w:r>
+      <w:hyperlink r:id="rId123" w:tooltip="Laptop" w:history="1">
+        <w:r>
+          <w:t>laptop</w:t>
+        </w:r>
+      </w:hyperlink>
+      <w:r>
+        <w:t xml:space="preserve">, </w:t>
+      </w:r>
+      <w:hyperlink r:id="rId124" w:tooltip="Teléfono inteligente" w:history="1">
+        <w:r>
+          <w:t>teléfono inteligente</w:t>
+        </w:r>
+      </w:hyperlink>
+      <w:r>
+        <w:t xml:space="preserve">) que utilice el </w:t>
+      </w:r>
+      <w:hyperlink r:id="rId125" w:tooltip="Internet Protocol" w:history="1">
+        <w:r>
+          <w:t>protocolo</w:t>
+        </w:r>
+      </w:hyperlink>
+      <w:r>
+        <w:t xml:space="preserve"> (</w:t>
+      </w:r>
+      <w:r>
+        <w:t xml:space="preserve">Internet </w:t>
+      </w:r>
+      <w:proofErr w:type="spellStart"/>
+      <w:r>
+        <w:t>Protocol</w:t>
+      </w:r>
+      <w:proofErr w:type="spellEnd"/>
+      <w:r>
+        <w:t xml:space="preserve">) o , que corresponde al nivel de red del </w:t>
+      </w:r>
+      <w:hyperlink r:id="rId126" w:tooltip="Modelo TCP/IP" w:history="1">
+        <w:r>
+          <w:t>modelo TCP/IP</w:t>
+        </w:r>
+      </w:hyperlink>
+      <w:r>
+        <w:t xml:space="preserve">. </w:t>
+      </w:r>
+    </w:p>
+    <w:p>
+      <w:pPr>
+        <w:pStyle w:val="Prrafodelista"/>
+        <w:jc w:val="both"/>
+      </w:pPr>
+    </w:p>
+    <w:p>
+      <w:pPr>
+        <w:pStyle w:val="Prrafodelista"/>
+        <w:numPr>
+          <w:ilvl w:val="0"/>
+          <w:numId w:val="1"/>
+        </w:numPr>
+        <w:jc w:val="both"/>
+      </w:pPr>
+      <w:r>
+        <w:rPr>
+          <w:b/>
+          <w:u w:val="single"/>
+        </w:rPr>
+        <w:t xml:space="preserve">Internet: </w:t>
+      </w:r>
+      <w:r>
+        <w:t>Una red de comunicaciones que une distintas redes, subredes y dispositivos.</w:t>
+      </w:r>
+      <w:r>
+        <w:t xml:space="preserve"> </w:t>
+      </w:r>
+    </w:p>
+    <w:p>
+      <w:pPr>
+        <w:pStyle w:val="Prrafodelista"/>
+      </w:pPr>
+    </w:p>
+    <w:p>
+      <w:pPr>
+        <w:pStyle w:val="Prrafodelista"/>
+        <w:numPr>
+          <w:ilvl w:val="0"/>
+          <w:numId w:val="1"/>
+        </w:numPr>
+        <w:jc w:val="both"/>
+      </w:pPr>
+      <w:r>
+        <w:rPr>
+          <w:b/>
+          <w:u w:val="single"/>
+        </w:rPr>
+        <w:t>Red WAN</w:t>
+      </w:r>
+      <w:proofErr w:type="gramStart"/>
+      <w:r>
+        <w:rPr>
+          <w:b/>
+          <w:u w:val="single"/>
+        </w:rPr>
+        <w:t>:</w:t>
+      </w:r>
+      <w:r>
+        <w:t xml:space="preserve">  </w:t>
+      </w:r>
+      <w:r>
+        <w:t>Una</w:t>
+      </w:r>
+      <w:proofErr w:type="gramEnd"/>
+      <w:r>
+        <w:t xml:space="preserve"> red de área amplia, o WAN (Wide </w:t>
+      </w:r>
+      <w:proofErr w:type="spellStart"/>
+      <w:r>
+        <w:t>Area</w:t>
+      </w:r>
+      <w:proofErr w:type="spellEnd"/>
+      <w:r>
+        <w:t xml:space="preserve"> Network en inglés), es una red de computadoras que une varias redes locales, aunque sus miembros no estén todos en una misma ubicación física.</w:t>
+      </w:r>
+    </w:p>
+    <w:p>
+      <w:pPr>
+        <w:pStyle w:val="Prrafodelista"/>
+        <w:numPr>
+          <w:ilvl w:val="0"/>
+          <w:numId w:val="1"/>
+        </w:numPr>
+        <w:jc w:val="both"/>
+      </w:pPr>
+      <w:r>
+        <w:rPr>
+          <w:b/>
+          <w:u w:val="single"/>
+        </w:rPr>
+        <w:t xml:space="preserve">Red LAN: </w:t>
+      </w:r>
+      <w:r>
+        <w:t xml:space="preserve">Una red de área local o LAN (por las siglas en </w:t>
+      </w:r>
+      <w:hyperlink r:id="rId127" w:tooltip="Idioma inglés" w:history="1">
+        <w:r>
+          <w:t>inglés</w:t>
+        </w:r>
+      </w:hyperlink>
+      <w:r>
+        <w:t xml:space="preserve"> de Local </w:t>
+      </w:r>
+      <w:proofErr w:type="spellStart"/>
+      <w:r>
+        <w:t>Area</w:t>
+      </w:r>
+      <w:proofErr w:type="spellEnd"/>
+      <w:r>
+        <w:t xml:space="preserve"> Network) es una </w:t>
+      </w:r>
+      <w:hyperlink r:id="rId128" w:tooltip="Red de computadoras" w:history="1">
+        <w:r>
+          <w:t>red de computadoras</w:t>
+        </w:r>
+      </w:hyperlink>
+      <w:r>
+        <w:t xml:space="preserve"> que abarca un área reducida a una casa, un departamento o un edificio.</w:t>
+      </w:r>
+      <w:r>
+        <w:t xml:space="preserve"> </w:t>
+      </w:r>
+    </w:p>
+    <w:p>
+      <w:pPr>
+        <w:pStyle w:val="Prrafodelista"/>
+        <w:jc w:val="both"/>
+      </w:pPr>
+    </w:p>
+    <w:p>
+      <w:pPr>
+        <w:pStyle w:val="Prrafodelista"/>
+        <w:numPr>
+          <w:ilvl w:val="0"/>
+          <w:numId w:val="1"/>
+        </w:numPr>
+        <w:jc w:val="both"/>
+      </w:pPr>
+      <w:r>
+        <w:rPr>
+          <w:b/>
+          <w:u w:val="single"/>
+        </w:rPr>
+        <w:t>Mascara de Subred</w:t>
+      </w:r>
+      <w:proofErr w:type="gramStart"/>
+      <w:r>
+        <w:rPr>
+          <w:b/>
+          <w:u w:val="single"/>
+        </w:rPr>
+        <w:t>:</w:t>
+      </w:r>
+      <w:r>
+        <w:t xml:space="preserve">  </w:t>
+      </w:r>
+      <w:r>
+        <w:t>La</w:t>
+      </w:r>
+      <w:proofErr w:type="gramEnd"/>
+      <w:r>
+        <w:t xml:space="preserve"> máscara de red es una combinación de bits que sirve para delimitar el ámbito de una red de ordenadores. ​ Su función es indicar a los dispositivos qué parte de la dirección IP es el número de la red, incluyendo la subred, y qué parte es la correspondiente al host.</w:t>
+      </w:r>
+    </w:p>
+    <w:p>
+      <w:pPr>
+        <w:pStyle w:val="Prrafodelista"/>
+        <w:jc w:val="both"/>
+      </w:pPr>
+    </w:p>
+    <w:p>
+      <w:pPr>
+        <w:pStyle w:val="Prrafodelista"/>
+        <w:numPr>
+          <w:ilvl w:val="0"/>
+          <w:numId w:val="1"/>
+        </w:numPr>
+        <w:jc w:val="both"/>
+      </w:pPr>
+      <w:proofErr w:type="spellStart"/>
+      <w:r>
+        <w:rPr>
+          <w:b/>
+          <w:u w:val="single"/>
+        </w:rPr>
+        <w:t>Router</w:t>
+      </w:r>
+      <w:proofErr w:type="spellEnd"/>
+      <w:r>
+        <w:rPr>
+          <w:b/>
+          <w:u w:val="single"/>
+        </w:rPr>
+        <w:t xml:space="preserve">: </w:t>
+      </w:r>
+      <w:r>
+        <w:t xml:space="preserve">Un </w:t>
+      </w:r>
+      <w:proofErr w:type="spellStart"/>
+      <w:r>
+        <w:t>rúter</w:t>
+      </w:r>
+      <w:proofErr w:type="spellEnd"/>
+      <w:r>
+        <w:t xml:space="preserve">,​ enrutador,​ (del inglés </w:t>
+      </w:r>
+      <w:proofErr w:type="spellStart"/>
+      <w:r>
+        <w:t>router</w:t>
+      </w:r>
+      <w:proofErr w:type="spellEnd"/>
+      <w:r>
+        <w:t xml:space="preserve">) o </w:t>
+      </w:r>
+      <w:proofErr w:type="spellStart"/>
+      <w:r>
+        <w:t>encaminador</w:t>
+      </w:r>
+      <w:proofErr w:type="spellEnd"/>
+      <w:r>
+        <w:t>,​ es un dispositivo que permite interconectar computadoras que funcionan en el marco de una red. Su función: se encarga de establecer la ruta que destinará a cada paquete de datos dentro de una red informática.</w:t>
+      </w:r>
+    </w:p>
+    <w:p>
+      <w:pPr>
+        <w:pStyle w:val="Prrafodelista"/>
+        <w:jc w:val="both"/>
+      </w:pPr>
+    </w:p>
+    <w:p>
+      <w:pPr>
+        <w:pStyle w:val="Prrafodelista"/>
+        <w:numPr>
+          <w:ilvl w:val="0"/>
+          <w:numId w:val="1"/>
+        </w:numPr>
+        <w:jc w:val="both"/>
+      </w:pPr>
+      <w:proofErr w:type="spellStart"/>
+      <w:r>
+        <w:rPr>
+          <w:b/>
+          <w:u w:val="single"/>
+        </w:rPr>
+        <w:t>Swi</w:t>
+      </w:r>
+      <w:r>
+        <w:rPr>
+          <w:b/>
+          <w:u w:val="single"/>
+        </w:rPr>
+        <w:t>t</w:t>
+      </w:r>
+      <w:r>
+        <w:rPr>
+          <w:b/>
+          <w:u w:val="single"/>
+        </w:rPr>
+        <w:t>ch</w:t>
+      </w:r>
+      <w:proofErr w:type="spellEnd"/>
+      <w:r>
+        <w:rPr>
+          <w:b/>
+          <w:u w:val="single"/>
+        </w:rPr>
+        <w:t>:</w:t>
+      </w:r>
+      <w:r>
+        <w:t xml:space="preserve">  </w:t>
+      </w:r>
+      <w:r>
+        <w:t xml:space="preserve">Un </w:t>
+      </w:r>
+      <w:proofErr w:type="spellStart"/>
+      <w:r>
+        <w:t>switch</w:t>
+      </w:r>
+      <w:proofErr w:type="spellEnd"/>
+      <w:r>
+        <w:t xml:space="preserve"> o conmutador es un dispositivo de interconexión utilizado para conectar equipos en red formando lo que se conoce como una red de área local (LAN) y cuyas especificaciones técnicas siguen el estándar conocido como Ethernet (o técnicamente IEEE 802.3)</w:t>
+      </w:r>
+    </w:p>
+    <w:p>
+      <w:pPr>
+        <w:pStyle w:val="Prrafodelista"/>
+        <w:jc w:val="both"/>
+      </w:pPr>
+    </w:p>
+    <w:p>
+      <w:pPr>
+        <w:pStyle w:val="Prrafodelista"/>
+        <w:numPr>
+          <w:ilvl w:val="0"/>
+          <w:numId w:val="1"/>
+        </w:numPr>
+        <w:jc w:val="both"/>
+      </w:pPr>
+      <w:r>
+        <w:rPr>
+          <w:b/>
+          <w:u w:val="single"/>
+        </w:rPr>
+        <w:t xml:space="preserve">TCP/IP: </w:t>
+      </w:r>
+      <w:r>
+        <w:t xml:space="preserve">El modelo TCP/IP es usado para comunicaciones en redes y, como todo protocolo, describe un conjunto de guías generales de operación para permitir que un </w:t>
+      </w:r>
+      <w:r>
+        <w:lastRenderedPageBreak/>
+        <w:t xml:space="preserve">equipo pueda comunicarse en una red. TCP/IP provee conectividad de extremo a extremo especificando cómo los datos deberían ser formateados, direccionados, transmitidos, </w:t>
+      </w:r>
+      <w:proofErr w:type="spellStart"/>
+      <w:r>
+        <w:t>enrutados</w:t>
+      </w:r>
+      <w:proofErr w:type="spellEnd"/>
+      <w:r>
+        <w:t xml:space="preserve"> y recibidos por el destinatario.</w:t>
+      </w:r>
+      <w:r>
+        <w:t xml:space="preserve"> </w:t>
+      </w:r>
+    </w:p>
+    <w:p>
+      <w:pPr>
+        <w:pStyle w:val="Prrafodelista"/>
+        <w:jc w:val="both"/>
+      </w:pPr>
+    </w:p>
+    <w:p>
+      <w:pPr>
+        <w:pStyle w:val="Prrafodelista"/>
+        <w:numPr>
+          <w:ilvl w:val="0"/>
+          <w:numId w:val="1"/>
+        </w:numPr>
+        <w:jc w:val="both"/>
+      </w:pPr>
+      <w:r>
+        <w:rPr>
+          <w:b/>
+          <w:u w:val="single"/>
+        </w:rPr>
+        <w:t>IP Pública</w:t>
+      </w:r>
+      <w:proofErr w:type="gramStart"/>
+      <w:r>
+        <w:rPr>
+          <w:b/>
+          <w:u w:val="single"/>
+        </w:rPr>
+        <w:t>:</w:t>
+      </w:r>
+      <w:r>
+        <w:t xml:space="preserve">  La</w:t>
+      </w:r>
+      <w:proofErr w:type="gramEnd"/>
+      <w:r>
+        <w:t xml:space="preserve"> IP pública es la IP con la que un </w:t>
+      </w:r>
+      <w:proofErr w:type="spellStart"/>
+      <w:r>
+        <w:t>router</w:t>
+      </w:r>
+      <w:proofErr w:type="spellEnd"/>
+      <w:r>
+        <w:t xml:space="preserve"> se conecta a internet. Esta IP puede variar ya que la suministra el operador de Internet.</w:t>
+      </w:r>
+    </w:p>
+    <w:p>
+      <w:pPr>
+        <w:pStyle w:val="Prrafodelista"/>
+        <w:jc w:val="both"/>
+      </w:pPr>
+    </w:p>
+    <w:p>
+      <w:pPr>
+        <w:pStyle w:val="Prrafodelista"/>
+        <w:numPr>
+          <w:ilvl w:val="0"/>
+          <w:numId w:val="1"/>
+        </w:numPr>
+        <w:jc w:val="both"/>
+      </w:pPr>
+      <w:r>
+        <w:rPr>
+          <w:b/>
+          <w:u w:val="single"/>
+        </w:rPr>
+        <w:t xml:space="preserve">IP privada: </w:t>
+      </w:r>
+      <w:r>
+        <w:t>La IP privada es la IP que corresponde a cada dispositivo. Normalmente la IP privada no solo coincidir con la IP pública.</w:t>
       </w:r>
       <w:bookmarkStart w:id="0" w:name="_GoBack"/>
       <w:bookmarkEnd w:id="0"/>
-      <w:r>
-        <w:t>formación</w:t>
-      </w:r>
-      <w:proofErr w:type="spellEnd"/>
-      <w:r>
-        <w:t xml:space="preserve"> y carga</w:t>
-      </w:r>
-      <w:r>
-        <w:t xml:space="preserve"> de datos para</w:t>
-      </w:r>
-      <w:r>
-        <w:t xml:space="preserve"> su posterior análisis y obtención de resultados. Cuanto </w:t>
-      </w:r>
-      <w:proofErr w:type="spellStart"/>
-      <w:r>
-        <w:t>mehor</w:t>
-      </w:r>
-      <w:proofErr w:type="spellEnd"/>
-      <w:r>
-        <w:t xml:space="preserve"> sea el proceso ETL, mejores serán los resultados obtenidos y los recursos consumidos</w:t>
-      </w:r>
-    </w:p>
-    <w:p>
-      <w:pPr>
-        <w:pStyle w:val="Prrafodelista"/>
-        <w:numPr>
-          <w:ilvl w:val="0"/>
-          <w:numId w:val="3"/>
-        </w:numPr>
-        <w:jc w:val="both"/>
-        <w:rPr>
-          <w:b/>
-          <w:u w:val="single"/>
-        </w:rPr>
-      </w:pPr>
-      <w:r>
-        <w:rPr>
-          <w:b/>
-          <w:u w:val="single"/>
-        </w:rPr>
-        <w:t>Bases de datos</w:t>
-      </w:r>
-      <w:r>
-        <w:rPr>
-          <w:b/>
-          <w:u w:val="single"/>
-        </w:rPr>
-        <w:t>:</w:t>
-      </w:r>
-      <w:r>
-        <w:t xml:space="preserve"> Bases</w:t>
-      </w:r>
-      <w:r>
-        <w:t xml:space="preserve"> que guardan todo tipos datos para su posterior análisis.</w:t>
-      </w:r>
-    </w:p>
-    <w:p>
-      <w:pPr>
-        <w:pStyle w:val="Prrafodelista"/>
-        <w:numPr>
-          <w:ilvl w:val="0"/>
-          <w:numId w:val="3"/>
-        </w:numPr>
-        <w:jc w:val="both"/>
-        <w:rPr>
-          <w:b/>
-          <w:u w:val="single"/>
-        </w:rPr>
-      </w:pPr>
-      <w:r>
-        <w:rPr>
-          <w:b/>
-          <w:u w:val="single"/>
-        </w:rPr>
-        <w:t xml:space="preserve">Data </w:t>
-      </w:r>
-      <w:proofErr w:type="spellStart"/>
-      <w:r>
-        <w:rPr>
-          <w:b/>
-          <w:u w:val="single"/>
-        </w:rPr>
-        <w:t>preprocessing</w:t>
-      </w:r>
-      <w:proofErr w:type="spellEnd"/>
-      <w:proofErr w:type="gramStart"/>
-      <w:r>
-        <w:rPr>
-          <w:b/>
-          <w:u w:val="single"/>
-        </w:rPr>
-        <w:t>:</w:t>
-      </w:r>
-      <w:r>
-        <w:rPr>
-          <w:b/>
-          <w:u w:val="single"/>
-        </w:rPr>
-        <w:t xml:space="preserve">  </w:t>
-      </w:r>
-      <w:r>
-        <w:t>Proceso</w:t>
-      </w:r>
-      <w:proofErr w:type="gramEnd"/>
-      <w:r>
-        <w:t xml:space="preserve"> de preselección de datos para al </w:t>
-      </w:r>
-      <w:proofErr w:type="spellStart"/>
-      <w:r>
-        <w:t>eleimnación</w:t>
-      </w:r>
-      <w:proofErr w:type="spellEnd"/>
-      <w:r>
-        <w:t xml:space="preserve"> de datos erróneos, </w:t>
-      </w:r>
-      <w:proofErr w:type="spellStart"/>
-      <w:r>
-        <w:t>incosistentes</w:t>
-      </w:r>
-      <w:proofErr w:type="spellEnd"/>
-      <w:r>
-        <w:t>, etc. que no aportan para el análisis de datos.</w:t>
-      </w:r>
+    </w:p>
+    <w:p>
+      <w:pPr>
+        <w:pStyle w:val="Prrafodelista"/>
+        <w:jc w:val="both"/>
+      </w:pPr>
     </w:p>
     <w:p>
       <w:pPr>

--- a/Diccionario_.docx
+++ b/Diccionario_.docx
@@ -4374,38 +4374,876 @@
       <w:r>
         <w:t>La IP privada es la IP que corresponde a cada dispositivo. Normalmente la IP privada no solo coincidir con la IP pública.</w:t>
       </w:r>
+    </w:p>
+    <w:p>
+      <w:pPr>
+        <w:pStyle w:val="Prrafodelista"/>
+        <w:jc w:val="both"/>
+      </w:pPr>
+    </w:p>
+    <w:p>
+      <w:pPr>
+        <w:jc w:val="both"/>
+        <w:rPr>
+          <w:b/>
+          <w:u w:val="single"/>
+        </w:rPr>
+      </w:pPr>
+    </w:p>
+    <w:p>
+      <w:pPr>
+        <w:jc w:val="both"/>
+        <w:rPr>
+          <w:b/>
+          <w:u w:val="single"/>
+        </w:rPr>
+      </w:pPr>
+      <w:r>
+        <w:rPr>
+          <w:b/>
+          <w:u w:val="single"/>
+        </w:rPr>
+        <w:t>Tema 38</w:t>
+      </w:r>
+    </w:p>
+    <w:p>
+      <w:pPr>
+        <w:pStyle w:val="Prrafodelista"/>
+        <w:numPr>
+          <w:ilvl w:val="0"/>
+          <w:numId w:val="3"/>
+        </w:numPr>
+        <w:jc w:val="both"/>
+        <w:rPr>
+          <w:b/>
+          <w:u w:val="single"/>
+        </w:rPr>
+      </w:pPr>
+      <w:r>
+        <w:rPr>
+          <w:b/>
+          <w:u w:val="single"/>
+        </w:rPr>
+        <w:t>Algoritmo</w:t>
+      </w:r>
+      <w:r>
+        <w:rPr>
+          <w:b/>
+          <w:u w:val="single"/>
+        </w:rPr>
+        <w:t>:</w:t>
+      </w:r>
+    </w:p>
+    <w:p>
+      <w:pPr>
+        <w:pStyle w:val="Prrafodelista"/>
+        <w:numPr>
+          <w:ilvl w:val="0"/>
+          <w:numId w:val="3"/>
+        </w:numPr>
+        <w:jc w:val="both"/>
+        <w:rPr>
+          <w:b/>
+          <w:u w:val="single"/>
+        </w:rPr>
+      </w:pPr>
+      <w:r>
+        <w:rPr>
+          <w:b/>
+          <w:u w:val="single"/>
+        </w:rPr>
+        <w:t>Diagrama de flujo:</w:t>
+      </w:r>
+    </w:p>
+    <w:p>
+      <w:pPr>
+        <w:pStyle w:val="Prrafodelista"/>
+        <w:numPr>
+          <w:ilvl w:val="0"/>
+          <w:numId w:val="3"/>
+        </w:numPr>
+        <w:jc w:val="both"/>
+        <w:rPr>
+          <w:b/>
+          <w:u w:val="single"/>
+        </w:rPr>
+      </w:pPr>
+      <w:r>
+        <w:rPr>
+          <w:b/>
+          <w:u w:val="single"/>
+        </w:rPr>
+        <w:t>Convención de programación:</w:t>
+      </w:r>
+    </w:p>
+    <w:p>
+      <w:pPr>
+        <w:jc w:val="both"/>
+        <w:rPr>
+          <w:b/>
+          <w:u w:val="single"/>
+        </w:rPr>
+      </w:pPr>
+    </w:p>
+    <w:p>
+      <w:pPr>
+        <w:jc w:val="both"/>
+        <w:rPr>
+          <w:b/>
+          <w:u w:val="single"/>
+        </w:rPr>
+      </w:pPr>
+      <w:r>
+        <w:rPr>
+          <w:b/>
+          <w:u w:val="single"/>
+        </w:rPr>
+        <w:t>Tema 40</w:t>
+      </w:r>
+    </w:p>
+    <w:p>
+      <w:pPr>
+        <w:pStyle w:val="Prrafodelista"/>
+        <w:numPr>
+          <w:ilvl w:val="0"/>
+          <w:numId w:val="3"/>
+        </w:numPr>
+        <w:jc w:val="both"/>
+        <w:rPr>
+          <w:b/>
+          <w:u w:val="single"/>
+        </w:rPr>
+      </w:pPr>
+      <w:proofErr w:type="spellStart"/>
+      <w:r>
+        <w:rPr>
+          <w:b/>
+          <w:u w:val="single"/>
+        </w:rPr>
+        <w:t>Pentesting</w:t>
+      </w:r>
+      <w:proofErr w:type="spellEnd"/>
+      <w:r>
+        <w:rPr>
+          <w:b/>
+          <w:u w:val="single"/>
+        </w:rPr>
+        <w:t>:</w:t>
+      </w:r>
+      <w:r>
+        <w:rPr>
+          <w:b/>
+          <w:u w:val="single"/>
+        </w:rPr>
+        <w:t xml:space="preserve"> </w:t>
+      </w:r>
+      <w:proofErr w:type="spellStart"/>
+      <w:r>
+        <w:t>Penetration</w:t>
+      </w:r>
+      <w:proofErr w:type="spellEnd"/>
+      <w:r>
+        <w:t xml:space="preserve"> and </w:t>
+      </w:r>
+      <w:proofErr w:type="spellStart"/>
+      <w:proofErr w:type="gramStart"/>
+      <w:r>
+        <w:t>testing</w:t>
+      </w:r>
+      <w:proofErr w:type="spellEnd"/>
+      <w:r>
+        <w:t xml:space="preserve"> ,</w:t>
+      </w:r>
+      <w:proofErr w:type="gramEnd"/>
+      <w:r>
+        <w:t xml:space="preserve"> técnica de bombardear un sistema tratando de infectarlo o encontrar puntos vulnerables.</w:t>
+      </w:r>
+    </w:p>
+    <w:p>
+      <w:pPr>
+        <w:pStyle w:val="Prrafodelista"/>
+        <w:numPr>
+          <w:ilvl w:val="0"/>
+          <w:numId w:val="3"/>
+        </w:numPr>
+        <w:jc w:val="both"/>
+        <w:rPr>
+          <w:b/>
+          <w:u w:val="single"/>
+        </w:rPr>
+      </w:pPr>
+      <w:r>
+        <w:rPr>
+          <w:b/>
+          <w:u w:val="single"/>
+        </w:rPr>
+        <w:t xml:space="preserve">XSS: </w:t>
+      </w:r>
+      <w:r>
+        <w:t>Técnica de entrar en un sistema a través de puertas más vulnerables como son las casillas de los formularios de una página web.</w:t>
+      </w:r>
+      <w:r>
+        <w:rPr>
+          <w:b/>
+          <w:u w:val="single"/>
+        </w:rPr>
+        <w:t xml:space="preserve"> </w:t>
+      </w:r>
+    </w:p>
+    <w:p>
+      <w:pPr>
+        <w:pStyle w:val="Prrafodelista"/>
+        <w:numPr>
+          <w:ilvl w:val="0"/>
+          <w:numId w:val="3"/>
+        </w:numPr>
+        <w:jc w:val="both"/>
+        <w:rPr>
+          <w:b/>
+          <w:u w:val="single"/>
+        </w:rPr>
+      </w:pPr>
+      <w:r>
+        <w:rPr>
+          <w:b/>
+          <w:u w:val="single"/>
+        </w:rPr>
+        <w:t xml:space="preserve">Inyección SQL: </w:t>
+      </w:r>
+      <w:r>
+        <w:t>el atacante inserta un script a través de una página web que se ejecuta desde la página web del cliente.</w:t>
+      </w:r>
+    </w:p>
+    <w:p>
+      <w:pPr>
+        <w:pStyle w:val="Prrafodelista"/>
+        <w:numPr>
+          <w:ilvl w:val="0"/>
+          <w:numId w:val="3"/>
+        </w:numPr>
+        <w:jc w:val="both"/>
+        <w:rPr>
+          <w:b/>
+          <w:u w:val="single"/>
+        </w:rPr>
+      </w:pPr>
+      <w:r>
+        <w:rPr>
+          <w:b/>
+          <w:u w:val="single"/>
+        </w:rPr>
+        <w:t>Ataque informático</w:t>
+      </w:r>
+      <w:r>
+        <w:rPr>
+          <w:b/>
+          <w:u w:val="single"/>
+        </w:rPr>
+        <w:t>:</w:t>
+      </w:r>
+      <w:r>
+        <w:rPr>
+          <w:b/>
+          <w:u w:val="single"/>
+        </w:rPr>
+        <w:t xml:space="preserve"> </w:t>
+      </w:r>
+      <w:r>
+        <w:t>ataque informático  a un sistema.</w:t>
+      </w:r>
+    </w:p>
+    <w:p>
+      <w:pPr>
+        <w:pStyle w:val="Prrafodelista"/>
+        <w:numPr>
+          <w:ilvl w:val="0"/>
+          <w:numId w:val="3"/>
+        </w:numPr>
+        <w:jc w:val="both"/>
+        <w:rPr>
+          <w:b/>
+          <w:u w:val="single"/>
+        </w:rPr>
+      </w:pPr>
+      <w:r>
+        <w:rPr>
+          <w:b/>
+          <w:u w:val="single"/>
+        </w:rPr>
+        <w:t xml:space="preserve">Ataque </w:t>
+      </w:r>
+      <w:proofErr w:type="spellStart"/>
+      <w:r>
+        <w:rPr>
+          <w:b/>
+          <w:u w:val="single"/>
+        </w:rPr>
+        <w:t>DDoS</w:t>
+      </w:r>
+      <w:proofErr w:type="spellEnd"/>
+      <w:r>
+        <w:rPr>
+          <w:b/>
+          <w:u w:val="single"/>
+        </w:rPr>
+        <w:t xml:space="preserve">: </w:t>
+      </w:r>
+      <w:r>
+        <w:t>ataque que sobresatura la petición de acceso a una página web que lo satura y hace caer.</w:t>
+      </w:r>
+    </w:p>
+    <w:p>
+      <w:pPr>
+        <w:pStyle w:val="Prrafodelista"/>
+        <w:numPr>
+          <w:ilvl w:val="0"/>
+          <w:numId w:val="3"/>
+        </w:numPr>
+        <w:jc w:val="both"/>
+        <w:rPr>
+          <w:b/>
+          <w:u w:val="single"/>
+        </w:rPr>
+      </w:pPr>
+      <w:r>
+        <w:rPr>
+          <w:b/>
+          <w:u w:val="single"/>
+        </w:rPr>
+        <w:t xml:space="preserve">Ingeniería social: </w:t>
+      </w:r>
+      <w:r>
+        <w:t>ataques a sistema a través de correos con gancho como te ha tocado un premio …</w:t>
+      </w:r>
+    </w:p>
+    <w:p>
+      <w:pPr>
+        <w:pStyle w:val="Prrafodelista"/>
+        <w:numPr>
+          <w:ilvl w:val="0"/>
+          <w:numId w:val="3"/>
+        </w:numPr>
+        <w:jc w:val="both"/>
+        <w:rPr>
+          <w:b/>
+          <w:u w:val="single"/>
+        </w:rPr>
+      </w:pPr>
+      <w:r>
+        <w:rPr>
+          <w:b/>
+          <w:u w:val="single"/>
+        </w:rPr>
+        <w:t xml:space="preserve">Hacker: </w:t>
+      </w:r>
+      <w:r>
+        <w:t>persona que aprovechando sus conocimientos informáticos se introduce en un sistema informático sin fines malos.</w:t>
+      </w:r>
+    </w:p>
+    <w:p>
+      <w:pPr>
+        <w:pStyle w:val="Prrafodelista"/>
+        <w:numPr>
+          <w:ilvl w:val="0"/>
+          <w:numId w:val="3"/>
+        </w:numPr>
+        <w:jc w:val="both"/>
+        <w:rPr>
+          <w:b/>
+          <w:u w:val="single"/>
+        </w:rPr>
+      </w:pPr>
+      <w:proofErr w:type="spellStart"/>
+      <w:r>
+        <w:rPr>
+          <w:b/>
+          <w:u w:val="single"/>
+        </w:rPr>
+        <w:t>Craquer</w:t>
+      </w:r>
+      <w:proofErr w:type="spellEnd"/>
+      <w:r>
+        <w:rPr>
+          <w:b/>
+          <w:u w:val="single"/>
+        </w:rPr>
+        <w:t xml:space="preserve">: </w:t>
+      </w:r>
+      <w:r>
+        <w:t>persona que aprovechando sus conocimientos informáticos se introdu</w:t>
+      </w:r>
+      <w:r>
+        <w:t>ce en un sistema informático con</w:t>
+      </w:r>
+      <w:r>
+        <w:t xml:space="preserve"> fines malos.</w:t>
+      </w:r>
+    </w:p>
+    <w:p>
+      <w:pPr>
+        <w:pStyle w:val="Prrafodelista"/>
+        <w:numPr>
+          <w:ilvl w:val="0"/>
+          <w:numId w:val="3"/>
+        </w:numPr>
+        <w:jc w:val="both"/>
+        <w:rPr>
+          <w:b/>
+          <w:u w:val="single"/>
+        </w:rPr>
+      </w:pPr>
+      <w:proofErr w:type="spellStart"/>
+      <w:r>
+        <w:rPr>
+          <w:b/>
+          <w:u w:val="single"/>
+        </w:rPr>
+        <w:t>Man</w:t>
+      </w:r>
+      <w:proofErr w:type="spellEnd"/>
+      <w:r>
+        <w:rPr>
+          <w:b/>
+          <w:u w:val="single"/>
+        </w:rPr>
+        <w:t xml:space="preserve"> in </w:t>
+      </w:r>
+      <w:proofErr w:type="spellStart"/>
+      <w:r>
+        <w:rPr>
+          <w:b/>
+          <w:u w:val="single"/>
+        </w:rPr>
+        <w:t>the</w:t>
+      </w:r>
+      <w:proofErr w:type="spellEnd"/>
+      <w:r>
+        <w:rPr>
+          <w:b/>
+          <w:u w:val="single"/>
+        </w:rPr>
+        <w:t xml:space="preserve"> </w:t>
+      </w:r>
+      <w:proofErr w:type="spellStart"/>
+      <w:r>
+        <w:rPr>
+          <w:b/>
+          <w:u w:val="single"/>
+        </w:rPr>
+        <w:t>middle</w:t>
+      </w:r>
+      <w:proofErr w:type="spellEnd"/>
+      <w:r>
+        <w:rPr>
+          <w:b/>
+          <w:u w:val="single"/>
+        </w:rPr>
+        <w:t>:</w:t>
+      </w:r>
+      <w:r>
+        <w:t xml:space="preserve"> se trata cuando en una comunicación entre dos sistemas/personas se introduce una tercera para interceptarla sin conocimiento de los otros dos.</w:t>
+      </w:r>
+    </w:p>
+    <w:p>
+      <w:pPr>
+        <w:pStyle w:val="Prrafodelista"/>
+        <w:numPr>
+          <w:ilvl w:val="0"/>
+          <w:numId w:val="3"/>
+        </w:numPr>
+        <w:jc w:val="both"/>
+        <w:rPr>
+          <w:b/>
+          <w:u w:val="single"/>
+        </w:rPr>
+      </w:pPr>
+      <w:proofErr w:type="spellStart"/>
+      <w:r>
+        <w:rPr>
+          <w:b/>
+          <w:u w:val="single"/>
+        </w:rPr>
+        <w:t>Phising</w:t>
+      </w:r>
+      <w:proofErr w:type="spellEnd"/>
+      <w:r>
+        <w:rPr>
+          <w:b/>
+          <w:u w:val="single"/>
+        </w:rPr>
+        <w:t>:</w:t>
+      </w:r>
+      <w:r>
+        <w:t xml:space="preserve"> técnica para tratar de ingresar en distintos sistemas enviando correos masivos con gancho para que la gente ejecute el programa adjunto que esconde este correo.</w:t>
+      </w:r>
+    </w:p>
+    <w:p>
+      <w:pPr>
+        <w:jc w:val="both"/>
+        <w:rPr>
+          <w:b/>
+          <w:u w:val="single"/>
+        </w:rPr>
+      </w:pPr>
+    </w:p>
+    <w:p>
+      <w:pPr>
+        <w:jc w:val="both"/>
+        <w:rPr>
+          <w:b/>
+          <w:u w:val="single"/>
+        </w:rPr>
+      </w:pPr>
+    </w:p>
+    <w:p>
+      <w:pPr>
+        <w:jc w:val="both"/>
+        <w:rPr>
+          <w:b/>
+          <w:u w:val="single"/>
+        </w:rPr>
+      </w:pPr>
+    </w:p>
+    <w:p>
+      <w:pPr>
+        <w:jc w:val="both"/>
+        <w:rPr>
+          <w:b/>
+          <w:u w:val="single"/>
+        </w:rPr>
+      </w:pPr>
+      <w:r>
+        <w:rPr>
+          <w:b/>
+          <w:u w:val="single"/>
+        </w:rPr>
+        <w:lastRenderedPageBreak/>
+        <w:t>Tema 51</w:t>
+      </w:r>
+    </w:p>
+    <w:p>
+      <w:pPr>
+        <w:jc w:val="both"/>
+        <w:rPr>
+          <w:b/>
+          <w:u w:val="single"/>
+        </w:rPr>
+      </w:pPr>
+      <w:r>
+        <w:rPr>
+          <w:rFonts w:ascii="Arial" w:hAnsi="Arial" w:cs="Arial"/>
+          <w:sz w:val="30"/>
+          <w:szCs w:val="30"/>
+        </w:rPr>
+        <w:t>Sistema-Operativo | Linux | CPU | GPU | Periférico | Terminal | Interfaz</w:t>
+      </w:r>
+    </w:p>
+    <w:p>
+      <w:pPr>
+        <w:jc w:val="both"/>
+        <w:rPr>
+          <w:b/>
+          <w:u w:val="single"/>
+        </w:rPr>
+      </w:pPr>
+    </w:p>
+    <w:p>
+      <w:pPr>
+        <w:jc w:val="both"/>
+        <w:rPr>
+          <w:b/>
+          <w:u w:val="single"/>
+        </w:rPr>
+      </w:pPr>
+    </w:p>
+    <w:p>
+      <w:pPr>
+        <w:pStyle w:val="Prrafodelista"/>
+        <w:numPr>
+          <w:ilvl w:val="0"/>
+          <w:numId w:val="3"/>
+        </w:numPr>
+        <w:jc w:val="both"/>
+        <w:rPr>
+          <w:b/>
+          <w:u w:val="single"/>
+        </w:rPr>
+      </w:pPr>
+      <w:r>
+        <w:rPr>
+          <w:b/>
+          <w:u w:val="single"/>
+        </w:rPr>
+        <w:t>Sistema operativo</w:t>
+      </w:r>
+      <w:r>
+        <w:rPr>
+          <w:b/>
+          <w:u w:val="single"/>
+        </w:rPr>
+        <w:t>:</w:t>
+      </w:r>
+      <w:r>
+        <w:rPr>
+          <w:b/>
+          <w:u w:val="single"/>
+        </w:rPr>
+        <w:t xml:space="preserve"> </w:t>
+      </w:r>
+      <w:r>
+        <w:t xml:space="preserve">Software que se encuentra en cualquier ordenador de control de distintos </w:t>
+      </w:r>
+      <w:proofErr w:type="spellStart"/>
+      <w:r>
+        <w:t>dispositicos</w:t>
+      </w:r>
+      <w:proofErr w:type="spellEnd"/>
+      <w:r>
+        <w:t xml:space="preserve"> como son </w:t>
+      </w:r>
+      <w:proofErr w:type="spellStart"/>
+      <w:r>
+        <w:t>oredenadores</w:t>
+      </w:r>
+      <w:proofErr w:type="spellEnd"/>
+      <w:r>
+        <w:t xml:space="preserve">, móviles, electrodomésticos, </w:t>
+      </w:r>
+      <w:proofErr w:type="spellStart"/>
+      <w:r>
+        <w:t>tablets</w:t>
+      </w:r>
+      <w:proofErr w:type="spellEnd"/>
+      <w:r>
+        <w:t>, etc</w:t>
+      </w:r>
+      <w:r>
+        <w:t>.</w:t>
+      </w:r>
+      <w:r>
+        <w:t xml:space="preserve"> cuya función es gestionar la parte de hardware, haciendo de unión entre usuario y </w:t>
+      </w:r>
+      <w:proofErr w:type="spellStart"/>
+      <w:r>
+        <w:t>hard</w:t>
+      </w:r>
+      <w:proofErr w:type="spellEnd"/>
+      <w:r>
+        <w:t xml:space="preserve">, dando servicio </w:t>
+      </w:r>
+      <w:proofErr w:type="spellStart"/>
+      <w:r>
+        <w:t>al</w:t>
+      </w:r>
+      <w:proofErr w:type="spellEnd"/>
+      <w:r>
+        <w:t xml:space="preserve"> los programas que corren sobre este.</w:t>
+      </w:r>
+    </w:p>
+    <w:p>
+      <w:pPr>
+        <w:pStyle w:val="Prrafodelista"/>
+        <w:numPr>
+          <w:ilvl w:val="0"/>
+          <w:numId w:val="3"/>
+        </w:numPr>
+        <w:jc w:val="both"/>
+        <w:rPr>
+          <w:b/>
+          <w:u w:val="single"/>
+        </w:rPr>
+      </w:pPr>
+      <w:r>
+        <w:rPr>
+          <w:b/>
+          <w:u w:val="single"/>
+        </w:rPr>
+        <w:t xml:space="preserve">Linux: </w:t>
+      </w:r>
+      <w:r>
+        <w:t xml:space="preserve">Es un SO creado por Linux </w:t>
+      </w:r>
+      <w:proofErr w:type="spellStart"/>
+      <w:r>
+        <w:t>Orwald</w:t>
+      </w:r>
+      <w:proofErr w:type="spellEnd"/>
+      <w:r>
+        <w:t xml:space="preserve"> de código abierto y que es usado por ejemplo por Google. El SO </w:t>
+      </w:r>
+      <w:proofErr w:type="spellStart"/>
+      <w:r>
+        <w:t>Android</w:t>
+      </w:r>
+      <w:proofErr w:type="spellEnd"/>
+      <w:r>
+        <w:t xml:space="preserve"> está basado en el </w:t>
+      </w:r>
+      <w:proofErr w:type="spellStart"/>
+      <w:r>
+        <w:t>Kernel</w:t>
+      </w:r>
+      <w:proofErr w:type="spellEnd"/>
+      <w:r>
+        <w:t xml:space="preserve"> de Linux.</w:t>
+      </w:r>
+    </w:p>
+    <w:p>
+      <w:pPr>
+        <w:pStyle w:val="Prrafodelista"/>
+        <w:numPr>
+          <w:ilvl w:val="0"/>
+          <w:numId w:val="3"/>
+        </w:numPr>
+        <w:jc w:val="both"/>
+        <w:rPr>
+          <w:b/>
+          <w:u w:val="single"/>
+        </w:rPr>
+      </w:pPr>
+      <w:r>
+        <w:rPr>
+          <w:b/>
+          <w:u w:val="single"/>
+        </w:rPr>
+        <w:t>CPU:</w:t>
+      </w:r>
+      <w:r>
+        <w:t xml:space="preserve"> Es la unidad central de procesamiento, conocida en inglés por Central </w:t>
+      </w:r>
+      <w:proofErr w:type="spellStart"/>
+      <w:r>
+        <w:t>Procesing</w:t>
+      </w:r>
+      <w:proofErr w:type="spellEnd"/>
+      <w:r>
+        <w:t xml:space="preserve"> </w:t>
+      </w:r>
+      <w:proofErr w:type="spellStart"/>
+      <w:r>
+        <w:t>Unit</w:t>
+      </w:r>
+      <w:proofErr w:type="spellEnd"/>
+      <w:r>
+        <w:t>, es el hardware de un ordenador o dispositivo programable encargado de procesar las ordenes de un programa informático con operaciones aritméticas, lógicas o externas.</w:t>
+      </w:r>
+    </w:p>
+    <w:p>
+      <w:pPr>
+        <w:pStyle w:val="Prrafodelista"/>
+        <w:numPr>
+          <w:ilvl w:val="0"/>
+          <w:numId w:val="3"/>
+        </w:numPr>
+        <w:jc w:val="both"/>
+        <w:rPr>
+          <w:b/>
+          <w:u w:val="single"/>
+        </w:rPr>
+      </w:pPr>
+      <w:r>
+        <w:rPr>
+          <w:b/>
+          <w:u w:val="single"/>
+        </w:rPr>
+        <w:t>GPU:</w:t>
+      </w:r>
+      <w:r>
+        <w:rPr>
+          <w:b/>
+          <w:u w:val="single"/>
+        </w:rPr>
+        <w:t xml:space="preserve"> </w:t>
+      </w:r>
+      <w:r>
+        <w:t xml:space="preserve">Es la unidad de procesamiento gráfico, </w:t>
+      </w:r>
+      <w:proofErr w:type="spellStart"/>
+      <w:r>
+        <w:t>graphics</w:t>
+      </w:r>
+      <w:proofErr w:type="spellEnd"/>
+      <w:r>
+        <w:t xml:space="preserve"> </w:t>
+      </w:r>
+      <w:proofErr w:type="spellStart"/>
+      <w:r>
+        <w:t>unit</w:t>
+      </w:r>
+      <w:proofErr w:type="spellEnd"/>
+      <w:r>
+        <w:t xml:space="preserve"> </w:t>
+      </w:r>
+      <w:proofErr w:type="spellStart"/>
+      <w:r>
+        <w:t>procesing</w:t>
+      </w:r>
+      <w:proofErr w:type="spellEnd"/>
+      <w:r>
+        <w:t>, encargada de procesar gráficos u operaciones de coma flotante.</w:t>
+      </w:r>
+    </w:p>
+    <w:p>
+      <w:pPr>
+        <w:pStyle w:val="Prrafodelista"/>
+        <w:numPr>
+          <w:ilvl w:val="0"/>
+          <w:numId w:val="3"/>
+        </w:numPr>
+        <w:jc w:val="both"/>
+        <w:rPr>
+          <w:b/>
+          <w:u w:val="single"/>
+        </w:rPr>
+      </w:pPr>
+      <w:r>
+        <w:rPr>
+          <w:b/>
+          <w:u w:val="single"/>
+        </w:rPr>
+        <w:t>Periférico:</w:t>
+      </w:r>
+      <w:r>
+        <w:t xml:space="preserve"> Cualquier dispositivo que está conectado a una unidad principal pero que no es parte física de esta y tiene entidad propia. Para que la unidad principal pueda detectar y trabajar con un periférico suele ser necesario cargar un driver que sirve para reconocer esta unidad periférica. </w:t>
+      </w:r>
+    </w:p>
+    <w:p>
+      <w:pPr>
+        <w:pStyle w:val="Prrafodelista"/>
+        <w:numPr>
+          <w:ilvl w:val="0"/>
+          <w:numId w:val="3"/>
+        </w:numPr>
+        <w:jc w:val="both"/>
+        <w:rPr>
+          <w:b/>
+          <w:u w:val="single"/>
+        </w:rPr>
+      </w:pPr>
+      <w:r>
+        <w:rPr>
+          <w:b/>
+          <w:u w:val="single"/>
+        </w:rPr>
+        <w:t>Terminal:</w:t>
+      </w:r>
+      <w:r>
+        <w:rPr>
+          <w:b/>
+          <w:u w:val="single"/>
+        </w:rPr>
+        <w:t xml:space="preserve"> </w:t>
+      </w:r>
+      <w:r>
+        <w:t>Dispositivo</w:t>
+      </w:r>
+      <w:r>
+        <w:t xml:space="preserve"> formado por hard</w:t>
+      </w:r>
       <w:bookmarkStart w:id="0" w:name="_GoBack"/>
       <w:bookmarkEnd w:id="0"/>
-    </w:p>
-    <w:p>
-      <w:pPr>
-        <w:pStyle w:val="Prrafodelista"/>
-        <w:jc w:val="both"/>
-      </w:pPr>
-    </w:p>
-    <w:p>
-      <w:pPr>
-        <w:jc w:val="both"/>
-        <w:rPr>
-          <w:b/>
-          <w:u w:val="single"/>
-        </w:rPr>
-      </w:pPr>
-    </w:p>
-    <w:p>
-      <w:pPr>
-        <w:jc w:val="both"/>
-        <w:rPr>
-          <w:b/>
-          <w:u w:val="single"/>
-        </w:rPr>
-      </w:pPr>
-      <w:r>
-        <w:rPr>
-          <w:b/>
-          <w:u w:val="single"/>
-        </w:rPr>
-        <w:t>Tema 38</w:t>
+      <w:r>
+        <w:t>ware y software que está diseñado para procesar un cierta tarea.</w:t>
       </w:r>
     </w:p>
     <w:p>
@@ -4426,56 +5264,13 @@
           <w:b/>
           <w:u w:val="single"/>
         </w:rPr>
-        <w:t>Algoritmo</w:t>
-      </w:r>
-      <w:r>
-        <w:rPr>
-          <w:b/>
-          <w:u w:val="single"/>
-        </w:rPr>
-        <w:t>:</w:t>
-      </w:r>
-    </w:p>
-    <w:p>
-      <w:pPr>
-        <w:pStyle w:val="Prrafodelista"/>
-        <w:numPr>
-          <w:ilvl w:val="0"/>
-          <w:numId w:val="3"/>
-        </w:numPr>
-        <w:jc w:val="both"/>
-        <w:rPr>
-          <w:b/>
-          <w:u w:val="single"/>
-        </w:rPr>
-      </w:pPr>
-      <w:r>
-        <w:rPr>
-          <w:b/>
-          <w:u w:val="single"/>
-        </w:rPr>
-        <w:t>Diagrama de flujo:</w:t>
-      </w:r>
-    </w:p>
-    <w:p>
-      <w:pPr>
-        <w:pStyle w:val="Prrafodelista"/>
-        <w:numPr>
-          <w:ilvl w:val="0"/>
-          <w:numId w:val="3"/>
-        </w:numPr>
-        <w:jc w:val="both"/>
-        <w:rPr>
-          <w:b/>
-          <w:u w:val="single"/>
-        </w:rPr>
-      </w:pPr>
-      <w:r>
-        <w:rPr>
-          <w:b/>
-          <w:u w:val="single"/>
-        </w:rPr>
-        <w:t>Convención de programación:</w:t>
+        <w:t xml:space="preserve">Interface: </w:t>
+      </w:r>
+      <w:r>
+        <w:t>Es el puente entre el hardware y el usuario. Normalmente</w:t>
+      </w:r>
+      <w:r>
+        <w:t xml:space="preserve"> son gráficas para facilitar la comprensión y el uso.</w:t>
       </w:r>
     </w:p>
     <w:p>

--- a/Diccionario_.docx
+++ b/Diccionario_.docx
@@ -4918,7 +4918,7 @@
           <w:u w:val="single"/>
         </w:rPr>
         <w:lastRenderedPageBreak/>
-        <w:t>Tema 51</w:t>
+        <w:t>Tema 43</w:t>
       </w:r>
     </w:p>
     <w:p>
@@ -4935,17 +4935,54 @@
           <w:sz w:val="30"/>
           <w:szCs w:val="30"/>
         </w:rPr>
-        <w:t>Sistema-Operativo | Linux | CPU | GPU | Periférico | Terminal | Interfaz</w:t>
-      </w:r>
-    </w:p>
-    <w:p>
-      <w:pPr>
-        <w:jc w:val="both"/>
-        <w:rPr>
-          <w:b/>
-          <w:u w:val="single"/>
-        </w:rPr>
-      </w:pPr>
+        <w:t xml:space="preserve">SQL | bases-de-datos-relacionales | </w:t>
+      </w:r>
+      <w:proofErr w:type="spellStart"/>
+      <w:r>
+        <w:rPr>
+          <w:rFonts w:ascii="Arial" w:hAnsi="Arial" w:cs="Arial"/>
+          <w:sz w:val="30"/>
+          <w:szCs w:val="30"/>
+        </w:rPr>
+        <w:t>MySQL</w:t>
+      </w:r>
+      <w:proofErr w:type="spellEnd"/>
+      <w:r>
+        <w:rPr>
+          <w:rFonts w:ascii="Arial" w:hAnsi="Arial" w:cs="Arial"/>
+          <w:sz w:val="30"/>
+          <w:szCs w:val="30"/>
+        </w:rPr>
+        <w:t xml:space="preserve">| </w:t>
+      </w:r>
+      <w:proofErr w:type="spellStart"/>
+      <w:r>
+        <w:rPr>
+          <w:rFonts w:ascii="Arial" w:hAnsi="Arial" w:cs="Arial"/>
+          <w:sz w:val="30"/>
+          <w:szCs w:val="30"/>
+        </w:rPr>
+        <w:t>postgreSQL</w:t>
+      </w:r>
+      <w:proofErr w:type="spellEnd"/>
+      <w:r>
+        <w:rPr>
+          <w:rFonts w:ascii="Arial" w:hAnsi="Arial" w:cs="Arial"/>
+          <w:sz w:val="30"/>
+          <w:szCs w:val="30"/>
+        </w:rPr>
+        <w:t xml:space="preserve"> | </w:t>
+      </w:r>
+      <w:proofErr w:type="spellStart"/>
+      <w:r>
+        <w:rPr>
+          <w:rFonts w:ascii="Arial" w:hAnsi="Arial" w:cs="Arial"/>
+          <w:sz w:val="30"/>
+          <w:szCs w:val="30"/>
+        </w:rPr>
+        <w:t>MongoDB</w:t>
+      </w:r>
+      <w:proofErr w:type="spellEnd"/>
     </w:p>
     <w:p>
       <w:pPr>
@@ -4974,7 +5011,7 @@
           <w:b/>
           <w:u w:val="single"/>
         </w:rPr>
-        <w:t>Sistema operativo</w:t>
+        <w:t>SQL</w:t>
       </w:r>
       <w:r>
         <w:rPr>
@@ -4990,54 +5027,21 @@
         </w:rPr>
         <w:t xml:space="preserve"> </w:t>
       </w:r>
-      <w:r>
-        <w:t xml:space="preserve">Software que se encuentra en cualquier ordenador de control de distintos </w:t>
-      </w:r>
-      <w:proofErr w:type="spellStart"/>
-      <w:r>
-        <w:t>dispositicos</w:t>
-      </w:r>
-      <w:proofErr w:type="spellEnd"/>
-      <w:r>
-        <w:t xml:space="preserve"> como son </w:t>
-      </w:r>
-      <w:proofErr w:type="spellStart"/>
-      <w:r>
-        <w:t>oredenadores</w:t>
-      </w:r>
-      <w:proofErr w:type="spellEnd"/>
-      <w:r>
-        <w:t xml:space="preserve">, móviles, electrodomésticos, </w:t>
-      </w:r>
-      <w:proofErr w:type="spellStart"/>
-      <w:r>
-        <w:t>tablets</w:t>
-      </w:r>
-      <w:proofErr w:type="spellEnd"/>
-      <w:r>
-        <w:t>, etc</w:t>
-      </w:r>
-      <w:r>
-        <w:t>.</w:t>
-      </w:r>
-      <w:r>
-        <w:t xml:space="preserve"> cuya función es gestionar la parte de hardware, haciendo de unión entre usuario y </w:t>
-      </w:r>
-      <w:proofErr w:type="spellStart"/>
-      <w:r>
-        <w:t>hard</w:t>
-      </w:r>
-      <w:proofErr w:type="spellEnd"/>
-      <w:r>
-        <w:t xml:space="preserve">, dando servicio </w:t>
-      </w:r>
-      <w:proofErr w:type="spellStart"/>
-      <w:r>
-        <w:t>al</w:t>
-      </w:r>
-      <w:proofErr w:type="spellEnd"/>
-      <w:r>
-        <w:t xml:space="preserve"> los programas que corren sobre este.</w:t>
+      <w:proofErr w:type="spellStart"/>
+      <w:r>
+        <w:t>Structured</w:t>
+      </w:r>
+      <w:proofErr w:type="spellEnd"/>
+      <w:r>
+        <w:t xml:space="preserve"> </w:t>
+      </w:r>
+      <w:proofErr w:type="spellStart"/>
+      <w:r>
+        <w:t>query</w:t>
+      </w:r>
+      <w:proofErr w:type="spellEnd"/>
+      <w:r>
+        <w:t xml:space="preserve"> lenguaje, es un lenguaje para realizar consultas y operaciones de bases de datos relacionales. Lenguaje desarrollado por IBM en los 70, está presente en innumerables aplicaciones.</w:t>
       </w:r>
     </w:p>
     <w:p>
@@ -5058,34 +5062,10 @@
           <w:b/>
           <w:u w:val="single"/>
         </w:rPr>
-        <w:t xml:space="preserve">Linux: </w:t>
-      </w:r>
-      <w:r>
-        <w:t xml:space="preserve">Es un SO creado por Linux </w:t>
-      </w:r>
-      <w:proofErr w:type="spellStart"/>
-      <w:r>
-        <w:t>Orwald</w:t>
-      </w:r>
-      <w:proofErr w:type="spellEnd"/>
-      <w:r>
-        <w:t xml:space="preserve"> de código abierto y que es usado por ejemplo por Google. El SO </w:t>
-      </w:r>
-      <w:proofErr w:type="spellStart"/>
-      <w:r>
-        <w:t>Android</w:t>
-      </w:r>
-      <w:proofErr w:type="spellEnd"/>
-      <w:r>
-        <w:t xml:space="preserve"> está basado en el </w:t>
-      </w:r>
-      <w:proofErr w:type="spellStart"/>
-      <w:r>
-        <w:t>Kernel</w:t>
-      </w:r>
-      <w:proofErr w:type="spellEnd"/>
-      <w:r>
-        <w:t xml:space="preserve"> de Linux.</w:t>
+        <w:t xml:space="preserve">Base de datos relacionales: </w:t>
+      </w:r>
+      <w:r>
+        <w:t>Las bases de datos relacionales son bases de datos ordenadas por columnas y filas en las que cada fila es un elemento que  tiene los distintos atributos ordenados por columnas.</w:t>
       </w:r>
     </w:p>
     <w:p>
@@ -5101,31 +5081,37 @@
           <w:u w:val="single"/>
         </w:rPr>
       </w:pPr>
-      <w:r>
-        <w:rPr>
-          <w:b/>
-          <w:u w:val="single"/>
-        </w:rPr>
-        <w:t>CPU:</w:t>
-      </w:r>
-      <w:r>
-        <w:t xml:space="preserve"> Es la unidad central de procesamiento, conocida en inglés por Central </w:t>
-      </w:r>
-      <w:proofErr w:type="spellStart"/>
-      <w:r>
-        <w:t>Procesing</w:t>
-      </w:r>
-      <w:proofErr w:type="spellEnd"/>
-      <w:r>
-        <w:t xml:space="preserve"> </w:t>
-      </w:r>
-      <w:proofErr w:type="spellStart"/>
-      <w:r>
-        <w:t>Unit</w:t>
-      </w:r>
-      <w:proofErr w:type="spellEnd"/>
-      <w:r>
-        <w:t>, es el hardware de un ordenador o dispositivo programable encargado de procesar las ordenes de un programa informático con operaciones aritméticas, lógicas o externas.</w:t>
+      <w:proofErr w:type="spellStart"/>
+      <w:r>
+        <w:rPr>
+          <w:b/>
+          <w:u w:val="single"/>
+        </w:rPr>
+        <w:t>MySQL</w:t>
+      </w:r>
+      <w:proofErr w:type="spellEnd"/>
+      <w:r>
+        <w:rPr>
+          <w:b/>
+          <w:u w:val="single"/>
+        </w:rPr>
+        <w:t xml:space="preserve">: </w:t>
+      </w:r>
+      <w:r>
+        <w:t xml:space="preserve">ES un sistema de gestión de datos de bases relacionales de licencia dual; pública y privada </w:t>
+      </w:r>
+      <w:proofErr w:type="gramStart"/>
+      <w:r>
+        <w:t xml:space="preserve">( </w:t>
+      </w:r>
+      <w:proofErr w:type="spellStart"/>
+      <w:r>
+        <w:t>Orackle</w:t>
+      </w:r>
+      <w:proofErr w:type="spellEnd"/>
+      <w:proofErr w:type="gramEnd"/>
+      <w:r>
+        <w:t xml:space="preserve"> ), está considerada como la base de datos de código abierto del mundo.</w:t>
       </w:r>
     </w:p>
     <w:p>
@@ -5141,46 +5127,24 @@
           <w:u w:val="single"/>
         </w:rPr>
       </w:pPr>
-      <w:r>
-        <w:rPr>
-          <w:b/>
-          <w:u w:val="single"/>
-        </w:rPr>
-        <w:t>GPU:</w:t>
-      </w:r>
-      <w:r>
-        <w:rPr>
-          <w:b/>
-          <w:u w:val="single"/>
-        </w:rPr>
-        <w:t xml:space="preserve"> </w:t>
-      </w:r>
-      <w:r>
-        <w:t xml:space="preserve">Es la unidad de procesamiento gráfico, </w:t>
-      </w:r>
-      <w:proofErr w:type="spellStart"/>
-      <w:r>
-        <w:t>graphics</w:t>
-      </w:r>
-      <w:proofErr w:type="spellEnd"/>
-      <w:r>
-        <w:t xml:space="preserve"> </w:t>
-      </w:r>
-      <w:proofErr w:type="spellStart"/>
-      <w:r>
-        <w:t>unit</w:t>
-      </w:r>
-      <w:proofErr w:type="spellEnd"/>
-      <w:r>
-        <w:t xml:space="preserve"> </w:t>
-      </w:r>
-      <w:proofErr w:type="spellStart"/>
-      <w:r>
-        <w:t>procesing</w:t>
-      </w:r>
-      <w:proofErr w:type="spellEnd"/>
-      <w:r>
-        <w:t>, encargada de procesar gráficos u operaciones de coma flotante.</w:t>
+      <w:proofErr w:type="spellStart"/>
+      <w:r>
+        <w:rPr>
+          <w:b/>
+          <w:u w:val="single"/>
+        </w:rPr>
+        <w:t>PostgreSQL</w:t>
+      </w:r>
+      <w:proofErr w:type="spellEnd"/>
+      <w:r>
+        <w:rPr>
+          <w:b/>
+          <w:u w:val="single"/>
+        </w:rPr>
+        <w:t xml:space="preserve">: </w:t>
+      </w:r>
+      <w:r>
+        <w:t>Es un sistema de gestión de base de datos orientada a objetos, y desarrollado por una comunidad de programadores sin ánimo de lucro.</w:t>
       </w:r>
     </w:p>
     <w:p>
@@ -5196,54 +5160,401 @@
           <w:u w:val="single"/>
         </w:rPr>
       </w:pPr>
-      <w:r>
-        <w:rPr>
-          <w:b/>
-          <w:u w:val="single"/>
-        </w:rPr>
-        <w:t>Periférico:</w:t>
-      </w:r>
-      <w:r>
-        <w:t xml:space="preserve"> Cualquier dispositivo que está conectado a una unidad principal pero que no es parte física de esta y tiene entidad propia. Para que la unidad principal pueda detectar y trabajar con un periférico suele ser necesario cargar un driver que sirve para reconocer esta unidad periférica. </w:t>
-      </w:r>
-    </w:p>
-    <w:p>
-      <w:pPr>
-        <w:pStyle w:val="Prrafodelista"/>
-        <w:numPr>
-          <w:ilvl w:val="0"/>
-          <w:numId w:val="3"/>
-        </w:numPr>
-        <w:jc w:val="both"/>
-        <w:rPr>
-          <w:b/>
-          <w:u w:val="single"/>
-        </w:rPr>
-      </w:pPr>
-      <w:r>
-        <w:rPr>
-          <w:b/>
-          <w:u w:val="single"/>
-        </w:rPr>
-        <w:t>Terminal:</w:t>
-      </w:r>
-      <w:r>
-        <w:rPr>
-          <w:b/>
-          <w:u w:val="single"/>
-        </w:rPr>
-        <w:t xml:space="preserve"> </w:t>
-      </w:r>
-      <w:r>
-        <w:t>Dispositivo</w:t>
-      </w:r>
-      <w:r>
-        <w:t xml:space="preserve"> formado por hard</w:t>
+      <w:proofErr w:type="spellStart"/>
+      <w:r>
+        <w:rPr>
+          <w:b/>
+          <w:u w:val="single"/>
+        </w:rPr>
+        <w:t>MongoDB</w:t>
+      </w:r>
+      <w:proofErr w:type="spellEnd"/>
+      <w:r>
+        <w:rPr>
+          <w:b/>
+          <w:u w:val="single"/>
+        </w:rPr>
+        <w:t xml:space="preserve">: </w:t>
+      </w:r>
+      <w:r>
+        <w:t>Es un</w:t>
+      </w:r>
+      <w:r>
+        <w:t xml:space="preserve"> sistema de base de datos </w:t>
+      </w:r>
+      <w:proofErr w:type="spellStart"/>
+      <w:r>
+        <w:t>NoSql</w:t>
+      </w:r>
+      <w:proofErr w:type="spellEnd"/>
+      <w:r>
+        <w:t xml:space="preserve"> orientado a documentos y de </w:t>
+      </w:r>
+      <w:proofErr w:type="spellStart"/>
+      <w:r>
+        <w:t>códigp</w:t>
+      </w:r>
+      <w:proofErr w:type="spellEnd"/>
+      <w:r>
+        <w:t xml:space="preserve"> abierto. En lugar de guardar datos en </w:t>
+      </w:r>
+      <w:proofErr w:type="gramStart"/>
+      <w:r>
+        <w:t>tablas ,</w:t>
+      </w:r>
+      <w:proofErr w:type="gramEnd"/>
+      <w:r>
+        <w:t xml:space="preserve"> los guarda en formato </w:t>
+      </w:r>
+      <w:proofErr w:type="spellStart"/>
+      <w:r>
+        <w:t>BSOn</w:t>
+      </w:r>
+      <w:proofErr w:type="spellEnd"/>
+      <w:r>
+        <w:t>, una especie de JASON, con un esquema dinámico que hace que para unos determinados datos sea más eficiente.</w:t>
       </w:r>
       <w:bookmarkStart w:id="0" w:name="_GoBack"/>
       <w:bookmarkEnd w:id="0"/>
-      <w:r>
-        <w:t>ware y software que está diseñado para procesar un cierta tarea.</w:t>
+    </w:p>
+    <w:p>
+      <w:pPr>
+        <w:jc w:val="both"/>
+        <w:rPr>
+          <w:b/>
+          <w:u w:val="single"/>
+        </w:rPr>
+      </w:pPr>
+      <w:r>
+        <w:rPr>
+          <w:b/>
+          <w:u w:val="single"/>
+        </w:rPr>
+        <w:t>Tema 51</w:t>
+      </w:r>
+    </w:p>
+    <w:p>
+      <w:pPr>
+        <w:jc w:val="both"/>
+        <w:rPr>
+          <w:b/>
+          <w:u w:val="single"/>
+        </w:rPr>
+      </w:pPr>
+      <w:r>
+        <w:rPr>
+          <w:rFonts w:ascii="Arial" w:hAnsi="Arial" w:cs="Arial"/>
+          <w:sz w:val="30"/>
+          <w:szCs w:val="30"/>
+        </w:rPr>
+        <w:t>Sistema-Operativo | Linux | CPU | GPU | Periférico | Terminal | Interfaz</w:t>
+      </w:r>
+    </w:p>
+    <w:p>
+      <w:pPr>
+        <w:jc w:val="both"/>
+        <w:rPr>
+          <w:b/>
+          <w:u w:val="single"/>
+        </w:rPr>
+      </w:pPr>
+    </w:p>
+    <w:p>
+      <w:pPr>
+        <w:jc w:val="both"/>
+        <w:rPr>
+          <w:b/>
+          <w:u w:val="single"/>
+        </w:rPr>
+      </w:pPr>
+    </w:p>
+    <w:p>
+      <w:pPr>
+        <w:pStyle w:val="Prrafodelista"/>
+        <w:numPr>
+          <w:ilvl w:val="0"/>
+          <w:numId w:val="3"/>
+        </w:numPr>
+        <w:jc w:val="both"/>
+        <w:rPr>
+          <w:b/>
+          <w:u w:val="single"/>
+        </w:rPr>
+      </w:pPr>
+      <w:r>
+        <w:rPr>
+          <w:b/>
+          <w:u w:val="single"/>
+        </w:rPr>
+        <w:t>Sistema operativo</w:t>
+      </w:r>
+      <w:r>
+        <w:rPr>
+          <w:b/>
+          <w:u w:val="single"/>
+        </w:rPr>
+        <w:t>:</w:t>
+      </w:r>
+      <w:r>
+        <w:rPr>
+          <w:b/>
+          <w:u w:val="single"/>
+        </w:rPr>
+        <w:t xml:space="preserve"> </w:t>
+      </w:r>
+      <w:r>
+        <w:t xml:space="preserve">Software que se encuentra en cualquier ordenador de control de distintos </w:t>
+      </w:r>
+      <w:proofErr w:type="spellStart"/>
+      <w:r>
+        <w:t>dispositicos</w:t>
+      </w:r>
+      <w:proofErr w:type="spellEnd"/>
+      <w:r>
+        <w:t xml:space="preserve"> como son </w:t>
+      </w:r>
+      <w:proofErr w:type="spellStart"/>
+      <w:r>
+        <w:t>oredenadores</w:t>
+      </w:r>
+      <w:proofErr w:type="spellEnd"/>
+      <w:r>
+        <w:t xml:space="preserve">, móviles, electrodomésticos, </w:t>
+      </w:r>
+      <w:proofErr w:type="spellStart"/>
+      <w:r>
+        <w:t>tablets</w:t>
+      </w:r>
+      <w:proofErr w:type="spellEnd"/>
+      <w:r>
+        <w:t>, etc</w:t>
+      </w:r>
+      <w:r>
+        <w:t>.</w:t>
+      </w:r>
+      <w:r>
+        <w:t xml:space="preserve"> cuya función es gestionar la parte de hardware, haciendo de unión entre usuario y </w:t>
+      </w:r>
+      <w:proofErr w:type="spellStart"/>
+      <w:r>
+        <w:t>hard</w:t>
+      </w:r>
+      <w:proofErr w:type="spellEnd"/>
+      <w:r>
+        <w:t xml:space="preserve">, dando servicio </w:t>
+      </w:r>
+      <w:proofErr w:type="spellStart"/>
+      <w:r>
+        <w:t>al</w:t>
+      </w:r>
+      <w:proofErr w:type="spellEnd"/>
+      <w:r>
+        <w:t xml:space="preserve"> los programas que corren sobre este.</w:t>
+      </w:r>
+    </w:p>
+    <w:p>
+      <w:pPr>
+        <w:pStyle w:val="Prrafodelista"/>
+        <w:numPr>
+          <w:ilvl w:val="0"/>
+          <w:numId w:val="3"/>
+        </w:numPr>
+        <w:jc w:val="both"/>
+        <w:rPr>
+          <w:b/>
+          <w:u w:val="single"/>
+        </w:rPr>
+      </w:pPr>
+      <w:r>
+        <w:rPr>
+          <w:b/>
+          <w:u w:val="single"/>
+        </w:rPr>
+        <w:t xml:space="preserve">Linux: </w:t>
+      </w:r>
+      <w:r>
+        <w:t xml:space="preserve">Es un SO creado por Linux </w:t>
+      </w:r>
+      <w:proofErr w:type="spellStart"/>
+      <w:r>
+        <w:t>Orwald</w:t>
+      </w:r>
+      <w:proofErr w:type="spellEnd"/>
+      <w:r>
+        <w:t xml:space="preserve"> de código abierto y que es usado por ejemplo por Google. El SO </w:t>
+      </w:r>
+      <w:proofErr w:type="spellStart"/>
+      <w:r>
+        <w:t>Android</w:t>
+      </w:r>
+      <w:proofErr w:type="spellEnd"/>
+      <w:r>
+        <w:t xml:space="preserve"> está basado en el </w:t>
+      </w:r>
+      <w:proofErr w:type="spellStart"/>
+      <w:r>
+        <w:t>Kernel</w:t>
+      </w:r>
+      <w:proofErr w:type="spellEnd"/>
+      <w:r>
+        <w:t xml:space="preserve"> de Linux.</w:t>
+      </w:r>
+    </w:p>
+    <w:p>
+      <w:pPr>
+        <w:pStyle w:val="Prrafodelista"/>
+        <w:numPr>
+          <w:ilvl w:val="0"/>
+          <w:numId w:val="3"/>
+        </w:numPr>
+        <w:jc w:val="both"/>
+        <w:rPr>
+          <w:b/>
+          <w:u w:val="single"/>
+        </w:rPr>
+      </w:pPr>
+      <w:r>
+        <w:rPr>
+          <w:b/>
+          <w:u w:val="single"/>
+        </w:rPr>
+        <w:t>CPU:</w:t>
+      </w:r>
+      <w:r>
+        <w:t xml:space="preserve"> Es la unidad central de procesamiento, conocida en inglés por Central </w:t>
+      </w:r>
+      <w:proofErr w:type="spellStart"/>
+      <w:r>
+        <w:t>Procesing</w:t>
+      </w:r>
+      <w:proofErr w:type="spellEnd"/>
+      <w:r>
+        <w:t xml:space="preserve"> </w:t>
+      </w:r>
+      <w:proofErr w:type="spellStart"/>
+      <w:r>
+        <w:t>Unit</w:t>
+      </w:r>
+      <w:proofErr w:type="spellEnd"/>
+      <w:r>
+        <w:t>, es el hardware de un ordenador o dispositivo programable encargado de procesar las ordenes de un programa informático con operaciones aritméticas, lógicas o externas.</w:t>
+      </w:r>
+    </w:p>
+    <w:p>
+      <w:pPr>
+        <w:pStyle w:val="Prrafodelista"/>
+        <w:numPr>
+          <w:ilvl w:val="0"/>
+          <w:numId w:val="3"/>
+        </w:numPr>
+        <w:jc w:val="both"/>
+        <w:rPr>
+          <w:b/>
+          <w:u w:val="single"/>
+        </w:rPr>
+      </w:pPr>
+      <w:r>
+        <w:rPr>
+          <w:b/>
+          <w:u w:val="single"/>
+        </w:rPr>
+        <w:t>GPU:</w:t>
+      </w:r>
+      <w:r>
+        <w:rPr>
+          <w:b/>
+          <w:u w:val="single"/>
+        </w:rPr>
+        <w:t xml:space="preserve"> </w:t>
+      </w:r>
+      <w:r>
+        <w:t xml:space="preserve">Es la unidad de procesamiento gráfico, </w:t>
+      </w:r>
+      <w:proofErr w:type="spellStart"/>
+      <w:r>
+        <w:t>graphics</w:t>
+      </w:r>
+      <w:proofErr w:type="spellEnd"/>
+      <w:r>
+        <w:t xml:space="preserve"> </w:t>
+      </w:r>
+      <w:proofErr w:type="spellStart"/>
+      <w:r>
+        <w:t>unit</w:t>
+      </w:r>
+      <w:proofErr w:type="spellEnd"/>
+      <w:r>
+        <w:t xml:space="preserve"> </w:t>
+      </w:r>
+      <w:proofErr w:type="spellStart"/>
+      <w:r>
+        <w:t>procesing</w:t>
+      </w:r>
+      <w:proofErr w:type="spellEnd"/>
+      <w:r>
+        <w:t>, encargada de procesar gráficos u operaciones de coma flotante.</w:t>
+      </w:r>
+    </w:p>
+    <w:p>
+      <w:pPr>
+        <w:pStyle w:val="Prrafodelista"/>
+        <w:numPr>
+          <w:ilvl w:val="0"/>
+          <w:numId w:val="3"/>
+        </w:numPr>
+        <w:jc w:val="both"/>
+        <w:rPr>
+          <w:b/>
+          <w:u w:val="single"/>
+        </w:rPr>
+      </w:pPr>
+      <w:r>
+        <w:rPr>
+          <w:b/>
+          <w:u w:val="single"/>
+        </w:rPr>
+        <w:t>Periférico:</w:t>
+      </w:r>
+      <w:r>
+        <w:t xml:space="preserve"> Cualquier dispositivo que está conectado a una unidad principal pero que no es parte física de esta y tiene entidad propia. Para que la unidad principal pueda </w:t>
+      </w:r>
+      <w:r>
+        <w:lastRenderedPageBreak/>
+        <w:t xml:space="preserve">detectar y trabajar con un periférico suele ser necesario cargar un driver que sirve para reconocer esta unidad periférica. </w:t>
+      </w:r>
+    </w:p>
+    <w:p>
+      <w:pPr>
+        <w:pStyle w:val="Prrafodelista"/>
+        <w:numPr>
+          <w:ilvl w:val="0"/>
+          <w:numId w:val="3"/>
+        </w:numPr>
+        <w:jc w:val="both"/>
+        <w:rPr>
+          <w:b/>
+          <w:u w:val="single"/>
+        </w:rPr>
+      </w:pPr>
+      <w:r>
+        <w:rPr>
+          <w:b/>
+          <w:u w:val="single"/>
+        </w:rPr>
+        <w:t>Terminal:</w:t>
+      </w:r>
+      <w:r>
+        <w:rPr>
+          <w:b/>
+          <w:u w:val="single"/>
+        </w:rPr>
+        <w:t xml:space="preserve"> </w:t>
+      </w:r>
+      <w:r>
+        <w:t>Dispositivo</w:t>
+      </w:r>
+      <w:r>
+        <w:t xml:space="preserve"> formado por hardware y software que está diseñado para procesar un cierta tarea.</w:t>
       </w:r>
     </w:p>
     <w:p>
